--- a/DarkFederation.docx
+++ b/DarkFederation.docx
@@ -12,7 +12,6 @@
           <w:lang w:val="en-US"/>
         </w:rPr>
       </w:pPr>
-      <w:bookmarkStart w:id="0" w:name="_GoBack"/>
       <w:proofErr w:type="spellStart"/>
       <w:r>
         <w:rPr>
@@ -219,6 +218,47 @@
     </w:p>
     <w:p>
       <w:pPr>
+        <w:rPr>
+          <w:sz w:val="32"/>
+          <w:szCs w:val="32"/>
+        </w:rPr>
+      </w:pPr>
+      <w:proofErr w:type="spellStart"/>
+      <w:r>
+        <w:rPr>
+          <w:sz w:val="32"/>
+          <w:szCs w:val="32"/>
+        </w:rPr>
+        <w:t>Дступ</w:t>
+      </w:r>
+      <w:proofErr w:type="spellEnd"/>
+      <w:r>
+        <w:rPr>
+          <w:sz w:val="32"/>
+          <w:szCs w:val="32"/>
+        </w:rPr>
+        <w:t xml:space="preserve"> к определенным беседам и группам может быть </w:t>
+      </w:r>
+      <w:proofErr w:type="gramStart"/>
+      <w:r>
+        <w:rPr>
+          <w:sz w:val="32"/>
+          <w:szCs w:val="32"/>
+        </w:rPr>
+        <w:t>закрыт</w:t>
+      </w:r>
+      <w:proofErr w:type="gramEnd"/>
+    </w:p>
+    <w:p>
+      <w:pPr>
+        <w:rPr>
+          <w:sz w:val="32"/>
+          <w:szCs w:val="32"/>
+        </w:rPr>
+      </w:pPr>
+    </w:p>
+    <w:p>
+      <w:pPr>
         <w:jc w:val="center"/>
         <w:rPr>
           <w:b/>
@@ -237,6 +277,162 @@
     </w:p>
     <w:p>
       <w:pPr>
+        <w:jc w:val="center"/>
+        <w:rPr>
+          <w:sz w:val="16"/>
+          <w:szCs w:val="16"/>
+          <w:lang w:val="en-US"/>
+        </w:rPr>
+      </w:pPr>
+      <w:r>
+        <w:rPr>
+          <w:sz w:val="16"/>
+          <w:szCs w:val="16"/>
+          <w:lang w:val="en-US"/>
+        </w:rPr>
+        <w:t>CSS in JS for VS Code</w:t>
+      </w:r>
+      <w:r>
+        <w:rPr>
+          <w:sz w:val="16"/>
+          <w:szCs w:val="16"/>
+        </w:rPr>
+        <w:t>б</w:t>
+      </w:r>
+      <w:r>
+        <w:rPr>
+          <w:sz w:val="16"/>
+          <w:szCs w:val="16"/>
+          <w:lang w:val="en-US"/>
+        </w:rPr>
+        <w:t xml:space="preserve">, auto close tag, </w:t>
+      </w:r>
+      <w:proofErr w:type="spellStart"/>
+      <w:r>
+        <w:rPr>
+          <w:sz w:val="16"/>
+          <w:szCs w:val="16"/>
+          <w:lang w:val="en-US"/>
+        </w:rPr>
+        <w:t>css</w:t>
+      </w:r>
+      <w:proofErr w:type="spellEnd"/>
+      <w:r>
+        <w:rPr>
+          <w:sz w:val="16"/>
+          <w:szCs w:val="16"/>
+          <w:lang w:val="en-US"/>
+        </w:rPr>
+        <w:t xml:space="preserve">-in-JS, </w:t>
+      </w:r>
+      <w:r>
+        <w:rPr>
+          <w:sz w:val="16"/>
+          <w:szCs w:val="16"/>
+          <w:lang w:val="en-US"/>
+        </w:rPr>
+        <w:t>ES7 React/</w:t>
+      </w:r>
+      <w:proofErr w:type="spellStart"/>
+      <w:r>
+        <w:rPr>
+          <w:sz w:val="16"/>
+          <w:szCs w:val="16"/>
+          <w:lang w:val="en-US"/>
+        </w:rPr>
+        <w:t>Redux</w:t>
+      </w:r>
+      <w:proofErr w:type="spellEnd"/>
+      <w:r>
+        <w:rPr>
+          <w:sz w:val="16"/>
+          <w:szCs w:val="16"/>
+          <w:lang w:val="en-US"/>
+        </w:rPr>
+        <w:t>/React-Native/JS snippets</w:t>
+      </w:r>
+      <w:r>
+        <w:rPr>
+          <w:sz w:val="16"/>
+          <w:szCs w:val="16"/>
+          <w:lang w:val="en-US"/>
+        </w:rPr>
+        <w:t xml:space="preserve">, </w:t>
+      </w:r>
+      <w:proofErr w:type="spellStart"/>
+      <w:r>
+        <w:rPr>
+          <w:sz w:val="16"/>
+          <w:szCs w:val="16"/>
+          <w:lang w:val="en-US"/>
+        </w:rPr>
+        <w:t>reactstrap</w:t>
+      </w:r>
+      <w:proofErr w:type="spellEnd"/>
+      <w:r>
+        <w:rPr>
+          <w:sz w:val="16"/>
+          <w:szCs w:val="16"/>
+          <w:lang w:val="en-US"/>
+        </w:rPr>
+        <w:t>-snippets</w:t>
+      </w:r>
+      <w:r>
+        <w:rPr>
+          <w:sz w:val="16"/>
+          <w:szCs w:val="16"/>
+          <w:lang w:val="en-US"/>
+        </w:rPr>
+        <w:t xml:space="preserve">, </w:t>
+      </w:r>
+      <w:r>
+        <w:rPr>
+          <w:sz w:val="16"/>
+          <w:szCs w:val="16"/>
+          <w:lang w:val="en-US"/>
+        </w:rPr>
+        <w:t>VS Color Picker</w:t>
+      </w:r>
+      <w:bookmarkStart w:id="0" w:name="_GoBack"/>
+      <w:bookmarkEnd w:id="0"/>
+    </w:p>
+    <w:p>
+      <w:pPr>
+        <w:rPr>
+          <w:lang w:val="en-US"/>
+        </w:rPr>
+      </w:pPr>
+      <w:proofErr w:type="gramStart"/>
+      <w:r>
+        <w:rPr>
+          <w:lang w:val="en-US"/>
+        </w:rPr>
+        <w:t>body</w:t>
+      </w:r>
+      <w:proofErr w:type="gramEnd"/>
+      <w:r>
+        <w:rPr>
+          <w:lang w:val="en-US"/>
+        </w:rPr>
+        <w:t xml:space="preserve">? </w:t>
+      </w:r>
+      <w:proofErr w:type="spellStart"/>
+      <w:r>
+        <w:rPr>
+          <w:lang w:val="en-US"/>
+        </w:rPr>
+        <w:t>Currentcolor</w:t>
+      </w:r>
+      <w:proofErr w:type="spellEnd"/>
+      <w:r>
+        <w:rPr>
+          <w:lang w:val="en-US"/>
+        </w:rPr>
+        <w:t xml:space="preserve">, </w:t>
+      </w:r>
+    </w:p>
+    <w:p>
+      <w:pPr>
         <w:rPr>
           <w:sz w:val="32"/>
           <w:szCs w:val="32"/>
@@ -294,15 +490,7 @@
           <w:sz w:val="32"/>
           <w:szCs w:val="32"/>
         </w:rPr>
-        <w:t xml:space="preserve">2.Помощь – разделы на </w:t>
-      </w:r>
-      <w:bookmarkEnd w:id="0"/>
-      <w:r>
-        <w:rPr>
-          <w:sz w:val="32"/>
-          <w:szCs w:val="32"/>
-        </w:rPr>
-        <w:t xml:space="preserve">которых указаны </w:t>
+        <w:t xml:space="preserve">2.Помощь – разделы на которых указаны </w:t>
       </w:r>
       <w:proofErr w:type="gramStart"/>
       <w:r>
@@ -334,6 +522,37 @@
           <w:szCs w:val="32"/>
         </w:rPr>
         <w:t>3.</w:t>
+      </w:r>
+      <w:r>
+        <w:rPr>
+          <w:sz w:val="32"/>
+          <w:szCs w:val="32"/>
+        </w:rPr>
+        <w:t xml:space="preserve">Дступ к определенным беседам и группам может быть </w:t>
+      </w:r>
+      <w:proofErr w:type="gramStart"/>
+      <w:r>
+        <w:rPr>
+          <w:sz w:val="32"/>
+          <w:szCs w:val="32"/>
+        </w:rPr>
+        <w:t>закрыт</w:t>
+      </w:r>
+      <w:proofErr w:type="gramEnd"/>
+    </w:p>
+    <w:p>
+      <w:pPr>
+        <w:rPr>
+          <w:sz w:val="32"/>
+          <w:szCs w:val="32"/>
+        </w:rPr>
+      </w:pPr>
+      <w:r>
+        <w:rPr>
+          <w:sz w:val="32"/>
+          <w:szCs w:val="32"/>
+        </w:rPr>
+        <w:t>4.</w:t>
       </w:r>
     </w:p>
     <w:sectPr>

--- a/DarkFederation.docx
+++ b/DarkFederation.docx
@@ -393,120 +393,275 @@
         </w:rPr>
         <w:t>VS Color Picker</w:t>
       </w:r>
+    </w:p>
+    <w:p>
+      <w:pPr>
+        <w:rPr>
+          <w:lang w:val="en-US"/>
+        </w:rPr>
+      </w:pPr>
+      <w:proofErr w:type="gramStart"/>
+      <w:r>
+        <w:rPr>
+          <w:lang w:val="en-US"/>
+        </w:rPr>
+        <w:t>body</w:t>
+      </w:r>
+      <w:proofErr w:type="gramEnd"/>
+      <w:r>
+        <w:rPr>
+          <w:lang w:val="en-US"/>
+        </w:rPr>
+        <w:t xml:space="preserve">? </w:t>
+      </w:r>
+      <w:proofErr w:type="spellStart"/>
+      <w:r>
+        <w:rPr>
+          <w:lang w:val="en-US"/>
+        </w:rPr>
+        <w:t>Currentcolor</w:t>
+      </w:r>
+      <w:proofErr w:type="spellEnd"/>
+      <w:r>
+        <w:rPr>
+          <w:lang w:val="en-US"/>
+        </w:rPr>
+        <w:t xml:space="preserve">, </w:t>
+      </w:r>
+    </w:p>
+    <w:p>
+      <w:pPr>
+        <w:rPr>
+          <w:sz w:val="32"/>
+          <w:szCs w:val="32"/>
+        </w:rPr>
+      </w:pPr>
+      <w:r>
+        <w:rPr>
+          <w:sz w:val="32"/>
+          <w:szCs w:val="32"/>
+        </w:rPr>
+        <w:t xml:space="preserve">1.Главная – отображение интересных новостей по </w:t>
+      </w:r>
+      <w:proofErr w:type="gramStart"/>
+      <w:r>
+        <w:rPr>
+          <w:sz w:val="32"/>
+          <w:szCs w:val="32"/>
+        </w:rPr>
+        <w:t>проблемам</w:t>
+      </w:r>
+      <w:proofErr w:type="gramEnd"/>
+      <w:r>
+        <w:rPr>
+          <w:sz w:val="32"/>
+          <w:szCs w:val="32"/>
+        </w:rPr>
+        <w:t xml:space="preserve"> которые мы можем </w:t>
+      </w:r>
+      <w:proofErr w:type="spellStart"/>
+      <w:r>
+        <w:rPr>
+          <w:sz w:val="32"/>
+          <w:szCs w:val="32"/>
+        </w:rPr>
+        <w:t>поразбирать</w:t>
+      </w:r>
+      <w:proofErr w:type="spellEnd"/>
+      <w:r>
+        <w:rPr>
+          <w:sz w:val="32"/>
+          <w:szCs w:val="32"/>
+        </w:rPr>
+        <w:t xml:space="preserve"> </w:t>
+      </w:r>
+    </w:p>
+    <w:p>
+      <w:pPr>
+        <w:rPr>
+          <w:sz w:val="32"/>
+          <w:szCs w:val="32"/>
+        </w:rPr>
+      </w:pPr>
+      <w:r>
+        <w:rPr>
+          <w:sz w:val="32"/>
+          <w:szCs w:val="32"/>
+        </w:rPr>
+        <w:t xml:space="preserve">2.Помощь – разделы на которых указаны </w:t>
+      </w:r>
+      <w:proofErr w:type="gramStart"/>
+      <w:r>
+        <w:rPr>
+          <w:sz w:val="32"/>
+          <w:szCs w:val="32"/>
+        </w:rPr>
+        <w:t>сферы</w:t>
+      </w:r>
+      <w:proofErr w:type="gramEnd"/>
+      <w:r>
+        <w:rPr>
+          <w:sz w:val="32"/>
+          <w:szCs w:val="32"/>
+        </w:rPr>
+        <w:t xml:space="preserve"> по которым можно делать заказы и создавать бесе</w:t>
+      </w:r>
       <w:bookmarkStart w:id="0" w:name="_GoBack"/>
       <w:bookmarkEnd w:id="0"/>
-    </w:p>
-    <w:p>
-      <w:pPr>
-        <w:rPr>
-          <w:lang w:val="en-US"/>
-        </w:rPr>
-      </w:pPr>
+      <w:r>
+        <w:rPr>
+          <w:sz w:val="32"/>
+          <w:szCs w:val="32"/>
+        </w:rPr>
+        <w:t>ды</w:t>
+      </w:r>
+    </w:p>
+    <w:p>
+      <w:pPr>
+        <w:rPr>
+          <w:sz w:val="32"/>
+          <w:szCs w:val="32"/>
+        </w:rPr>
+      </w:pPr>
+      <w:r>
+        <w:rPr>
+          <w:sz w:val="32"/>
+          <w:szCs w:val="32"/>
+        </w:rPr>
+        <w:t xml:space="preserve">---Что скажешь? (в </w:t>
+      </w:r>
+      <w:proofErr w:type="spellStart"/>
+      <w:r>
+        <w:rPr>
+          <w:sz w:val="32"/>
+          <w:szCs w:val="32"/>
+        </w:rPr>
+        <w:t>ассайде</w:t>
+      </w:r>
+      <w:proofErr w:type="spellEnd"/>
+      <w:r>
+        <w:rPr>
+          <w:sz w:val="32"/>
+          <w:szCs w:val="32"/>
+        </w:rPr>
+        <w:t xml:space="preserve"> главной странице)---- типа </w:t>
+      </w:r>
+      <w:proofErr w:type="spellStart"/>
+      <w:r>
+        <w:rPr>
+          <w:sz w:val="32"/>
+          <w:szCs w:val="32"/>
+        </w:rPr>
+        <w:t>флудилка</w:t>
+      </w:r>
+      <w:proofErr w:type="spellEnd"/>
+      <w:r>
+        <w:rPr>
+          <w:sz w:val="32"/>
+          <w:szCs w:val="32"/>
+        </w:rPr>
+        <w:t xml:space="preserve"> в которой можно </w:t>
+      </w:r>
       <w:proofErr w:type="gramStart"/>
       <w:r>
         <w:rPr>
-          <w:lang w:val="en-US"/>
-        </w:rPr>
-        <w:t>body</w:t>
+          <w:sz w:val="32"/>
+          <w:szCs w:val="32"/>
+        </w:rPr>
+        <w:t>писать</w:t>
       </w:r>
       <w:proofErr w:type="gramEnd"/>
       <w:r>
         <w:rPr>
-          <w:lang w:val="en-US"/>
-        </w:rPr>
-        <w:t xml:space="preserve">? </w:t>
+          <w:sz w:val="32"/>
+          <w:szCs w:val="32"/>
+        </w:rPr>
+        <w:t xml:space="preserve"> что угодно под каждым твоим сообщением можно добавить ответ или создать с тобой беседу.</w:t>
+      </w:r>
+    </w:p>
+    <w:p>
+      <w:pPr>
+        <w:rPr>
+          <w:sz w:val="32"/>
+          <w:szCs w:val="32"/>
+          <w:lang w:val="en-US"/>
+        </w:rPr>
+      </w:pPr>
+      <w:r>
+        <w:rPr>
+          <w:sz w:val="32"/>
+          <w:szCs w:val="32"/>
+        </w:rPr>
+        <w:t>-стать Исполнителем</w:t>
+      </w:r>
+    </w:p>
+    <w:p>
+      <w:pPr>
+        <w:rPr>
+          <w:sz w:val="32"/>
+          <w:szCs w:val="32"/>
+        </w:rPr>
+      </w:pPr>
+      <w:r>
+        <w:rPr>
+          <w:sz w:val="32"/>
+          <w:szCs w:val="32"/>
+        </w:rPr>
+        <w:t>-</w:t>
+      </w:r>
+      <w:r>
+        <w:rPr>
+          <w:sz w:val="32"/>
+          <w:szCs w:val="32"/>
+        </w:rPr>
+        <w:t xml:space="preserve">создать Беседу, </w:t>
+      </w:r>
+    </w:p>
+    <w:p>
+      <w:pPr>
+        <w:rPr>
+          <w:sz w:val="32"/>
+          <w:szCs w:val="32"/>
+        </w:rPr>
+      </w:pPr>
+      <w:r>
+        <w:rPr>
+          <w:sz w:val="32"/>
+          <w:szCs w:val="32"/>
+        </w:rPr>
+        <w:lastRenderedPageBreak/>
+        <w:t xml:space="preserve">-создать </w:t>
       </w:r>
       <w:proofErr w:type="spellStart"/>
       <w:r>
         <w:rPr>
-          <w:lang w:val="en-US"/>
-        </w:rPr>
-        <w:t>Currentcolor</w:t>
+          <w:sz w:val="32"/>
+          <w:szCs w:val="32"/>
+        </w:rPr>
+        <w:t>Оффер</w:t>
       </w:r>
       <w:proofErr w:type="spellEnd"/>
       <w:r>
         <w:rPr>
-          <w:lang w:val="en-US"/>
-        </w:rPr>
-        <w:t xml:space="preserve">, </w:t>
-      </w:r>
-    </w:p>
-    <w:p>
-      <w:pPr>
-        <w:rPr>
-          <w:sz w:val="32"/>
-          <w:szCs w:val="32"/>
-        </w:rPr>
-      </w:pPr>
-      <w:r>
-        <w:rPr>
-          <w:sz w:val="32"/>
-          <w:szCs w:val="32"/>
-        </w:rPr>
-        <w:t xml:space="preserve">1.Главная – отображение интересных новостей по </w:t>
-      </w:r>
-      <w:proofErr w:type="gramStart"/>
-      <w:r>
-        <w:rPr>
-          <w:sz w:val="32"/>
-          <w:szCs w:val="32"/>
-        </w:rPr>
-        <w:t>проблемам</w:t>
-      </w:r>
-      <w:proofErr w:type="gramEnd"/>
-      <w:r>
-        <w:rPr>
-          <w:sz w:val="32"/>
-          <w:szCs w:val="32"/>
-        </w:rPr>
-        <w:t xml:space="preserve"> которые мы можем </w:t>
-      </w:r>
-      <w:proofErr w:type="spellStart"/>
-      <w:r>
-        <w:rPr>
-          <w:sz w:val="32"/>
-          <w:szCs w:val="32"/>
-        </w:rPr>
-        <w:t>поразбирать</w:t>
-      </w:r>
-      <w:proofErr w:type="spellEnd"/>
-      <w:r>
-        <w:rPr>
-          <w:sz w:val="32"/>
-          <w:szCs w:val="32"/>
-        </w:rPr>
-        <w:t xml:space="preserve"> </w:t>
-      </w:r>
-    </w:p>
-    <w:p>
-      <w:pPr>
-        <w:rPr>
-          <w:sz w:val="32"/>
-          <w:szCs w:val="32"/>
-        </w:rPr>
-      </w:pPr>
-      <w:r>
-        <w:rPr>
-          <w:sz w:val="32"/>
-          <w:szCs w:val="32"/>
-        </w:rPr>
-        <w:t xml:space="preserve">2.Помощь – разделы на которых указаны </w:t>
-      </w:r>
-      <w:proofErr w:type="gramStart"/>
-      <w:r>
-        <w:rPr>
-          <w:sz w:val="32"/>
-          <w:szCs w:val="32"/>
-        </w:rPr>
-        <w:t>сферы</w:t>
-      </w:r>
-      <w:proofErr w:type="gramEnd"/>
-      <w:r>
-        <w:rPr>
-          <w:sz w:val="32"/>
-          <w:szCs w:val="32"/>
-        </w:rPr>
-        <w:t xml:space="preserve"> по которым можно делать заказы и создавать беседы</w:t>
+          <w:sz w:val="32"/>
+          <w:szCs w:val="32"/>
+        </w:rPr>
+        <w:t>,</w:t>
+      </w:r>
+    </w:p>
+    <w:p>
+      <w:pPr>
+        <w:rPr>
+          <w:sz w:val="32"/>
+          <w:szCs w:val="32"/>
+        </w:rPr>
+      </w:pPr>
+      <w:r>
+        <w:rPr>
+          <w:sz w:val="32"/>
+          <w:szCs w:val="32"/>
+        </w:rPr>
+        <w:t>-создать Группу,</w:t>
       </w:r>
     </w:p>
     <w:p>

--- a/DarkFederation.docx
+++ b/DarkFederation.docx
@@ -504,211 +504,211 @@
           <w:sz w:val="32"/>
           <w:szCs w:val="32"/>
         </w:rPr>
-        <w:t xml:space="preserve"> по которым можно делать заказы и создавать бесе</w:t>
+        <w:t xml:space="preserve"> по которым можно делать заказы и создавать беседы</w:t>
+      </w:r>
+    </w:p>
+    <w:p>
+      <w:pPr>
+        <w:rPr>
+          <w:sz w:val="32"/>
+          <w:szCs w:val="32"/>
+        </w:rPr>
+      </w:pPr>
+      <w:r>
+        <w:rPr>
+          <w:sz w:val="32"/>
+          <w:szCs w:val="32"/>
+        </w:rPr>
+        <w:t xml:space="preserve">---Что скажешь? (в </w:t>
+      </w:r>
+      <w:proofErr w:type="spellStart"/>
+      <w:r>
+        <w:rPr>
+          <w:sz w:val="32"/>
+          <w:szCs w:val="32"/>
+        </w:rPr>
+        <w:t>ассайде</w:t>
+      </w:r>
+      <w:proofErr w:type="spellEnd"/>
+      <w:r>
+        <w:rPr>
+          <w:sz w:val="32"/>
+          <w:szCs w:val="32"/>
+        </w:rPr>
+        <w:t xml:space="preserve"> главной странице)---- типа </w:t>
+      </w:r>
+      <w:proofErr w:type="spellStart"/>
+      <w:r>
+        <w:rPr>
+          <w:sz w:val="32"/>
+          <w:szCs w:val="32"/>
+        </w:rPr>
+        <w:t>флудилка</w:t>
+      </w:r>
+      <w:proofErr w:type="spellEnd"/>
+      <w:r>
+        <w:rPr>
+          <w:sz w:val="32"/>
+          <w:szCs w:val="32"/>
+        </w:rPr>
+        <w:t xml:space="preserve"> в которой можно </w:t>
+      </w:r>
+      <w:proofErr w:type="gramStart"/>
+      <w:r>
+        <w:rPr>
+          <w:sz w:val="32"/>
+          <w:szCs w:val="32"/>
+        </w:rPr>
+        <w:t>писать</w:t>
+      </w:r>
+      <w:proofErr w:type="gramEnd"/>
+      <w:r>
+        <w:rPr>
+          <w:sz w:val="32"/>
+          <w:szCs w:val="32"/>
+        </w:rPr>
+        <w:t xml:space="preserve"> что угодно под каждым твоим сообщением можно добавить ответ или создать с тобой беседу.</w:t>
+      </w:r>
+    </w:p>
+    <w:p>
+      <w:pPr>
+        <w:rPr>
+          <w:sz w:val="32"/>
+          <w:szCs w:val="32"/>
+          <w:lang w:val="en-US"/>
+        </w:rPr>
+      </w:pPr>
+      <w:r>
+        <w:rPr>
+          <w:sz w:val="32"/>
+          <w:szCs w:val="32"/>
+        </w:rPr>
+        <w:t>-стать Исполнителем</w:t>
+      </w:r>
+    </w:p>
+    <w:p>
+      <w:pPr>
+        <w:rPr>
+          <w:sz w:val="32"/>
+          <w:szCs w:val="32"/>
+        </w:rPr>
+      </w:pPr>
+      <w:r>
+        <w:rPr>
+          <w:sz w:val="32"/>
+          <w:szCs w:val="32"/>
+        </w:rPr>
+        <w:t>-</w:t>
+      </w:r>
+      <w:r>
+        <w:rPr>
+          <w:sz w:val="32"/>
+          <w:szCs w:val="32"/>
+        </w:rPr>
+        <w:t xml:space="preserve">создать Беседу, </w:t>
+      </w:r>
+    </w:p>
+    <w:p>
+      <w:pPr>
+        <w:rPr>
+          <w:sz w:val="32"/>
+          <w:szCs w:val="32"/>
+        </w:rPr>
+      </w:pPr>
+      <w:r>
+        <w:rPr>
+          <w:sz w:val="32"/>
+          <w:szCs w:val="32"/>
+        </w:rPr>
+        <w:lastRenderedPageBreak/>
+        <w:t xml:space="preserve">-создать </w:t>
+      </w:r>
+      <w:proofErr w:type="spellStart"/>
+      <w:r>
+        <w:rPr>
+          <w:sz w:val="32"/>
+          <w:szCs w:val="32"/>
+        </w:rPr>
+        <w:t>Оффер</w:t>
+      </w:r>
+      <w:proofErr w:type="spellEnd"/>
+      <w:r>
+        <w:rPr>
+          <w:sz w:val="32"/>
+          <w:szCs w:val="32"/>
+        </w:rPr>
+        <w:t>,</w:t>
+      </w:r>
+    </w:p>
+    <w:p>
+      <w:pPr>
+        <w:rPr>
+          <w:sz w:val="32"/>
+          <w:szCs w:val="32"/>
+        </w:rPr>
+      </w:pPr>
+      <w:r>
+        <w:rPr>
+          <w:sz w:val="32"/>
+          <w:szCs w:val="32"/>
+        </w:rPr>
+        <w:t>-создать Группу,</w:t>
+      </w:r>
+    </w:p>
+    <w:p>
+      <w:pPr>
+        <w:rPr>
+          <w:sz w:val="32"/>
+          <w:szCs w:val="32"/>
+        </w:rPr>
+      </w:pPr>
+      <w:r>
+        <w:rPr>
+          <w:sz w:val="32"/>
+          <w:szCs w:val="32"/>
+        </w:rPr>
+        <w:t>3.</w:t>
+      </w:r>
+      <w:r>
+        <w:rPr>
+          <w:sz w:val="32"/>
+          <w:szCs w:val="32"/>
+        </w:rPr>
+        <w:t xml:space="preserve">Дступ к определенным беседам и группам может быть </w:t>
+      </w:r>
+      <w:proofErr w:type="gramStart"/>
+      <w:r>
+        <w:rPr>
+          <w:sz w:val="32"/>
+          <w:szCs w:val="32"/>
+        </w:rPr>
+        <w:t>закрыт</w:t>
+      </w:r>
+      <w:proofErr w:type="gramEnd"/>
+    </w:p>
+    <w:p>
+      <w:pPr>
+        <w:rPr>
+          <w:sz w:val="32"/>
+          <w:szCs w:val="32"/>
+        </w:rPr>
+      </w:pPr>
+      <w:r>
+        <w:rPr>
+          <w:sz w:val="32"/>
+          <w:szCs w:val="32"/>
+        </w:rPr>
+        <w:t>4.</w:t>
+      </w:r>
+      <w:r>
+        <w:rPr>
+          <w:sz w:val="32"/>
+          <w:szCs w:val="32"/>
+        </w:rPr>
+        <w:t>Компромат – сбор компроматов</w:t>
       </w:r>
       <w:bookmarkStart w:id="0" w:name="_GoBack"/>
       <w:bookmarkEnd w:id="0"/>
-      <w:r>
-        <w:rPr>
-          <w:sz w:val="32"/>
-          <w:szCs w:val="32"/>
-        </w:rPr>
-        <w:t>ды</w:t>
-      </w:r>
-    </w:p>
-    <w:p>
-      <w:pPr>
-        <w:rPr>
-          <w:sz w:val="32"/>
-          <w:szCs w:val="32"/>
-        </w:rPr>
-      </w:pPr>
-      <w:r>
-        <w:rPr>
-          <w:sz w:val="32"/>
-          <w:szCs w:val="32"/>
-        </w:rPr>
-        <w:t xml:space="preserve">---Что скажешь? (в </w:t>
-      </w:r>
-      <w:proofErr w:type="spellStart"/>
-      <w:r>
-        <w:rPr>
-          <w:sz w:val="32"/>
-          <w:szCs w:val="32"/>
-        </w:rPr>
-        <w:t>ассайде</w:t>
-      </w:r>
-      <w:proofErr w:type="spellEnd"/>
-      <w:r>
-        <w:rPr>
-          <w:sz w:val="32"/>
-          <w:szCs w:val="32"/>
-        </w:rPr>
-        <w:t xml:space="preserve"> главной странице)---- типа </w:t>
-      </w:r>
-      <w:proofErr w:type="spellStart"/>
-      <w:r>
-        <w:rPr>
-          <w:sz w:val="32"/>
-          <w:szCs w:val="32"/>
-        </w:rPr>
-        <w:t>флудилка</w:t>
-      </w:r>
-      <w:proofErr w:type="spellEnd"/>
-      <w:r>
-        <w:rPr>
-          <w:sz w:val="32"/>
-          <w:szCs w:val="32"/>
-        </w:rPr>
-        <w:t xml:space="preserve"> в которой можно </w:t>
-      </w:r>
-      <w:proofErr w:type="gramStart"/>
-      <w:r>
-        <w:rPr>
-          <w:sz w:val="32"/>
-          <w:szCs w:val="32"/>
-        </w:rPr>
-        <w:t>писать</w:t>
-      </w:r>
-      <w:proofErr w:type="gramEnd"/>
-      <w:r>
-        <w:rPr>
-          <w:sz w:val="32"/>
-          <w:szCs w:val="32"/>
-        </w:rPr>
-        <w:t xml:space="preserve"> что угодно под каждым твоим сообщением можно добавить ответ или создать с тобой беседу.</w:t>
-      </w:r>
-    </w:p>
-    <w:p>
-      <w:pPr>
-        <w:rPr>
-          <w:sz w:val="32"/>
-          <w:szCs w:val="32"/>
-          <w:lang w:val="en-US"/>
-        </w:rPr>
-      </w:pPr>
-      <w:r>
-        <w:rPr>
-          <w:sz w:val="32"/>
-          <w:szCs w:val="32"/>
-        </w:rPr>
-        <w:t>-стать Исполнителем</w:t>
-      </w:r>
-    </w:p>
-    <w:p>
-      <w:pPr>
-        <w:rPr>
-          <w:sz w:val="32"/>
-          <w:szCs w:val="32"/>
-        </w:rPr>
-      </w:pPr>
-      <w:r>
-        <w:rPr>
-          <w:sz w:val="32"/>
-          <w:szCs w:val="32"/>
-        </w:rPr>
-        <w:t>-</w:t>
-      </w:r>
-      <w:r>
-        <w:rPr>
-          <w:sz w:val="32"/>
-          <w:szCs w:val="32"/>
-        </w:rPr>
-        <w:t xml:space="preserve">создать Беседу, </w:t>
-      </w:r>
-    </w:p>
-    <w:p>
-      <w:pPr>
-        <w:rPr>
-          <w:sz w:val="32"/>
-          <w:szCs w:val="32"/>
-        </w:rPr>
-      </w:pPr>
-      <w:r>
-        <w:rPr>
-          <w:sz w:val="32"/>
-          <w:szCs w:val="32"/>
-        </w:rPr>
-        <w:lastRenderedPageBreak/>
-        <w:t xml:space="preserve">-создать </w:t>
-      </w:r>
-      <w:proofErr w:type="spellStart"/>
-      <w:r>
-        <w:rPr>
-          <w:sz w:val="32"/>
-          <w:szCs w:val="32"/>
-        </w:rPr>
-        <w:t>Оффер</w:t>
-      </w:r>
-      <w:proofErr w:type="spellEnd"/>
-      <w:r>
-        <w:rPr>
-          <w:sz w:val="32"/>
-          <w:szCs w:val="32"/>
-        </w:rPr>
-        <w:t>,</w:t>
-      </w:r>
-    </w:p>
-    <w:p>
-      <w:pPr>
-        <w:rPr>
-          <w:sz w:val="32"/>
-          <w:szCs w:val="32"/>
-        </w:rPr>
-      </w:pPr>
-      <w:r>
-        <w:rPr>
-          <w:sz w:val="32"/>
-          <w:szCs w:val="32"/>
-        </w:rPr>
-        <w:t>-создать Группу,</w:t>
-      </w:r>
-    </w:p>
-    <w:p>
-      <w:pPr>
-        <w:rPr>
-          <w:sz w:val="32"/>
-          <w:szCs w:val="32"/>
-        </w:rPr>
-      </w:pPr>
-      <w:r>
-        <w:rPr>
-          <w:sz w:val="32"/>
-          <w:szCs w:val="32"/>
-        </w:rPr>
-        <w:t>3.</w:t>
-      </w:r>
-      <w:r>
-        <w:rPr>
-          <w:sz w:val="32"/>
-          <w:szCs w:val="32"/>
-        </w:rPr>
-        <w:t xml:space="preserve">Дступ к определенным беседам и группам может быть </w:t>
-      </w:r>
-      <w:proofErr w:type="gramStart"/>
-      <w:r>
-        <w:rPr>
-          <w:sz w:val="32"/>
-          <w:szCs w:val="32"/>
-        </w:rPr>
-        <w:t>закрыт</w:t>
-      </w:r>
-      <w:proofErr w:type="gramEnd"/>
-    </w:p>
-    <w:p>
-      <w:pPr>
-        <w:rPr>
-          <w:sz w:val="32"/>
-          <w:szCs w:val="32"/>
-        </w:rPr>
-      </w:pPr>
-      <w:r>
-        <w:rPr>
-          <w:sz w:val="32"/>
-          <w:szCs w:val="32"/>
-        </w:rPr>
-        <w:t>4.</w:t>
-      </w:r>
     </w:p>
     <w:sectPr>
       <w:pgSz w:w="11906" w:h="16838"/>

--- a/DarkFederation.docx
+++ b/DarkFederation.docx
@@ -174,7 +174,6 @@
         <w:rPr>
           <w:sz w:val="32"/>
           <w:szCs w:val="32"/>
-          <w:lang w:val="en-US"/>
         </w:rPr>
       </w:pPr>
       <w:r>
@@ -264,6 +263,7 @@
           <w:b/>
           <w:sz w:val="44"/>
           <w:szCs w:val="44"/>
+          <w:lang w:val="en-US"/>
         </w:rPr>
       </w:pPr>
       <w:r>
@@ -395,11 +395,6 @@
       </w:r>
     </w:p>
     <w:p>
-      <w:pPr>
-        <w:rPr>
-          <w:lang w:val="en-US"/>
-        </w:rPr>
-      </w:pPr>
       <w:proofErr w:type="gramStart"/>
       <w:r>
         <w:rPr>
@@ -409,9 +404,6 @@
       </w:r>
       <w:proofErr w:type="gramEnd"/>
       <w:r>
-        <w:rPr>
-          <w:lang w:val="en-US"/>
-        </w:rPr>
         <w:t xml:space="preserve">? </w:t>
       </w:r>
       <w:proofErr w:type="spellStart"/>
@@ -423,9 +415,6 @@
       </w:r>
       <w:proofErr w:type="spellEnd"/>
       <w:r>
-        <w:rPr>
-          <w:lang w:val="en-US"/>
-        </w:rPr>
         <w:t xml:space="preserve">, </w:t>
       </w:r>
     </w:p>
@@ -706,6 +695,65 @@
           <w:szCs w:val="32"/>
         </w:rPr>
         <w:t>Компромат – сбор компроматов</w:t>
+      </w:r>
+    </w:p>
+    <w:p>
+      <w:pPr>
+        <w:pBdr>
+          <w:bottom w:val="single" w:sz="6" w:space="1" w:color="auto"/>
+        </w:pBdr>
+        <w:rPr>
+          <w:sz w:val="32"/>
+          <w:szCs w:val="32"/>
+        </w:rPr>
+      </w:pPr>
+    </w:p>
+    <w:p>
+      <w:pPr>
+        <w:rPr>
+          <w:sz w:val="32"/>
+          <w:szCs w:val="32"/>
+        </w:rPr>
+      </w:pPr>
+    </w:p>
+    <w:p>
+      <w:pPr>
+        <w:rPr>
+          <w:sz w:val="32"/>
+          <w:szCs w:val="32"/>
+        </w:rPr>
+      </w:pPr>
+      <w:proofErr w:type="spellStart"/>
+      <w:r>
+        <w:rPr>
+          <w:sz w:val="32"/>
+          <w:szCs w:val="32"/>
+          <w:lang w:val="en-US"/>
+        </w:rPr>
+        <w:t>DeepDark</w:t>
+      </w:r>
+      <w:proofErr w:type="spellEnd"/>
+    </w:p>
+    <w:p>
+      <w:pPr>
+        <w:rPr>
+          <w:sz w:val="32"/>
+          <w:szCs w:val="32"/>
+        </w:rPr>
+      </w:pPr>
+      <w:r>
+        <w:rPr>
+          <w:sz w:val="32"/>
+          <w:szCs w:val="32"/>
+        </w:rPr>
+        <w:t>1.</w:t>
+      </w:r>
+      <w:r>
+        <w:rPr>
+          <w:sz w:val="32"/>
+          <w:szCs w:val="32"/>
+        </w:rPr>
+        <w:t>Объяснение как работают различные вещи и дела.</w:t>
       </w:r>
       <w:bookmarkStart w:id="0" w:name="_GoBack"/>
       <w:bookmarkEnd w:id="0"/>

--- a/DarkFederation.docx
+++ b/DarkFederation.docx
@@ -564,7 +564,6 @@
         <w:rPr>
           <w:sz w:val="32"/>
           <w:szCs w:val="32"/>
-          <w:lang w:val="en-US"/>
         </w:rPr>
       </w:pPr>
       <w:r>
@@ -754,6 +753,33 @@
           <w:szCs w:val="32"/>
         </w:rPr>
         <w:t>Объяснение как работают различные вещи и дела.</w:t>
+      </w:r>
+    </w:p>
+    <w:p>
+      <w:pPr>
+        <w:rPr>
+          <w:sz w:val="32"/>
+          <w:szCs w:val="32"/>
+          <w:lang w:val="en-US"/>
+        </w:rPr>
+      </w:pPr>
+      <w:proofErr w:type="spellStart"/>
+      <w:r>
+        <w:rPr>
+          <w:sz w:val="32"/>
+          <w:szCs w:val="32"/>
+          <w:lang w:val="en-US"/>
+        </w:rPr>
+        <w:t>HangOver</w:t>
+      </w:r>
+      <w:proofErr w:type="spellEnd"/>
+      <w:r>
+        <w:rPr>
+          <w:sz w:val="32"/>
+          <w:szCs w:val="32"/>
+          <w:lang w:val="en-US"/>
+        </w:rPr>
+        <w:t xml:space="preserve"> – meet with people to talk,  Drink, meet, date etc/</w:t>
       </w:r>
       <w:bookmarkStart w:id="0" w:name="_GoBack"/>
       <w:bookmarkEnd w:id="0"/>

--- a/DarkFederation.docx
+++ b/DarkFederation.docx
@@ -1,6 +1,6 @@
 
 <file path=word/document.xml><?xml version="1.0" encoding="utf-8"?>
-<w:document xmlns:wpc="http://schemas.microsoft.com/office/word/2010/wordprocessingCanvas" xmlns:mc="http://schemas.openxmlformats.org/markup-compatibility/2006" xmlns:o="urn:schemas-microsoft-com:office:office" xmlns:r="http://schemas.openxmlformats.org/officeDocument/2006/relationships" xmlns:m="http://schemas.openxmlformats.org/officeDocument/2006/math" xmlns:v="urn:schemas-microsoft-com:vml" xmlns:wp14="http://schemas.microsoft.com/office/word/2010/wordprocessingDrawing" xmlns:wp="http://schemas.openxmlformats.org/drawingml/2006/wordprocessingDrawing" xmlns:w10="urn:schemas-microsoft-com:office:word" xmlns:w="http://schemas.openxmlformats.org/wordprocessingml/2006/main" xmlns:w14="http://schemas.microsoft.com/office/word/2010/wordml" xmlns:wpg="http://schemas.microsoft.com/office/word/2010/wordprocessingGroup" xmlns:wpi="http://schemas.microsoft.com/office/word/2010/wordprocessingInk" xmlns:wne="http://schemas.microsoft.com/office/word/2006/wordml" xmlns:wps="http://schemas.microsoft.com/office/word/2010/wordprocessingShape" mc:Ignorable="w14 wp14">
+<w:document xmlns:wpc="http://schemas.microsoft.com/office/word/2010/wordprocessingCanvas" xmlns:cx="http://schemas.microsoft.com/office/drawing/2014/chartex" xmlns:mc="http://schemas.openxmlformats.org/markup-compatibility/2006" xmlns:o="urn:schemas-microsoft-com:office:office" xmlns:r="http://schemas.openxmlformats.org/officeDocument/2006/relationships" xmlns:m="http://schemas.openxmlformats.org/officeDocument/2006/math" xmlns:v="urn:schemas-microsoft-com:vml" xmlns:wp14="http://schemas.microsoft.com/office/word/2010/wordprocessingDrawing" xmlns:wp="http://schemas.openxmlformats.org/drawingml/2006/wordprocessingDrawing" xmlns:w10="urn:schemas-microsoft-com:office:word" xmlns:w="http://schemas.openxmlformats.org/wordprocessingml/2006/main" xmlns:w14="http://schemas.microsoft.com/office/word/2010/wordml" xmlns:w15="http://schemas.microsoft.com/office/word/2012/wordml" xmlns:w16se="http://schemas.microsoft.com/office/word/2015/wordml/symex" xmlns:wpg="http://schemas.microsoft.com/office/word/2010/wordprocessingGroup" xmlns:wpi="http://schemas.microsoft.com/office/word/2010/wordprocessingInk" xmlns:wne="http://schemas.microsoft.com/office/word/2006/wordml" xmlns:wps="http://schemas.microsoft.com/office/word/2010/wordprocessingShape" mc:Ignorable="w14 w15 w16se wp14">
   <w:body>
     <w:p>
       <w:pPr>
@@ -42,20 +42,13 @@
           <w:szCs w:val="32"/>
         </w:rPr>
       </w:pPr>
-      <w:r>
-        <w:rPr>
-          <w:sz w:val="32"/>
-          <w:szCs w:val="32"/>
-        </w:rPr>
-        <w:t xml:space="preserve">Обсуждение определенных </w:t>
-      </w:r>
       <w:proofErr w:type="gramStart"/>
       <w:r>
         <w:rPr>
           <w:sz w:val="32"/>
           <w:szCs w:val="32"/>
         </w:rPr>
-        <w:t>проблем</w:t>
+        <w:t>Обсуждение определенных проблем</w:t>
       </w:r>
       <w:proofErr w:type="gramEnd"/>
       <w:r>
@@ -74,7 +67,6 @@
         </w:rPr>
       </w:pPr>
       <w:proofErr w:type="spellStart"/>
-      <w:proofErr w:type="gramStart"/>
       <w:r>
         <w:rPr>
           <w:sz w:val="32"/>
@@ -88,15 +80,7 @@
           <w:sz w:val="32"/>
           <w:szCs w:val="32"/>
         </w:rPr>
-        <w:t xml:space="preserve"> помощь</w:t>
-      </w:r>
-      <w:proofErr w:type="gramEnd"/>
-      <w:r>
-        <w:rPr>
-          <w:sz w:val="32"/>
-          <w:szCs w:val="32"/>
-        </w:rPr>
-        <w:t>.</w:t>
+        <w:t xml:space="preserve"> помощь.</w:t>
       </w:r>
     </w:p>
     <w:p>
@@ -127,23 +111,7 @@
           <w:sz w:val="32"/>
           <w:szCs w:val="32"/>
         </w:rPr>
-        <w:t>Беседы</w:t>
-      </w:r>
-      <w:proofErr w:type="gramStart"/>
-      <w:r>
-        <w:rPr>
-          <w:sz w:val="32"/>
-          <w:szCs w:val="32"/>
-        </w:rPr>
-        <w:t>.З</w:t>
-      </w:r>
-      <w:proofErr w:type="gramEnd"/>
-      <w:r>
-        <w:rPr>
-          <w:sz w:val="32"/>
-          <w:szCs w:val="32"/>
-        </w:rPr>
-        <w:t>аговоры</w:t>
+        <w:t>Беседы.Заговоры</w:t>
       </w:r>
       <w:proofErr w:type="spellEnd"/>
       <w:r>
@@ -236,17 +204,8 @@
           <w:sz w:val="32"/>
           <w:szCs w:val="32"/>
         </w:rPr>
-        <w:t xml:space="preserve"> к определенным беседам и группам может быть </w:t>
-      </w:r>
-      <w:proofErr w:type="gramStart"/>
-      <w:r>
-        <w:rPr>
-          <w:sz w:val="32"/>
-          <w:szCs w:val="32"/>
-        </w:rPr>
-        <w:t>закрыт</w:t>
-      </w:r>
-      <w:proofErr w:type="gramEnd"/>
+        <w:t xml:space="preserve"> к определенным беседам и группам может быть закрыт</w:t>
+      </w:r>
     </w:p>
     <w:p>
       <w:pPr>
@@ -395,42 +354,87 @@
       </w:r>
     </w:p>
     <w:p>
+      <w:r>
+        <w:rPr>
+          <w:lang w:val="en-US"/>
+        </w:rPr>
+        <w:t>body</w:t>
+      </w:r>
+      <w:r>
+        <w:t xml:space="preserve">? </w:t>
+      </w:r>
+      <w:proofErr w:type="spellStart"/>
+      <w:r>
+        <w:rPr>
+          <w:lang w:val="en-US"/>
+        </w:rPr>
+        <w:t>Currentcolor</w:t>
+      </w:r>
+      <w:proofErr w:type="spellEnd"/>
+      <w:r>
+        <w:t xml:space="preserve">, </w:t>
+      </w:r>
+    </w:p>
+    <w:p>
+      <w:pPr>
+        <w:rPr>
+          <w:sz w:val="32"/>
+          <w:szCs w:val="32"/>
+        </w:rPr>
+      </w:pPr>
+      <w:r>
+        <w:rPr>
+          <w:sz w:val="32"/>
+          <w:szCs w:val="32"/>
+        </w:rPr>
+        <w:t xml:space="preserve">1.Главная – </w:t>
+      </w:r>
       <w:proofErr w:type="gramStart"/>
       <w:r>
         <w:rPr>
-          <w:lang w:val="en-US"/>
-        </w:rPr>
-        <w:t>body</w:t>
+          <w:sz w:val="32"/>
+          <w:szCs w:val="32"/>
+        </w:rPr>
+        <w:t>отображение интересных новостей</w:t>
       </w:r>
       <w:proofErr w:type="gramEnd"/>
       <w:r>
-        <w:t xml:space="preserve">? </w:t>
-      </w:r>
-      <w:proofErr w:type="spellStart"/>
-      <w:r>
-        <w:rPr>
-          <w:lang w:val="en-US"/>
-        </w:rPr>
-        <w:t>Currentcolor</w:t>
-      </w:r>
-      <w:proofErr w:type="spellEnd"/>
-      <w:r>
-        <w:t xml:space="preserve">, </w:t>
-      </w:r>
-    </w:p>
-    <w:p>
-      <w:pPr>
-        <w:rPr>
-          <w:sz w:val="32"/>
-          <w:szCs w:val="32"/>
-        </w:rPr>
-      </w:pPr>
-      <w:r>
-        <w:rPr>
-          <w:sz w:val="32"/>
-          <w:szCs w:val="32"/>
-        </w:rPr>
-        <w:t xml:space="preserve">1.Главная – отображение интересных новостей по </w:t>
+        <w:rPr>
+          <w:sz w:val="32"/>
+          <w:szCs w:val="32"/>
+        </w:rPr>
+        <w:t xml:space="preserve"> по проблемам которые мы можем </w:t>
+      </w:r>
+      <w:proofErr w:type="spellStart"/>
+      <w:r>
+        <w:rPr>
+          <w:sz w:val="32"/>
+          <w:szCs w:val="32"/>
+        </w:rPr>
+        <w:t>поразбирать</w:t>
+      </w:r>
+      <w:proofErr w:type="spellEnd"/>
+      <w:r>
+        <w:rPr>
+          <w:sz w:val="32"/>
+          <w:szCs w:val="32"/>
+        </w:rPr>
+        <w:t xml:space="preserve"> </w:t>
+      </w:r>
+    </w:p>
+    <w:p>
+      <w:pPr>
+        <w:rPr>
+          <w:sz w:val="32"/>
+          <w:szCs w:val="32"/>
+        </w:rPr>
+      </w:pPr>
+      <w:r>
+        <w:rPr>
+          <w:sz w:val="32"/>
+          <w:szCs w:val="32"/>
+        </w:rPr>
+        <w:t xml:space="preserve">2.Помощь – разделы на которых указаны </w:t>
       </w:r>
       <w:proofErr w:type="gramStart"/>
       <w:r>
@@ -438,7 +442,7 @@
           <w:sz w:val="32"/>
           <w:szCs w:val="32"/>
         </w:rPr>
-        <w:t>проблемам</w:t>
+        <w:t>сферы</w:t>
       </w:r>
       <w:proofErr w:type="gramEnd"/>
       <w:r>
@@ -446,38 +450,38 @@
           <w:sz w:val="32"/>
           <w:szCs w:val="32"/>
         </w:rPr>
-        <w:t xml:space="preserve"> которые мы можем </w:t>
-      </w:r>
-      <w:proofErr w:type="spellStart"/>
-      <w:r>
-        <w:rPr>
-          <w:sz w:val="32"/>
-          <w:szCs w:val="32"/>
-        </w:rPr>
-        <w:t>поразбирать</w:t>
-      </w:r>
-      <w:proofErr w:type="spellEnd"/>
-      <w:r>
-        <w:rPr>
-          <w:sz w:val="32"/>
-          <w:szCs w:val="32"/>
-        </w:rPr>
-        <w:t xml:space="preserve"> </w:t>
-      </w:r>
-    </w:p>
-    <w:p>
-      <w:pPr>
-        <w:rPr>
-          <w:sz w:val="32"/>
-          <w:szCs w:val="32"/>
-        </w:rPr>
-      </w:pPr>
-      <w:r>
-        <w:rPr>
-          <w:sz w:val="32"/>
-          <w:szCs w:val="32"/>
-        </w:rPr>
-        <w:t xml:space="preserve">2.Помощь – разделы на которых указаны </w:t>
+        <w:t xml:space="preserve"> по которым можно делать заказы и создавать беседы</w:t>
+      </w:r>
+    </w:p>
+    <w:p>
+      <w:pPr>
+        <w:rPr>
+          <w:sz w:val="32"/>
+          <w:szCs w:val="32"/>
+        </w:rPr>
+      </w:pPr>
+      <w:r>
+        <w:rPr>
+          <w:sz w:val="32"/>
+          <w:szCs w:val="32"/>
+        </w:rPr>
+        <w:t xml:space="preserve">---Что скажешь? (в </w:t>
+      </w:r>
+      <w:proofErr w:type="spellStart"/>
+      <w:r>
+        <w:rPr>
+          <w:sz w:val="32"/>
+          <w:szCs w:val="32"/>
+        </w:rPr>
+        <w:t>ассайде</w:t>
+      </w:r>
+      <w:proofErr w:type="spellEnd"/>
+      <w:r>
+        <w:rPr>
+          <w:sz w:val="32"/>
+          <w:szCs w:val="32"/>
+        </w:rPr>
+        <w:t xml:space="preserve"> главной </w:t>
       </w:r>
       <w:proofErr w:type="gramStart"/>
       <w:r>
@@ -485,7 +489,7 @@
           <w:sz w:val="32"/>
           <w:szCs w:val="32"/>
         </w:rPr>
-        <w:t>сферы</w:t>
+        <w:t>странице)----</w:t>
       </w:r>
       <w:proofErr w:type="gramEnd"/>
       <w:r>
@@ -493,38 +497,7 @@
           <w:sz w:val="32"/>
           <w:szCs w:val="32"/>
         </w:rPr>
-        <w:t xml:space="preserve"> по которым можно делать заказы и создавать беседы</w:t>
-      </w:r>
-    </w:p>
-    <w:p>
-      <w:pPr>
-        <w:rPr>
-          <w:sz w:val="32"/>
-          <w:szCs w:val="32"/>
-        </w:rPr>
-      </w:pPr>
-      <w:r>
-        <w:rPr>
-          <w:sz w:val="32"/>
-          <w:szCs w:val="32"/>
-        </w:rPr>
-        <w:t xml:space="preserve">---Что скажешь? (в </w:t>
-      </w:r>
-      <w:proofErr w:type="spellStart"/>
-      <w:r>
-        <w:rPr>
-          <w:sz w:val="32"/>
-          <w:szCs w:val="32"/>
-        </w:rPr>
-        <w:t>ассайде</w:t>
-      </w:r>
-      <w:proofErr w:type="spellEnd"/>
-      <w:r>
-        <w:rPr>
-          <w:sz w:val="32"/>
-          <w:szCs w:val="32"/>
-        </w:rPr>
-        <w:t xml:space="preserve"> главной странице)---- типа </w:t>
+        <w:t xml:space="preserve"> типа </w:t>
       </w:r>
       <w:proofErr w:type="spellStart"/>
       <w:r>
@@ -540,23 +513,7 @@
           <w:sz w:val="32"/>
           <w:szCs w:val="32"/>
         </w:rPr>
-        <w:t xml:space="preserve"> в которой можно </w:t>
-      </w:r>
-      <w:proofErr w:type="gramStart"/>
-      <w:r>
-        <w:rPr>
-          <w:sz w:val="32"/>
-          <w:szCs w:val="32"/>
-        </w:rPr>
-        <w:t>писать</w:t>
-      </w:r>
-      <w:proofErr w:type="gramEnd"/>
-      <w:r>
-        <w:rPr>
-          <w:sz w:val="32"/>
-          <w:szCs w:val="32"/>
-        </w:rPr>
-        <w:t xml:space="preserve"> что угодно под каждым твоим сообщением можно добавить ответ или создать с тобой беседу.</w:t>
+        <w:t xml:space="preserve"> в которой можно писать что угодно под каждым твоим сообщением можно добавить ответ или создать с тобой беседу.</w:t>
       </w:r>
     </w:p>
     <w:p>
@@ -662,17 +619,8 @@
           <w:sz w:val="32"/>
           <w:szCs w:val="32"/>
         </w:rPr>
-        <w:t xml:space="preserve">Дступ к определенным беседам и группам может быть </w:t>
-      </w:r>
-      <w:proofErr w:type="gramStart"/>
-      <w:r>
-        <w:rPr>
-          <w:sz w:val="32"/>
-          <w:szCs w:val="32"/>
-        </w:rPr>
-        <w:t>закрыт</w:t>
-      </w:r>
-      <w:proofErr w:type="gramEnd"/>
+        <w:t>Дступ к определенным беседам и группам может быть закрыт</w:t>
+      </w:r>
     </w:p>
     <w:p>
       <w:pPr>
@@ -718,15 +666,17 @@
     <w:p>
       <w:pPr>
         <w:rPr>
-          <w:sz w:val="32"/>
-          <w:szCs w:val="32"/>
-        </w:rPr>
-      </w:pPr>
-      <w:proofErr w:type="spellStart"/>
-      <w:r>
-        <w:rPr>
-          <w:sz w:val="32"/>
-          <w:szCs w:val="32"/>
+          <w:b/>
+          <w:sz w:val="36"/>
+          <w:szCs w:val="36"/>
+        </w:rPr>
+      </w:pPr>
+      <w:proofErr w:type="spellStart"/>
+      <w:r>
+        <w:rPr>
+          <w:b/>
+          <w:sz w:val="36"/>
+          <w:szCs w:val="36"/>
           <w:lang w:val="en-US"/>
         </w:rPr>
         <w:t>DeepDark</w:t>
@@ -766,8 +716,9 @@
       <w:proofErr w:type="spellStart"/>
       <w:r>
         <w:rPr>
-          <w:sz w:val="32"/>
-          <w:szCs w:val="32"/>
+          <w:b/>
+          <w:sz w:val="36"/>
+          <w:szCs w:val="36"/>
           <w:lang w:val="en-US"/>
         </w:rPr>
         <w:t>HangOver</w:t>
@@ -779,10 +730,217 @@
           <w:szCs w:val="32"/>
           <w:lang w:val="en-US"/>
         </w:rPr>
-        <w:t xml:space="preserve"> – meet with people to talk,  Drink, meet, date etc/</w:t>
+        <w:t xml:space="preserve"> – meet with people to </w:t>
+      </w:r>
+      <w:proofErr w:type="gramStart"/>
+      <w:r>
+        <w:rPr>
+          <w:sz w:val="32"/>
+          <w:szCs w:val="32"/>
+          <w:lang w:val="en-US"/>
+        </w:rPr>
+        <w:t>talk,  Drink</w:t>
+      </w:r>
+      <w:proofErr w:type="gramEnd"/>
+      <w:r>
+        <w:rPr>
+          <w:sz w:val="32"/>
+          <w:szCs w:val="32"/>
+          <w:lang w:val="en-US"/>
+        </w:rPr>
+        <w:t xml:space="preserve">, meet, date </w:t>
+      </w:r>
+      <w:proofErr w:type="spellStart"/>
+      <w:r>
+        <w:rPr>
+          <w:sz w:val="32"/>
+          <w:szCs w:val="32"/>
+          <w:lang w:val="en-US"/>
+        </w:rPr>
+        <w:t>etc</w:t>
+      </w:r>
+      <w:proofErr w:type="spellEnd"/>
+      <w:r>
+        <w:rPr>
+          <w:sz w:val="32"/>
+          <w:szCs w:val="32"/>
+          <w:lang w:val="en-US"/>
+        </w:rPr>
+        <w:t>/</w:t>
+      </w:r>
+    </w:p>
+    <w:p>
+      <w:pPr>
+        <w:rPr>
+          <w:sz w:val="32"/>
+          <w:szCs w:val="32"/>
+        </w:rPr>
+      </w:pPr>
+      <w:proofErr w:type="spellStart"/>
+      <w:r>
+        <w:rPr>
+          <w:b/>
+          <w:sz w:val="36"/>
+          <w:szCs w:val="36"/>
+          <w:lang w:val="en-US"/>
+        </w:rPr>
+        <w:t>CityOrganizer</w:t>
+      </w:r>
+      <w:proofErr w:type="spellEnd"/>
+      <w:r>
+        <w:rPr>
+          <w:sz w:val="32"/>
+          <w:szCs w:val="32"/>
+        </w:rPr>
+        <w:t xml:space="preserve"> – </w:t>
+      </w:r>
+      <w:r>
+        <w:rPr>
+          <w:sz w:val="32"/>
+          <w:szCs w:val="32"/>
+        </w:rPr>
+        <w:t xml:space="preserve">организация </w:t>
+      </w:r>
+      <w:proofErr w:type="spellStart"/>
+      <w:r>
+        <w:rPr>
+          <w:sz w:val="32"/>
+          <w:szCs w:val="32"/>
+        </w:rPr>
+        <w:t>комунальных</w:t>
+      </w:r>
+      <w:proofErr w:type="spellEnd"/>
+      <w:r>
+        <w:rPr>
+          <w:sz w:val="32"/>
+          <w:szCs w:val="32"/>
+        </w:rPr>
+        <w:t xml:space="preserve"> активностей по </w:t>
+      </w:r>
+      <w:proofErr w:type="gramStart"/>
+      <w:r>
+        <w:rPr>
+          <w:sz w:val="32"/>
+          <w:szCs w:val="32"/>
+        </w:rPr>
+        <w:t>дому ,</w:t>
+      </w:r>
+      <w:proofErr w:type="gramEnd"/>
+      <w:r>
+        <w:rPr>
+          <w:sz w:val="32"/>
+          <w:szCs w:val="32"/>
+        </w:rPr>
+        <w:t xml:space="preserve"> подъезду с возможностью заработать.</w:t>
+      </w:r>
+    </w:p>
+    <w:p>
+      <w:pPr>
+        <w:rPr>
+          <w:sz w:val="32"/>
+          <w:szCs w:val="32"/>
+        </w:rPr>
+      </w:pPr>
+      <w:proofErr w:type="spellStart"/>
+      <w:r>
+        <w:rPr>
+          <w:b/>
+          <w:sz w:val="36"/>
+          <w:szCs w:val="36"/>
+          <w:lang w:val="en-US"/>
+        </w:rPr>
+        <w:t>Teat</w:t>
+      </w:r>
+      <w:r>
+        <w:rPr>
+          <w:b/>
+          <w:sz w:val="36"/>
+          <w:szCs w:val="36"/>
+          <w:lang w:val="en-US"/>
+        </w:rPr>
+        <w:t>ch</w:t>
+      </w:r>
+      <w:r>
+        <w:rPr>
+          <w:b/>
+          <w:sz w:val="36"/>
+          <w:szCs w:val="36"/>
+          <w:lang w:val="en-US"/>
+        </w:rPr>
+        <w:t>Me</w:t>
+      </w:r>
+      <w:r>
+        <w:rPr>
+          <w:b/>
+          <w:sz w:val="36"/>
+          <w:szCs w:val="36"/>
+          <w:lang w:val="en-US"/>
+        </w:rPr>
+        <w:t>Back</w:t>
+      </w:r>
+      <w:proofErr w:type="spellEnd"/>
+      <w:r>
+        <w:rPr>
+          <w:sz w:val="32"/>
+          <w:szCs w:val="32"/>
+        </w:rPr>
+        <w:t xml:space="preserve"> </w:t>
+      </w:r>
+      <w:r>
+        <w:rPr>
+          <w:sz w:val="32"/>
+          <w:szCs w:val="32"/>
+        </w:rPr>
+        <w:t xml:space="preserve">– </w:t>
+      </w:r>
+      <w:r>
+        <w:rPr>
+          <w:sz w:val="32"/>
+          <w:szCs w:val="32"/>
+        </w:rPr>
+        <w:t>проект-</w:t>
+      </w:r>
+      <w:proofErr w:type="spellStart"/>
+      <w:r>
+        <w:rPr>
+          <w:sz w:val="32"/>
+          <w:szCs w:val="32"/>
+        </w:rPr>
+        <w:t>кокурент</w:t>
+      </w:r>
+      <w:proofErr w:type="spellEnd"/>
+      <w:r>
+        <w:rPr>
+          <w:sz w:val="32"/>
+          <w:szCs w:val="32"/>
+        </w:rPr>
+        <w:t xml:space="preserve"> всем онлайн-курсам – организация обучения участниками сайта друг- друга. Каждый получает свой рейтинг при обучении другого и чем больше у тебя рейтинг – тем выгоднее тебя </w:t>
+      </w:r>
+      <w:proofErr w:type="gramStart"/>
+      <w:r>
+        <w:rPr>
+          <w:sz w:val="32"/>
+          <w:szCs w:val="32"/>
+        </w:rPr>
+        <w:t>обучать .</w:t>
+      </w:r>
+      <w:proofErr w:type="gramEnd"/>
+      <w:r>
+        <w:rPr>
+          <w:sz w:val="32"/>
+          <w:szCs w:val="32"/>
+        </w:rPr>
+        <w:t xml:space="preserve"> Можно организовать сертификации.</w:t>
       </w:r>
       <w:bookmarkStart w:id="0" w:name="_GoBack"/>
       <w:bookmarkEnd w:id="0"/>
+      <w:r>
+        <w:rPr>
+          <w:sz w:val="32"/>
+          <w:szCs w:val="32"/>
+        </w:rPr>
+        <w:t xml:space="preserve"> </w:t>
+      </w:r>
     </w:p>
     <w:sectPr>
       <w:pgSz w:w="11906" w:h="16838"/>
@@ -795,7 +953,7 @@
 </file>
 
 <file path=word/styles.xml><?xml version="1.0" encoding="utf-8"?>
-<w:styles xmlns:mc="http://schemas.openxmlformats.org/markup-compatibility/2006" xmlns:r="http://schemas.openxmlformats.org/officeDocument/2006/relationships" xmlns:w="http://schemas.openxmlformats.org/wordprocessingml/2006/main" xmlns:w14="http://schemas.microsoft.com/office/word/2010/wordml" mc:Ignorable="w14">
+<w:styles xmlns:mc="http://schemas.openxmlformats.org/markup-compatibility/2006" xmlns:r="http://schemas.openxmlformats.org/officeDocument/2006/relationships" xmlns:w="http://schemas.openxmlformats.org/wordprocessingml/2006/main" xmlns:w14="http://schemas.microsoft.com/office/word/2010/wordml" xmlns:w15="http://schemas.microsoft.com/office/word/2012/wordml" xmlns:w16se="http://schemas.microsoft.com/office/word/2015/wordml/symex" mc:Ignorable="w14 w15 w16se">
   <w:docDefaults>
     <w:rPrDefault>
       <w:rPr>
@@ -811,156 +969,390 @@
       </w:pPr>
     </w:pPrDefault>
   </w:docDefaults>
-  <w:latentStyles w:defLockedState="0" w:defUIPriority="99" w:defSemiHidden="1" w:defUnhideWhenUsed="1" w:defQFormat="0" w:count="267">
-    <w:lsdException w:name="Normal" w:semiHidden="0" w:uiPriority="0" w:unhideWhenUsed="0" w:qFormat="1"/>
-    <w:lsdException w:name="heading 1" w:semiHidden="0" w:uiPriority="9" w:unhideWhenUsed="0" w:qFormat="1"/>
-    <w:lsdException w:name="heading 2" w:uiPriority="9" w:qFormat="1"/>
-    <w:lsdException w:name="heading 3" w:uiPriority="9" w:qFormat="1"/>
-    <w:lsdException w:name="heading 4" w:uiPriority="9" w:qFormat="1"/>
-    <w:lsdException w:name="heading 5" w:uiPriority="9" w:qFormat="1"/>
-    <w:lsdException w:name="heading 6" w:uiPriority="9" w:qFormat="1"/>
-    <w:lsdException w:name="heading 7" w:uiPriority="9" w:qFormat="1"/>
-    <w:lsdException w:name="heading 8" w:uiPriority="9" w:qFormat="1"/>
-    <w:lsdException w:name="heading 9" w:uiPriority="9" w:qFormat="1"/>
-    <w:lsdException w:name="toc 1" w:uiPriority="39"/>
-    <w:lsdException w:name="toc 2" w:uiPriority="39"/>
-    <w:lsdException w:name="toc 3" w:uiPriority="39"/>
-    <w:lsdException w:name="toc 4" w:uiPriority="39"/>
-    <w:lsdException w:name="toc 5" w:uiPriority="39"/>
-    <w:lsdException w:name="toc 6" w:uiPriority="39"/>
-    <w:lsdException w:name="toc 7" w:uiPriority="39"/>
-    <w:lsdException w:name="toc 8" w:uiPriority="39"/>
-    <w:lsdException w:name="toc 9" w:uiPriority="39"/>
-    <w:lsdException w:name="caption" w:uiPriority="35" w:qFormat="1"/>
-    <w:lsdException w:name="Title" w:semiHidden="0" w:uiPriority="10" w:unhideWhenUsed="0" w:qFormat="1"/>
-    <w:lsdException w:name="Default Paragraph Font" w:uiPriority="1"/>
-    <w:lsdException w:name="Subtitle" w:semiHidden="0" w:uiPriority="11" w:unhideWhenUsed="0" w:qFormat="1"/>
-    <w:lsdException w:name="Strong" w:semiHidden="0" w:uiPriority="22" w:unhideWhenUsed="0" w:qFormat="1"/>
-    <w:lsdException w:name="Emphasis" w:semiHidden="0" w:uiPriority="20" w:unhideWhenUsed="0" w:qFormat="1"/>
-    <w:lsdException w:name="Table Grid" w:semiHidden="0" w:uiPriority="59" w:unhideWhenUsed="0"/>
-    <w:lsdException w:name="Placeholder Text" w:unhideWhenUsed="0"/>
-    <w:lsdException w:name="No Spacing" w:semiHidden="0" w:uiPriority="1" w:unhideWhenUsed="0" w:qFormat="1"/>
-    <w:lsdException w:name="Light Shading" w:semiHidden="0" w:uiPriority="60" w:unhideWhenUsed="0"/>
-    <w:lsdException w:name="Light List" w:semiHidden="0" w:uiPriority="61" w:unhideWhenUsed="0"/>
-    <w:lsdException w:name="Light Grid" w:semiHidden="0" w:uiPriority="62" w:unhideWhenUsed="0"/>
-    <w:lsdException w:name="Medium Shading 1" w:semiHidden="0" w:uiPriority="63" w:unhideWhenUsed="0"/>
-    <w:lsdException w:name="Medium Shading 2" w:semiHidden="0" w:uiPriority="64" w:unhideWhenUsed="0"/>
-    <w:lsdException w:name="Medium List 1" w:semiHidden="0" w:uiPriority="65" w:unhideWhenUsed="0"/>
-    <w:lsdException w:name="Medium List 2" w:semiHidden="0" w:uiPriority="66" w:unhideWhenUsed="0"/>
-    <w:lsdException w:name="Medium Grid 1" w:semiHidden="0" w:uiPriority="67" w:unhideWhenUsed="0"/>
-    <w:lsdException w:name="Medium Grid 2" w:semiHidden="0" w:uiPriority="68" w:unhideWhenUsed="0"/>
-    <w:lsdException w:name="Medium Grid 3" w:semiHidden="0" w:uiPriority="69" w:unhideWhenUsed="0"/>
-    <w:lsdException w:name="Dark List" w:semiHidden="0" w:uiPriority="70" w:unhideWhenUsed="0"/>
-    <w:lsdException w:name="Colorful Shading" w:semiHidden="0" w:uiPriority="71" w:unhideWhenUsed="0"/>
-    <w:lsdException w:name="Colorful List" w:semiHidden="0" w:uiPriority="72" w:unhideWhenUsed="0"/>
-    <w:lsdException w:name="Colorful Grid" w:semiHidden="0" w:uiPriority="73" w:unhideWhenUsed="0"/>
-    <w:lsdException w:name="Light Shading Accent 1" w:semiHidden="0" w:uiPriority="60" w:unhideWhenUsed="0"/>
-    <w:lsdException w:name="Light List Accent 1" w:semiHidden="0" w:uiPriority="61" w:unhideWhenUsed="0"/>
-    <w:lsdException w:name="Light Grid Accent 1" w:semiHidden="0" w:uiPriority="62" w:unhideWhenUsed="0"/>
-    <w:lsdException w:name="Medium Shading 1 Accent 1" w:semiHidden="0" w:uiPriority="63" w:unhideWhenUsed="0"/>
-    <w:lsdException w:name="Medium Shading 2 Accent 1" w:semiHidden="0" w:uiPriority="64" w:unhideWhenUsed="0"/>
-    <w:lsdException w:name="Medium List 1 Accent 1" w:semiHidden="0" w:uiPriority="65" w:unhideWhenUsed="0"/>
-    <w:lsdException w:name="Revision" w:unhideWhenUsed="0"/>
-    <w:lsdException w:name="List Paragraph" w:semiHidden="0" w:uiPriority="34" w:unhideWhenUsed="0" w:qFormat="1"/>
-    <w:lsdException w:name="Quote" w:semiHidden="0" w:uiPriority="29" w:unhideWhenUsed="0" w:qFormat="1"/>
-    <w:lsdException w:name="Intense Quote" w:semiHidden="0" w:uiPriority="30" w:unhideWhenUsed="0" w:qFormat="1"/>
-    <w:lsdException w:name="Medium List 2 Accent 1" w:semiHidden="0" w:uiPriority="66" w:unhideWhenUsed="0"/>
-    <w:lsdException w:name="Medium Grid 1 Accent 1" w:semiHidden="0" w:uiPriority="67" w:unhideWhenUsed="0"/>
-    <w:lsdException w:name="Medium Grid 2 Accent 1" w:semiHidden="0" w:uiPriority="68" w:unhideWhenUsed="0"/>
-    <w:lsdException w:name="Medium Grid 3 Accent 1" w:semiHidden="0" w:uiPriority="69" w:unhideWhenUsed="0"/>
-    <w:lsdException w:name="Dark List Accent 1" w:semiHidden="0" w:uiPriority="70" w:unhideWhenUsed="0"/>
-    <w:lsdException w:name="Colorful Shading Accent 1" w:semiHidden="0" w:uiPriority="71" w:unhideWhenUsed="0"/>
-    <w:lsdException w:name="Colorful List Accent 1" w:semiHidden="0" w:uiPriority="72" w:unhideWhenUsed="0"/>
-    <w:lsdException w:name="Colorful Grid Accent 1" w:semiHidden="0" w:uiPriority="73" w:unhideWhenUsed="0"/>
-    <w:lsdException w:name="Light Shading Accent 2" w:semiHidden="0" w:uiPriority="60" w:unhideWhenUsed="0"/>
-    <w:lsdException w:name="Light List Accent 2" w:semiHidden="0" w:uiPriority="61" w:unhideWhenUsed="0"/>
-    <w:lsdException w:name="Light Grid Accent 2" w:semiHidden="0" w:uiPriority="62" w:unhideWhenUsed="0"/>
-    <w:lsdException w:name="Medium Shading 1 Accent 2" w:semiHidden="0" w:uiPriority="63" w:unhideWhenUsed="0"/>
-    <w:lsdException w:name="Medium Shading 2 Accent 2" w:semiHidden="0" w:uiPriority="64" w:unhideWhenUsed="0"/>
-    <w:lsdException w:name="Medium List 1 Accent 2" w:semiHidden="0" w:uiPriority="65" w:unhideWhenUsed="0"/>
-    <w:lsdException w:name="Medium List 2 Accent 2" w:semiHidden="0" w:uiPriority="66" w:unhideWhenUsed="0"/>
-    <w:lsdException w:name="Medium Grid 1 Accent 2" w:semiHidden="0" w:uiPriority="67" w:unhideWhenUsed="0"/>
-    <w:lsdException w:name="Medium Grid 2 Accent 2" w:semiHidden="0" w:uiPriority="68" w:unhideWhenUsed="0"/>
-    <w:lsdException w:name="Medium Grid 3 Accent 2" w:semiHidden="0" w:uiPriority="69" w:unhideWhenUsed="0"/>
-    <w:lsdException w:name="Dark List Accent 2" w:semiHidden="0" w:uiPriority="70" w:unhideWhenUsed="0"/>
-    <w:lsdException w:name="Colorful Shading Accent 2" w:semiHidden="0" w:uiPriority="71" w:unhideWhenUsed="0"/>
-    <w:lsdException w:name="Colorful List Accent 2" w:semiHidden="0" w:uiPriority="72" w:unhideWhenUsed="0"/>
-    <w:lsdException w:name="Colorful Grid Accent 2" w:semiHidden="0" w:uiPriority="73" w:unhideWhenUsed="0"/>
-    <w:lsdException w:name="Light Shading Accent 3" w:semiHidden="0" w:uiPriority="60" w:unhideWhenUsed="0"/>
-    <w:lsdException w:name="Light List Accent 3" w:semiHidden="0" w:uiPriority="61" w:unhideWhenUsed="0"/>
-    <w:lsdException w:name="Light Grid Accent 3" w:semiHidden="0" w:uiPriority="62" w:unhideWhenUsed="0"/>
-    <w:lsdException w:name="Medium Shading 1 Accent 3" w:semiHidden="0" w:uiPriority="63" w:unhideWhenUsed="0"/>
-    <w:lsdException w:name="Medium Shading 2 Accent 3" w:semiHidden="0" w:uiPriority="64" w:unhideWhenUsed="0"/>
-    <w:lsdException w:name="Medium List 1 Accent 3" w:semiHidden="0" w:uiPriority="65" w:unhideWhenUsed="0"/>
-    <w:lsdException w:name="Medium List 2 Accent 3" w:semiHidden="0" w:uiPriority="66" w:unhideWhenUsed="0"/>
-    <w:lsdException w:name="Medium Grid 1 Accent 3" w:semiHidden="0" w:uiPriority="67" w:unhideWhenUsed="0"/>
-    <w:lsdException w:name="Medium Grid 2 Accent 3" w:semiHidden="0" w:uiPriority="68" w:unhideWhenUsed="0"/>
-    <w:lsdException w:name="Medium Grid 3 Accent 3" w:semiHidden="0" w:uiPriority="69" w:unhideWhenUsed="0"/>
-    <w:lsdException w:name="Dark List Accent 3" w:semiHidden="0" w:uiPriority="70" w:unhideWhenUsed="0"/>
-    <w:lsdException w:name="Colorful Shading Accent 3" w:semiHidden="0" w:uiPriority="71" w:unhideWhenUsed="0"/>
-    <w:lsdException w:name="Colorful List Accent 3" w:semiHidden="0" w:uiPriority="72" w:unhideWhenUsed="0"/>
-    <w:lsdException w:name="Colorful Grid Accent 3" w:semiHidden="0" w:uiPriority="73" w:unhideWhenUsed="0"/>
-    <w:lsdException w:name="Light Shading Accent 4" w:semiHidden="0" w:uiPriority="60" w:unhideWhenUsed="0"/>
-    <w:lsdException w:name="Light List Accent 4" w:semiHidden="0" w:uiPriority="61" w:unhideWhenUsed="0"/>
-    <w:lsdException w:name="Light Grid Accent 4" w:semiHidden="0" w:uiPriority="62" w:unhideWhenUsed="0"/>
-    <w:lsdException w:name="Medium Shading 1 Accent 4" w:semiHidden="0" w:uiPriority="63" w:unhideWhenUsed="0"/>
-    <w:lsdException w:name="Medium Shading 2 Accent 4" w:semiHidden="0" w:uiPriority="64" w:unhideWhenUsed="0"/>
-    <w:lsdException w:name="Medium List 1 Accent 4" w:semiHidden="0" w:uiPriority="65" w:unhideWhenUsed="0"/>
-    <w:lsdException w:name="Medium List 2 Accent 4" w:semiHidden="0" w:uiPriority="66" w:unhideWhenUsed="0"/>
-    <w:lsdException w:name="Medium Grid 1 Accent 4" w:semiHidden="0" w:uiPriority="67" w:unhideWhenUsed="0"/>
-    <w:lsdException w:name="Medium Grid 2 Accent 4" w:semiHidden="0" w:uiPriority="68" w:unhideWhenUsed="0"/>
-    <w:lsdException w:name="Medium Grid 3 Accent 4" w:semiHidden="0" w:uiPriority="69" w:unhideWhenUsed="0"/>
-    <w:lsdException w:name="Dark List Accent 4" w:semiHidden="0" w:uiPriority="70" w:unhideWhenUsed="0"/>
-    <w:lsdException w:name="Colorful Shading Accent 4" w:semiHidden="0" w:uiPriority="71" w:unhideWhenUsed="0"/>
-    <w:lsdException w:name="Colorful List Accent 4" w:semiHidden="0" w:uiPriority="72" w:unhideWhenUsed="0"/>
-    <w:lsdException w:name="Colorful Grid Accent 4" w:semiHidden="0" w:uiPriority="73" w:unhideWhenUsed="0"/>
-    <w:lsdException w:name="Light Shading Accent 5" w:semiHidden="0" w:uiPriority="60" w:unhideWhenUsed="0"/>
-    <w:lsdException w:name="Light List Accent 5" w:semiHidden="0" w:uiPriority="61" w:unhideWhenUsed="0"/>
-    <w:lsdException w:name="Light Grid Accent 5" w:semiHidden="0" w:uiPriority="62" w:unhideWhenUsed="0"/>
-    <w:lsdException w:name="Medium Shading 1 Accent 5" w:semiHidden="0" w:uiPriority="63" w:unhideWhenUsed="0"/>
-    <w:lsdException w:name="Medium Shading 2 Accent 5" w:semiHidden="0" w:uiPriority="64" w:unhideWhenUsed="0"/>
-    <w:lsdException w:name="Medium List 1 Accent 5" w:semiHidden="0" w:uiPriority="65" w:unhideWhenUsed="0"/>
-    <w:lsdException w:name="Medium List 2 Accent 5" w:semiHidden="0" w:uiPriority="66" w:unhideWhenUsed="0"/>
-    <w:lsdException w:name="Medium Grid 1 Accent 5" w:semiHidden="0" w:uiPriority="67" w:unhideWhenUsed="0"/>
-    <w:lsdException w:name="Medium Grid 2 Accent 5" w:semiHidden="0" w:uiPriority="68" w:unhideWhenUsed="0"/>
-    <w:lsdException w:name="Medium Grid 3 Accent 5" w:semiHidden="0" w:uiPriority="69" w:unhideWhenUsed="0"/>
-    <w:lsdException w:name="Dark List Accent 5" w:semiHidden="0" w:uiPriority="70" w:unhideWhenUsed="0"/>
-    <w:lsdException w:name="Colorful Shading Accent 5" w:semiHidden="0" w:uiPriority="71" w:unhideWhenUsed="0"/>
-    <w:lsdException w:name="Colorful List Accent 5" w:semiHidden="0" w:uiPriority="72" w:unhideWhenUsed="0"/>
-    <w:lsdException w:name="Colorful Grid Accent 5" w:semiHidden="0" w:uiPriority="73" w:unhideWhenUsed="0"/>
-    <w:lsdException w:name="Light Shading Accent 6" w:semiHidden="0" w:uiPriority="60" w:unhideWhenUsed="0"/>
-    <w:lsdException w:name="Light List Accent 6" w:semiHidden="0" w:uiPriority="61" w:unhideWhenUsed="0"/>
-    <w:lsdException w:name="Light Grid Accent 6" w:semiHidden="0" w:uiPriority="62" w:unhideWhenUsed="0"/>
-    <w:lsdException w:name="Medium Shading 1 Accent 6" w:semiHidden="0" w:uiPriority="63" w:unhideWhenUsed="0"/>
-    <w:lsdException w:name="Medium Shading 2 Accent 6" w:semiHidden="0" w:uiPriority="64" w:unhideWhenUsed="0"/>
-    <w:lsdException w:name="Medium List 1 Accent 6" w:semiHidden="0" w:uiPriority="65" w:unhideWhenUsed="0"/>
-    <w:lsdException w:name="Medium List 2 Accent 6" w:semiHidden="0" w:uiPriority="66" w:unhideWhenUsed="0"/>
-    <w:lsdException w:name="Medium Grid 1 Accent 6" w:semiHidden="0" w:uiPriority="67" w:unhideWhenUsed="0"/>
-    <w:lsdException w:name="Medium Grid 2 Accent 6" w:semiHidden="0" w:uiPriority="68" w:unhideWhenUsed="0"/>
-    <w:lsdException w:name="Medium Grid 3 Accent 6" w:semiHidden="0" w:uiPriority="69" w:unhideWhenUsed="0"/>
-    <w:lsdException w:name="Dark List Accent 6" w:semiHidden="0" w:uiPriority="70" w:unhideWhenUsed="0"/>
-    <w:lsdException w:name="Colorful Shading Accent 6" w:semiHidden="0" w:uiPriority="71" w:unhideWhenUsed="0"/>
-    <w:lsdException w:name="Colorful List Accent 6" w:semiHidden="0" w:uiPriority="72" w:unhideWhenUsed="0"/>
-    <w:lsdException w:name="Colorful Grid Accent 6" w:semiHidden="0" w:uiPriority="73" w:unhideWhenUsed="0"/>
-    <w:lsdException w:name="Subtle Emphasis" w:semiHidden="0" w:uiPriority="19" w:unhideWhenUsed="0" w:qFormat="1"/>
-    <w:lsdException w:name="Intense Emphasis" w:semiHidden="0" w:uiPriority="21" w:unhideWhenUsed="0" w:qFormat="1"/>
-    <w:lsdException w:name="Subtle Reference" w:semiHidden="0" w:uiPriority="31" w:unhideWhenUsed="0" w:qFormat="1"/>
-    <w:lsdException w:name="Intense Reference" w:semiHidden="0" w:uiPriority="32" w:unhideWhenUsed="0" w:qFormat="1"/>
-    <w:lsdException w:name="Book Title" w:semiHidden="0" w:uiPriority="33" w:unhideWhenUsed="0" w:qFormat="1"/>
-    <w:lsdException w:name="Bibliography" w:uiPriority="37"/>
-    <w:lsdException w:name="TOC Heading" w:uiPriority="39" w:qFormat="1"/>
+  <w:latentStyles w:defLockedState="0" w:defUIPriority="99" w:defSemiHidden="0" w:defUnhideWhenUsed="0" w:defQFormat="0" w:count="371">
+    <w:lsdException w:name="Normal" w:uiPriority="0" w:qFormat="1"/>
+    <w:lsdException w:name="heading 1" w:uiPriority="9" w:qFormat="1"/>
+    <w:lsdException w:name="heading 2" w:semiHidden="1" w:uiPriority="9" w:unhideWhenUsed="1" w:qFormat="1"/>
+    <w:lsdException w:name="heading 3" w:semiHidden="1" w:uiPriority="9" w:unhideWhenUsed="1" w:qFormat="1"/>
+    <w:lsdException w:name="heading 4" w:semiHidden="1" w:uiPriority="9" w:unhideWhenUsed="1" w:qFormat="1"/>
+    <w:lsdException w:name="heading 5" w:semiHidden="1" w:uiPriority="9" w:unhideWhenUsed="1" w:qFormat="1"/>
+    <w:lsdException w:name="heading 6" w:semiHidden="1" w:uiPriority="9" w:unhideWhenUsed="1" w:qFormat="1"/>
+    <w:lsdException w:name="heading 7" w:semiHidden="1" w:uiPriority="9" w:unhideWhenUsed="1" w:qFormat="1"/>
+    <w:lsdException w:name="heading 8" w:semiHidden="1" w:uiPriority="9" w:unhideWhenUsed="1" w:qFormat="1"/>
+    <w:lsdException w:name="heading 9" w:semiHidden="1" w:uiPriority="9" w:unhideWhenUsed="1" w:qFormat="1"/>
+    <w:lsdException w:name="index 1" w:semiHidden="1" w:unhideWhenUsed="1"/>
+    <w:lsdException w:name="index 2" w:semiHidden="1" w:unhideWhenUsed="1"/>
+    <w:lsdException w:name="index 3" w:semiHidden="1" w:unhideWhenUsed="1"/>
+    <w:lsdException w:name="index 4" w:semiHidden="1" w:unhideWhenUsed="1"/>
+    <w:lsdException w:name="index 5" w:semiHidden="1" w:unhideWhenUsed="1"/>
+    <w:lsdException w:name="index 6" w:semiHidden="1" w:unhideWhenUsed="1"/>
+    <w:lsdException w:name="index 7" w:semiHidden="1" w:unhideWhenUsed="1"/>
+    <w:lsdException w:name="index 8" w:semiHidden="1" w:unhideWhenUsed="1"/>
+    <w:lsdException w:name="index 9" w:semiHidden="1" w:unhideWhenUsed="1"/>
+    <w:lsdException w:name="toc 1" w:semiHidden="1" w:uiPriority="39" w:unhideWhenUsed="1"/>
+    <w:lsdException w:name="toc 2" w:semiHidden="1" w:uiPriority="39" w:unhideWhenUsed="1"/>
+    <w:lsdException w:name="toc 3" w:semiHidden="1" w:uiPriority="39" w:unhideWhenUsed="1"/>
+    <w:lsdException w:name="toc 4" w:semiHidden="1" w:uiPriority="39" w:unhideWhenUsed="1"/>
+    <w:lsdException w:name="toc 5" w:semiHidden="1" w:uiPriority="39" w:unhideWhenUsed="1"/>
+    <w:lsdException w:name="toc 6" w:semiHidden="1" w:uiPriority="39" w:unhideWhenUsed="1"/>
+    <w:lsdException w:name="toc 7" w:semiHidden="1" w:uiPriority="39" w:unhideWhenUsed="1"/>
+    <w:lsdException w:name="toc 8" w:semiHidden="1" w:uiPriority="39" w:unhideWhenUsed="1"/>
+    <w:lsdException w:name="toc 9" w:semiHidden="1" w:uiPriority="39" w:unhideWhenUsed="1"/>
+    <w:lsdException w:name="Normal Indent" w:semiHidden="1" w:unhideWhenUsed="1"/>
+    <w:lsdException w:name="footnote text" w:semiHidden="1" w:unhideWhenUsed="1"/>
+    <w:lsdException w:name="annotation text" w:semiHidden="1" w:unhideWhenUsed="1"/>
+    <w:lsdException w:name="header" w:semiHidden="1" w:unhideWhenUsed="1"/>
+    <w:lsdException w:name="footer" w:semiHidden="1" w:unhideWhenUsed="1"/>
+    <w:lsdException w:name="index heading" w:semiHidden="1" w:unhideWhenUsed="1"/>
+    <w:lsdException w:name="caption" w:semiHidden="1" w:uiPriority="35" w:unhideWhenUsed="1" w:qFormat="1"/>
+    <w:lsdException w:name="table of figures" w:semiHidden="1" w:unhideWhenUsed="1"/>
+    <w:lsdException w:name="envelope address" w:semiHidden="1" w:unhideWhenUsed="1"/>
+    <w:lsdException w:name="envelope return" w:semiHidden="1" w:unhideWhenUsed="1"/>
+    <w:lsdException w:name="footnote reference" w:semiHidden="1" w:unhideWhenUsed="1"/>
+    <w:lsdException w:name="annotation reference" w:semiHidden="1" w:unhideWhenUsed="1"/>
+    <w:lsdException w:name="line number" w:semiHidden="1" w:unhideWhenUsed="1"/>
+    <w:lsdException w:name="page number" w:semiHidden="1" w:unhideWhenUsed="1"/>
+    <w:lsdException w:name="endnote reference" w:semiHidden="1" w:unhideWhenUsed="1"/>
+    <w:lsdException w:name="endnote text" w:semiHidden="1" w:unhideWhenUsed="1"/>
+    <w:lsdException w:name="table of authorities" w:semiHidden="1" w:unhideWhenUsed="1"/>
+    <w:lsdException w:name="macro" w:semiHidden="1" w:unhideWhenUsed="1"/>
+    <w:lsdException w:name="toa heading" w:semiHidden="1" w:unhideWhenUsed="1"/>
+    <w:lsdException w:name="List" w:semiHidden="1" w:unhideWhenUsed="1"/>
+    <w:lsdException w:name="List Bullet" w:semiHidden="1" w:unhideWhenUsed="1"/>
+    <w:lsdException w:name="List Number" w:semiHidden="1" w:unhideWhenUsed="1"/>
+    <w:lsdException w:name="List 2" w:semiHidden="1" w:unhideWhenUsed="1"/>
+    <w:lsdException w:name="List 3" w:semiHidden="1" w:unhideWhenUsed="1"/>
+    <w:lsdException w:name="List 4" w:semiHidden="1" w:unhideWhenUsed="1"/>
+    <w:lsdException w:name="List 5" w:semiHidden="1" w:unhideWhenUsed="1"/>
+    <w:lsdException w:name="List Bullet 2" w:semiHidden="1" w:unhideWhenUsed="1"/>
+    <w:lsdException w:name="List Bullet 3" w:semiHidden="1" w:unhideWhenUsed="1"/>
+    <w:lsdException w:name="List Bullet 4" w:semiHidden="1" w:unhideWhenUsed="1"/>
+    <w:lsdException w:name="List Bullet 5" w:semiHidden="1" w:unhideWhenUsed="1"/>
+    <w:lsdException w:name="List Number 2" w:semiHidden="1" w:unhideWhenUsed="1"/>
+    <w:lsdException w:name="List Number 3" w:semiHidden="1" w:unhideWhenUsed="1"/>
+    <w:lsdException w:name="List Number 4" w:semiHidden="1" w:unhideWhenUsed="1"/>
+    <w:lsdException w:name="List Number 5" w:semiHidden="1" w:unhideWhenUsed="1"/>
+    <w:lsdException w:name="Title" w:uiPriority="10" w:qFormat="1"/>
+    <w:lsdException w:name="Closing" w:semiHidden="1" w:unhideWhenUsed="1"/>
+    <w:lsdException w:name="Signature" w:semiHidden="1" w:unhideWhenUsed="1"/>
+    <w:lsdException w:name="Default Paragraph Font" w:semiHidden="1" w:uiPriority="1" w:unhideWhenUsed="1"/>
+    <w:lsdException w:name="Body Text" w:semiHidden="1" w:unhideWhenUsed="1"/>
+    <w:lsdException w:name="Body Text Indent" w:semiHidden="1" w:unhideWhenUsed="1"/>
+    <w:lsdException w:name="List Continue" w:semiHidden="1" w:unhideWhenUsed="1"/>
+    <w:lsdException w:name="List Continue 2" w:semiHidden="1" w:unhideWhenUsed="1"/>
+    <w:lsdException w:name="List Continue 3" w:semiHidden="1" w:unhideWhenUsed="1"/>
+    <w:lsdException w:name="List Continue 4" w:semiHidden="1" w:unhideWhenUsed="1"/>
+    <w:lsdException w:name="List Continue 5" w:semiHidden="1" w:unhideWhenUsed="1"/>
+    <w:lsdException w:name="Message Header" w:semiHidden="1" w:unhideWhenUsed="1"/>
+    <w:lsdException w:name="Subtitle" w:uiPriority="11" w:qFormat="1"/>
+    <w:lsdException w:name="Salutation" w:semiHidden="1" w:unhideWhenUsed="1"/>
+    <w:lsdException w:name="Date" w:semiHidden="1" w:unhideWhenUsed="1"/>
+    <w:lsdException w:name="Body Text First Indent" w:semiHidden="1" w:unhideWhenUsed="1"/>
+    <w:lsdException w:name="Body Text First Indent 2" w:semiHidden="1" w:unhideWhenUsed="1"/>
+    <w:lsdException w:name="Note Heading" w:semiHidden="1" w:unhideWhenUsed="1"/>
+    <w:lsdException w:name="Body Text 2" w:semiHidden="1" w:unhideWhenUsed="1"/>
+    <w:lsdException w:name="Body Text 3" w:semiHidden="1" w:unhideWhenUsed="1"/>
+    <w:lsdException w:name="Body Text Indent 2" w:semiHidden="1" w:unhideWhenUsed="1"/>
+    <w:lsdException w:name="Body Text Indent 3" w:semiHidden="1" w:unhideWhenUsed="1"/>
+    <w:lsdException w:name="Block Text" w:semiHidden="1" w:unhideWhenUsed="1"/>
+    <w:lsdException w:name="Hyperlink" w:semiHidden="1" w:unhideWhenUsed="1"/>
+    <w:lsdException w:name="FollowedHyperlink" w:semiHidden="1" w:unhideWhenUsed="1"/>
+    <w:lsdException w:name="Strong" w:uiPriority="22" w:qFormat="1"/>
+    <w:lsdException w:name="Emphasis" w:uiPriority="20" w:qFormat="1"/>
+    <w:lsdException w:name="Document Map" w:semiHidden="1" w:unhideWhenUsed="1"/>
+    <w:lsdException w:name="Plain Text" w:semiHidden="1" w:unhideWhenUsed="1"/>
+    <w:lsdException w:name="E-mail Signature" w:semiHidden="1" w:unhideWhenUsed="1"/>
+    <w:lsdException w:name="HTML Top of Form" w:semiHidden="1" w:unhideWhenUsed="1"/>
+    <w:lsdException w:name="HTML Bottom of Form" w:semiHidden="1" w:unhideWhenUsed="1"/>
+    <w:lsdException w:name="Normal (Web)" w:semiHidden="1" w:unhideWhenUsed="1"/>
+    <w:lsdException w:name="HTML Acronym" w:semiHidden="1" w:unhideWhenUsed="1"/>
+    <w:lsdException w:name="HTML Address" w:semiHidden="1" w:unhideWhenUsed="1"/>
+    <w:lsdException w:name="HTML Cite" w:semiHidden="1" w:unhideWhenUsed="1"/>
+    <w:lsdException w:name="HTML Code" w:semiHidden="1" w:unhideWhenUsed="1"/>
+    <w:lsdException w:name="HTML Definition" w:semiHidden="1" w:unhideWhenUsed="1"/>
+    <w:lsdException w:name="HTML Keyboard" w:semiHidden="1" w:unhideWhenUsed="1"/>
+    <w:lsdException w:name="HTML Preformatted" w:semiHidden="1" w:unhideWhenUsed="1"/>
+    <w:lsdException w:name="HTML Sample" w:semiHidden="1" w:unhideWhenUsed="1"/>
+    <w:lsdException w:name="HTML Typewriter" w:semiHidden="1" w:unhideWhenUsed="1"/>
+    <w:lsdException w:name="HTML Variable" w:semiHidden="1" w:unhideWhenUsed="1"/>
+    <w:lsdException w:name="Normal Table" w:semiHidden="1" w:unhideWhenUsed="1"/>
+    <w:lsdException w:name="annotation subject" w:semiHidden="1" w:unhideWhenUsed="1"/>
+    <w:lsdException w:name="No List" w:semiHidden="1" w:unhideWhenUsed="1"/>
+    <w:lsdException w:name="Outline List 1" w:semiHidden="1" w:unhideWhenUsed="1"/>
+    <w:lsdException w:name="Outline List 2" w:semiHidden="1" w:unhideWhenUsed="1"/>
+    <w:lsdException w:name="Outline List 3" w:semiHidden="1" w:unhideWhenUsed="1"/>
+    <w:lsdException w:name="Table Simple 1" w:semiHidden="1" w:unhideWhenUsed="1"/>
+    <w:lsdException w:name="Table Simple 2" w:semiHidden="1" w:unhideWhenUsed="1"/>
+    <w:lsdException w:name="Table Simple 3" w:semiHidden="1" w:unhideWhenUsed="1"/>
+    <w:lsdException w:name="Table Classic 1" w:semiHidden="1" w:unhideWhenUsed="1"/>
+    <w:lsdException w:name="Table Classic 2" w:semiHidden="1" w:unhideWhenUsed="1"/>
+    <w:lsdException w:name="Table Classic 3" w:semiHidden="1" w:unhideWhenUsed="1"/>
+    <w:lsdException w:name="Table Classic 4" w:semiHidden="1" w:unhideWhenUsed="1"/>
+    <w:lsdException w:name="Table Colorful 1" w:semiHidden="1" w:unhideWhenUsed="1"/>
+    <w:lsdException w:name="Table Colorful 2" w:semiHidden="1" w:unhideWhenUsed="1"/>
+    <w:lsdException w:name="Table Colorful 3" w:semiHidden="1" w:unhideWhenUsed="1"/>
+    <w:lsdException w:name="Table Columns 1" w:semiHidden="1" w:unhideWhenUsed="1"/>
+    <w:lsdException w:name="Table Columns 2" w:semiHidden="1" w:unhideWhenUsed="1"/>
+    <w:lsdException w:name="Table Columns 3" w:semiHidden="1" w:unhideWhenUsed="1"/>
+    <w:lsdException w:name="Table Columns 4" w:semiHidden="1" w:unhideWhenUsed="1"/>
+    <w:lsdException w:name="Table Columns 5" w:semiHidden="1" w:unhideWhenUsed="1"/>
+    <w:lsdException w:name="Table Grid 1" w:semiHidden="1" w:unhideWhenUsed="1"/>
+    <w:lsdException w:name="Table Grid 2" w:semiHidden="1" w:unhideWhenUsed="1"/>
+    <w:lsdException w:name="Table Grid 3" w:semiHidden="1" w:unhideWhenUsed="1"/>
+    <w:lsdException w:name="Table Grid 4" w:semiHidden="1" w:unhideWhenUsed="1"/>
+    <w:lsdException w:name="Table Grid 5" w:semiHidden="1" w:unhideWhenUsed="1"/>
+    <w:lsdException w:name="Table Grid 6" w:semiHidden="1" w:unhideWhenUsed="1"/>
+    <w:lsdException w:name="Table Grid 7" w:semiHidden="1" w:unhideWhenUsed="1"/>
+    <w:lsdException w:name="Table Grid 8" w:semiHidden="1" w:unhideWhenUsed="1"/>
+    <w:lsdException w:name="Table List 1" w:semiHidden="1" w:unhideWhenUsed="1"/>
+    <w:lsdException w:name="Table List 2" w:semiHidden="1" w:unhideWhenUsed="1"/>
+    <w:lsdException w:name="Table List 3" w:semiHidden="1" w:unhideWhenUsed="1"/>
+    <w:lsdException w:name="Table List 4" w:semiHidden="1" w:unhideWhenUsed="1"/>
+    <w:lsdException w:name="Table List 5" w:semiHidden="1" w:unhideWhenUsed="1"/>
+    <w:lsdException w:name="Table List 6" w:semiHidden="1" w:unhideWhenUsed="1"/>
+    <w:lsdException w:name="Table List 7" w:semiHidden="1" w:unhideWhenUsed="1"/>
+    <w:lsdException w:name="Table List 8" w:semiHidden="1" w:unhideWhenUsed="1"/>
+    <w:lsdException w:name="Table 3D effects 1" w:semiHidden="1" w:unhideWhenUsed="1"/>
+    <w:lsdException w:name="Table 3D effects 2" w:semiHidden="1" w:unhideWhenUsed="1"/>
+    <w:lsdException w:name="Table 3D effects 3" w:semiHidden="1" w:unhideWhenUsed="1"/>
+    <w:lsdException w:name="Table Contemporary" w:semiHidden="1" w:unhideWhenUsed="1"/>
+    <w:lsdException w:name="Table Elegant" w:semiHidden="1" w:unhideWhenUsed="1"/>
+    <w:lsdException w:name="Table Professional" w:semiHidden="1" w:unhideWhenUsed="1"/>
+    <w:lsdException w:name="Table Subtle 1" w:semiHidden="1" w:unhideWhenUsed="1"/>
+    <w:lsdException w:name="Table Subtle 2" w:semiHidden="1" w:unhideWhenUsed="1"/>
+    <w:lsdException w:name="Table Web 1" w:semiHidden="1" w:unhideWhenUsed="1"/>
+    <w:lsdException w:name="Table Web 2" w:semiHidden="1" w:unhideWhenUsed="1"/>
+    <w:lsdException w:name="Table Web 3" w:semiHidden="1" w:unhideWhenUsed="1"/>
+    <w:lsdException w:name="Balloon Text" w:semiHidden="1" w:unhideWhenUsed="1"/>
+    <w:lsdException w:name="Table Grid" w:uiPriority="59"/>
+    <w:lsdException w:name="Table Theme" w:semiHidden="1" w:unhideWhenUsed="1"/>
+    <w:lsdException w:name="Placeholder Text" w:semiHidden="1"/>
+    <w:lsdException w:name="No Spacing" w:uiPriority="1" w:qFormat="1"/>
+    <w:lsdException w:name="Light Shading" w:uiPriority="60"/>
+    <w:lsdException w:name="Light List" w:uiPriority="61"/>
+    <w:lsdException w:name="Light Grid" w:uiPriority="62"/>
+    <w:lsdException w:name="Medium Shading 1" w:uiPriority="63"/>
+    <w:lsdException w:name="Medium Shading 2" w:uiPriority="64"/>
+    <w:lsdException w:name="Medium List 1" w:uiPriority="65"/>
+    <w:lsdException w:name="Medium List 2" w:uiPriority="66"/>
+    <w:lsdException w:name="Medium Grid 1" w:uiPriority="67"/>
+    <w:lsdException w:name="Medium Grid 2" w:uiPriority="68"/>
+    <w:lsdException w:name="Medium Grid 3" w:uiPriority="69"/>
+    <w:lsdException w:name="Dark List" w:uiPriority="70"/>
+    <w:lsdException w:name="Colorful Shading" w:uiPriority="71"/>
+    <w:lsdException w:name="Colorful List" w:uiPriority="72"/>
+    <w:lsdException w:name="Colorful Grid" w:uiPriority="73"/>
+    <w:lsdException w:name="Light Shading Accent 1" w:uiPriority="60"/>
+    <w:lsdException w:name="Light List Accent 1" w:uiPriority="61"/>
+    <w:lsdException w:name="Light Grid Accent 1" w:uiPriority="62"/>
+    <w:lsdException w:name="Medium Shading 1 Accent 1" w:uiPriority="63"/>
+    <w:lsdException w:name="Medium Shading 2 Accent 1" w:uiPriority="64"/>
+    <w:lsdException w:name="Medium List 1 Accent 1" w:uiPriority="65"/>
+    <w:lsdException w:name="Revision" w:semiHidden="1"/>
+    <w:lsdException w:name="List Paragraph" w:uiPriority="34" w:qFormat="1"/>
+    <w:lsdException w:name="Quote" w:uiPriority="29" w:qFormat="1"/>
+    <w:lsdException w:name="Intense Quote" w:uiPriority="30" w:qFormat="1"/>
+    <w:lsdException w:name="Medium List 2 Accent 1" w:uiPriority="66"/>
+    <w:lsdException w:name="Medium Grid 1 Accent 1" w:uiPriority="67"/>
+    <w:lsdException w:name="Medium Grid 2 Accent 1" w:uiPriority="68"/>
+    <w:lsdException w:name="Medium Grid 3 Accent 1" w:uiPriority="69"/>
+    <w:lsdException w:name="Dark List Accent 1" w:uiPriority="70"/>
+    <w:lsdException w:name="Colorful Shading Accent 1" w:uiPriority="71"/>
+    <w:lsdException w:name="Colorful List Accent 1" w:uiPriority="72"/>
+    <w:lsdException w:name="Colorful Grid Accent 1" w:uiPriority="73"/>
+    <w:lsdException w:name="Light Shading Accent 2" w:uiPriority="60"/>
+    <w:lsdException w:name="Light List Accent 2" w:uiPriority="61"/>
+    <w:lsdException w:name="Light Grid Accent 2" w:uiPriority="62"/>
+    <w:lsdException w:name="Medium Shading 1 Accent 2" w:uiPriority="63"/>
+    <w:lsdException w:name="Medium Shading 2 Accent 2" w:uiPriority="64"/>
+    <w:lsdException w:name="Medium List 1 Accent 2" w:uiPriority="65"/>
+    <w:lsdException w:name="Medium List 2 Accent 2" w:uiPriority="66"/>
+    <w:lsdException w:name="Medium Grid 1 Accent 2" w:uiPriority="67"/>
+    <w:lsdException w:name="Medium Grid 2 Accent 2" w:uiPriority="68"/>
+    <w:lsdException w:name="Medium Grid 3 Accent 2" w:uiPriority="69"/>
+    <w:lsdException w:name="Dark List Accent 2" w:uiPriority="70"/>
+    <w:lsdException w:name="Colorful Shading Accent 2" w:uiPriority="71"/>
+    <w:lsdException w:name="Colorful List Accent 2" w:uiPriority="72"/>
+    <w:lsdException w:name="Colorful Grid Accent 2" w:uiPriority="73"/>
+    <w:lsdException w:name="Light Shading Accent 3" w:uiPriority="60"/>
+    <w:lsdException w:name="Light List Accent 3" w:uiPriority="61"/>
+    <w:lsdException w:name="Light Grid Accent 3" w:uiPriority="62"/>
+    <w:lsdException w:name="Medium Shading 1 Accent 3" w:uiPriority="63"/>
+    <w:lsdException w:name="Medium Shading 2 Accent 3" w:uiPriority="64"/>
+    <w:lsdException w:name="Medium List 1 Accent 3" w:uiPriority="65"/>
+    <w:lsdException w:name="Medium List 2 Accent 3" w:uiPriority="66"/>
+    <w:lsdException w:name="Medium Grid 1 Accent 3" w:uiPriority="67"/>
+    <w:lsdException w:name="Medium Grid 2 Accent 3" w:uiPriority="68"/>
+    <w:lsdException w:name="Medium Grid 3 Accent 3" w:uiPriority="69"/>
+    <w:lsdException w:name="Dark List Accent 3" w:uiPriority="70"/>
+    <w:lsdException w:name="Colorful Shading Accent 3" w:uiPriority="71"/>
+    <w:lsdException w:name="Colorful List Accent 3" w:uiPriority="72"/>
+    <w:lsdException w:name="Colorful Grid Accent 3" w:uiPriority="73"/>
+    <w:lsdException w:name="Light Shading Accent 4" w:uiPriority="60"/>
+    <w:lsdException w:name="Light List Accent 4" w:uiPriority="61"/>
+    <w:lsdException w:name="Light Grid Accent 4" w:uiPriority="62"/>
+    <w:lsdException w:name="Medium Shading 1 Accent 4" w:uiPriority="63"/>
+    <w:lsdException w:name="Medium Shading 2 Accent 4" w:uiPriority="64"/>
+    <w:lsdException w:name="Medium List 1 Accent 4" w:uiPriority="65"/>
+    <w:lsdException w:name="Medium List 2 Accent 4" w:uiPriority="66"/>
+    <w:lsdException w:name="Medium Grid 1 Accent 4" w:uiPriority="67"/>
+    <w:lsdException w:name="Medium Grid 2 Accent 4" w:uiPriority="68"/>
+    <w:lsdException w:name="Medium Grid 3 Accent 4" w:uiPriority="69"/>
+    <w:lsdException w:name="Dark List Accent 4" w:uiPriority="70"/>
+    <w:lsdException w:name="Colorful Shading Accent 4" w:uiPriority="71"/>
+    <w:lsdException w:name="Colorful List Accent 4" w:uiPriority="72"/>
+    <w:lsdException w:name="Colorful Grid Accent 4" w:uiPriority="73"/>
+    <w:lsdException w:name="Light Shading Accent 5" w:uiPriority="60"/>
+    <w:lsdException w:name="Light List Accent 5" w:uiPriority="61"/>
+    <w:lsdException w:name="Light Grid Accent 5" w:uiPriority="62"/>
+    <w:lsdException w:name="Medium Shading 1 Accent 5" w:uiPriority="63"/>
+    <w:lsdException w:name="Medium Shading 2 Accent 5" w:uiPriority="64"/>
+    <w:lsdException w:name="Medium List 1 Accent 5" w:uiPriority="65"/>
+    <w:lsdException w:name="Medium List 2 Accent 5" w:uiPriority="66"/>
+    <w:lsdException w:name="Medium Grid 1 Accent 5" w:uiPriority="67"/>
+    <w:lsdException w:name="Medium Grid 2 Accent 5" w:uiPriority="68"/>
+    <w:lsdException w:name="Medium Grid 3 Accent 5" w:uiPriority="69"/>
+    <w:lsdException w:name="Dark List Accent 5" w:uiPriority="70"/>
+    <w:lsdException w:name="Colorful Shading Accent 5" w:uiPriority="71"/>
+    <w:lsdException w:name="Colorful List Accent 5" w:uiPriority="72"/>
+    <w:lsdException w:name="Colorful Grid Accent 5" w:uiPriority="73"/>
+    <w:lsdException w:name="Light Shading Accent 6" w:uiPriority="60"/>
+    <w:lsdException w:name="Light List Accent 6" w:uiPriority="61"/>
+    <w:lsdException w:name="Light Grid Accent 6" w:uiPriority="62"/>
+    <w:lsdException w:name="Medium Shading 1 Accent 6" w:uiPriority="63"/>
+    <w:lsdException w:name="Medium Shading 2 Accent 6" w:uiPriority="64"/>
+    <w:lsdException w:name="Medium List 1 Accent 6" w:uiPriority="65"/>
+    <w:lsdException w:name="Medium List 2 Accent 6" w:uiPriority="66"/>
+    <w:lsdException w:name="Medium Grid 1 Accent 6" w:uiPriority="67"/>
+    <w:lsdException w:name="Medium Grid 2 Accent 6" w:uiPriority="68"/>
+    <w:lsdException w:name="Medium Grid 3 Accent 6" w:uiPriority="69"/>
+    <w:lsdException w:name="Dark List Accent 6" w:uiPriority="70"/>
+    <w:lsdException w:name="Colorful Shading Accent 6" w:uiPriority="71"/>
+    <w:lsdException w:name="Colorful List Accent 6" w:uiPriority="72"/>
+    <w:lsdException w:name="Colorful Grid Accent 6" w:uiPriority="73"/>
+    <w:lsdException w:name="Subtle Emphasis" w:uiPriority="19" w:qFormat="1"/>
+    <w:lsdException w:name="Intense Emphasis" w:uiPriority="21" w:qFormat="1"/>
+    <w:lsdException w:name="Subtle Reference" w:uiPriority="31" w:qFormat="1"/>
+    <w:lsdException w:name="Intense Reference" w:uiPriority="32" w:qFormat="1"/>
+    <w:lsdException w:name="Book Title" w:uiPriority="33" w:qFormat="1"/>
+    <w:lsdException w:name="Bibliography" w:semiHidden="1" w:uiPriority="37" w:unhideWhenUsed="1"/>
+    <w:lsdException w:name="TOC Heading" w:semiHidden="1" w:uiPriority="39" w:unhideWhenUsed="1" w:qFormat="1"/>
+    <w:lsdException w:name="Plain Table 1" w:uiPriority="41"/>
+    <w:lsdException w:name="Plain Table 2" w:uiPriority="42"/>
+    <w:lsdException w:name="Plain Table 3" w:uiPriority="43"/>
+    <w:lsdException w:name="Plain Table 4" w:uiPriority="44"/>
+    <w:lsdException w:name="Plain Table 5" w:uiPriority="45"/>
+    <w:lsdException w:name="Grid Table Light" w:uiPriority="40"/>
+    <w:lsdException w:name="Grid Table 1 Light" w:uiPriority="46"/>
+    <w:lsdException w:name="Grid Table 2" w:uiPriority="47"/>
+    <w:lsdException w:name="Grid Table 3" w:uiPriority="48"/>
+    <w:lsdException w:name="Grid Table 4" w:uiPriority="49"/>
+    <w:lsdException w:name="Grid Table 5 Dark" w:uiPriority="50"/>
+    <w:lsdException w:name="Grid Table 6 Colorful" w:uiPriority="51"/>
+    <w:lsdException w:name="Grid Table 7 Colorful" w:uiPriority="52"/>
+    <w:lsdException w:name="Grid Table 1 Light Accent 1" w:uiPriority="46"/>
+    <w:lsdException w:name="Grid Table 2 Accent 1" w:uiPriority="47"/>
+    <w:lsdException w:name="Grid Table 3 Accent 1" w:uiPriority="48"/>
+    <w:lsdException w:name="Grid Table 4 Accent 1" w:uiPriority="49"/>
+    <w:lsdException w:name="Grid Table 5 Dark Accent 1" w:uiPriority="50"/>
+    <w:lsdException w:name="Grid Table 6 Colorful Accent 1" w:uiPriority="51"/>
+    <w:lsdException w:name="Grid Table 7 Colorful Accent 1" w:uiPriority="52"/>
+    <w:lsdException w:name="Grid Table 1 Light Accent 2" w:uiPriority="46"/>
+    <w:lsdException w:name="Grid Table 2 Accent 2" w:uiPriority="47"/>
+    <w:lsdException w:name="Grid Table 3 Accent 2" w:uiPriority="48"/>
+    <w:lsdException w:name="Grid Table 4 Accent 2" w:uiPriority="49"/>
+    <w:lsdException w:name="Grid Table 5 Dark Accent 2" w:uiPriority="50"/>
+    <w:lsdException w:name="Grid Table 6 Colorful Accent 2" w:uiPriority="51"/>
+    <w:lsdException w:name="Grid Table 7 Colorful Accent 2" w:uiPriority="52"/>
+    <w:lsdException w:name="Grid Table 1 Light Accent 3" w:uiPriority="46"/>
+    <w:lsdException w:name="Grid Table 2 Accent 3" w:uiPriority="47"/>
+    <w:lsdException w:name="Grid Table 3 Accent 3" w:uiPriority="48"/>
+    <w:lsdException w:name="Grid Table 4 Accent 3" w:uiPriority="49"/>
+    <w:lsdException w:name="Grid Table 5 Dark Accent 3" w:uiPriority="50"/>
+    <w:lsdException w:name="Grid Table 6 Colorful Accent 3" w:uiPriority="51"/>
+    <w:lsdException w:name="Grid Table 7 Colorful Accent 3" w:uiPriority="52"/>
+    <w:lsdException w:name="Grid Table 1 Light Accent 4" w:uiPriority="46"/>
+    <w:lsdException w:name="Grid Table 2 Accent 4" w:uiPriority="47"/>
+    <w:lsdException w:name="Grid Table 3 Accent 4" w:uiPriority="48"/>
+    <w:lsdException w:name="Grid Table 4 Accent 4" w:uiPriority="49"/>
+    <w:lsdException w:name="Grid Table 5 Dark Accent 4" w:uiPriority="50"/>
+    <w:lsdException w:name="Grid Table 6 Colorful Accent 4" w:uiPriority="51"/>
+    <w:lsdException w:name="Grid Table 7 Colorful Accent 4" w:uiPriority="52"/>
+    <w:lsdException w:name="Grid Table 1 Light Accent 5" w:uiPriority="46"/>
+    <w:lsdException w:name="Grid Table 2 Accent 5" w:uiPriority="47"/>
+    <w:lsdException w:name="Grid Table 3 Accent 5" w:uiPriority="48"/>
+    <w:lsdException w:name="Grid Table 4 Accent 5" w:uiPriority="49"/>
+    <w:lsdException w:name="Grid Table 5 Dark Accent 5" w:uiPriority="50"/>
+    <w:lsdException w:name="Grid Table 6 Colorful Accent 5" w:uiPriority="51"/>
+    <w:lsdException w:name="Grid Table 7 Colorful Accent 5" w:uiPriority="52"/>
+    <w:lsdException w:name="Grid Table 1 Light Accent 6" w:uiPriority="46"/>
+    <w:lsdException w:name="Grid Table 2 Accent 6" w:uiPriority="47"/>
+    <w:lsdException w:name="Grid Table 3 Accent 6" w:uiPriority="48"/>
+    <w:lsdException w:name="Grid Table 4 Accent 6" w:uiPriority="49"/>
+    <w:lsdException w:name="Grid Table 5 Dark Accent 6" w:uiPriority="50"/>
+    <w:lsdException w:name="Grid Table 6 Colorful Accent 6" w:uiPriority="51"/>
+    <w:lsdException w:name="Grid Table 7 Colorful Accent 6" w:uiPriority="52"/>
+    <w:lsdException w:name="List Table 1 Light" w:uiPriority="46"/>
+    <w:lsdException w:name="List Table 2" w:uiPriority="47"/>
+    <w:lsdException w:name="List Table 3" w:uiPriority="48"/>
+    <w:lsdException w:name="List Table 4" w:uiPriority="49"/>
+    <w:lsdException w:name="List Table 5 Dark" w:uiPriority="50"/>
+    <w:lsdException w:name="List Table 6 Colorful" w:uiPriority="51"/>
+    <w:lsdException w:name="List Table 7 Colorful" w:uiPriority="52"/>
+    <w:lsdException w:name="List Table 1 Light Accent 1" w:uiPriority="46"/>
+    <w:lsdException w:name="List Table 2 Accent 1" w:uiPriority="47"/>
+    <w:lsdException w:name="List Table 3 Accent 1" w:uiPriority="48"/>
+    <w:lsdException w:name="List Table 4 Accent 1" w:uiPriority="49"/>
+    <w:lsdException w:name="List Table 5 Dark Accent 1" w:uiPriority="50"/>
+    <w:lsdException w:name="List Table 6 Colorful Accent 1" w:uiPriority="51"/>
+    <w:lsdException w:name="List Table 7 Colorful Accent 1" w:uiPriority="52"/>
+    <w:lsdException w:name="List Table 1 Light Accent 2" w:uiPriority="46"/>
+    <w:lsdException w:name="List Table 2 Accent 2" w:uiPriority="47"/>
+    <w:lsdException w:name="List Table 3 Accent 2" w:uiPriority="48"/>
+    <w:lsdException w:name="List Table 4 Accent 2" w:uiPriority="49"/>
+    <w:lsdException w:name="List Table 5 Dark Accent 2" w:uiPriority="50"/>
+    <w:lsdException w:name="List Table 6 Colorful Accent 2" w:uiPriority="51"/>
+    <w:lsdException w:name="List Table 7 Colorful Accent 2" w:uiPriority="52"/>
+    <w:lsdException w:name="List Table 1 Light Accent 3" w:uiPriority="46"/>
+    <w:lsdException w:name="List Table 2 Accent 3" w:uiPriority="47"/>
+    <w:lsdException w:name="List Table 3 Accent 3" w:uiPriority="48"/>
+    <w:lsdException w:name="List Table 4 Accent 3" w:uiPriority="49"/>
+    <w:lsdException w:name="List Table 5 Dark Accent 3" w:uiPriority="50"/>
+    <w:lsdException w:name="List Table 6 Colorful Accent 3" w:uiPriority="51"/>
+    <w:lsdException w:name="List Table 7 Colorful Accent 3" w:uiPriority="52"/>
+    <w:lsdException w:name="List Table 1 Light Accent 4" w:uiPriority="46"/>
+    <w:lsdException w:name="List Table 2 Accent 4" w:uiPriority="47"/>
+    <w:lsdException w:name="List Table 3 Accent 4" w:uiPriority="48"/>
+    <w:lsdException w:name="List Table 4 Accent 4" w:uiPriority="49"/>
+    <w:lsdException w:name="List Table 5 Dark Accent 4" w:uiPriority="50"/>
+    <w:lsdException w:name="List Table 6 Colorful Accent 4" w:uiPriority="51"/>
+    <w:lsdException w:name="List Table 7 Colorful Accent 4" w:uiPriority="52"/>
+    <w:lsdException w:name="List Table 1 Light Accent 5" w:uiPriority="46"/>
+    <w:lsdException w:name="List Table 2 Accent 5" w:uiPriority="47"/>
+    <w:lsdException w:name="List Table 3 Accent 5" w:uiPriority="48"/>
+    <w:lsdException w:name="List Table 4 Accent 5" w:uiPriority="49"/>
+    <w:lsdException w:name="List Table 5 Dark Accent 5" w:uiPriority="50"/>
+    <w:lsdException w:name="List Table 6 Colorful Accent 5" w:uiPriority="51"/>
+    <w:lsdException w:name="List Table 7 Colorful Accent 5" w:uiPriority="52"/>
+    <w:lsdException w:name="List Table 1 Light Accent 6" w:uiPriority="46"/>
+    <w:lsdException w:name="List Table 2 Accent 6" w:uiPriority="47"/>
+    <w:lsdException w:name="List Table 3 Accent 6" w:uiPriority="48"/>
+    <w:lsdException w:name="List Table 4 Accent 6" w:uiPriority="49"/>
+    <w:lsdException w:name="List Table 5 Dark Accent 6" w:uiPriority="50"/>
+    <w:lsdException w:name="List Table 6 Colorful Accent 6" w:uiPriority="51"/>
+    <w:lsdException w:name="List Table 7 Colorful Accent 6" w:uiPriority="52"/>
   </w:latentStyles>
-  <w:style w:type="paragraph" w:default="1" w:styleId="a">
+  <w:style w:type="paragraph" w:default="1" w:styleId="Normal">
     <w:name w:val="Normal"/>
     <w:qFormat/>
   </w:style>
-  <w:style w:type="character" w:default="1" w:styleId="a0">
+  <w:style w:type="character" w:default="1" w:styleId="DefaultParagraphFont">
     <w:name w:val="Default Paragraph Font"/>
     <w:uiPriority w:val="1"/>
     <w:semiHidden/>
     <w:unhideWhenUsed/>
   </w:style>
-  <w:style w:type="table" w:default="1" w:styleId="a1">
+  <w:style w:type="table" w:default="1" w:styleId="TableNormal">
     <w:name w:val="Normal Table"/>
     <w:uiPriority w:val="99"/>
     <w:semiHidden/>
@@ -975,197 +1367,7 @@
       </w:tblCellMar>
     </w:tblPr>
   </w:style>
-  <w:style w:type="numbering" w:default="1" w:styleId="a2">
-    <w:name w:val="No List"/>
-    <w:uiPriority w:val="99"/>
-    <w:semiHidden/>
-    <w:unhideWhenUsed/>
-  </w:style>
-</w:styles>
-</file>
-
-<file path=word/stylesWithEffects.xml><?xml version="1.0" encoding="utf-8"?>
-<w:styles xmlns:wpc="http://schemas.microsoft.com/office/word/2010/wordprocessingCanvas" xmlns:mc="http://schemas.openxmlformats.org/markup-compatibility/2006" xmlns:o="urn:schemas-microsoft-com:office:office" xmlns:r="http://schemas.openxmlformats.org/officeDocument/2006/relationships" xmlns:m="http://schemas.openxmlformats.org/officeDocument/2006/math" xmlns:v="urn:schemas-microsoft-com:vml" xmlns:wp14="http://schemas.microsoft.com/office/word/2010/wordprocessingDrawing" xmlns:wp="http://schemas.openxmlformats.org/drawingml/2006/wordprocessingDrawing" xmlns:w10="urn:schemas-microsoft-com:office:word" xmlns:w="http://schemas.openxmlformats.org/wordprocessingml/2006/main" xmlns:w14="http://schemas.microsoft.com/office/word/2010/wordml" xmlns:wpg="http://schemas.microsoft.com/office/word/2010/wordprocessingGroup" xmlns:wpi="http://schemas.microsoft.com/office/word/2010/wordprocessingInk" xmlns:wne="http://schemas.microsoft.com/office/word/2006/wordml" xmlns:wps="http://schemas.microsoft.com/office/word/2010/wordprocessingShape" mc:Ignorable="w14 wp14">
-  <w:docDefaults>
-    <w:rPrDefault>
-      <w:rPr>
-        <w:rFonts w:asciiTheme="minorHAnsi" w:eastAsiaTheme="minorHAnsi" w:hAnsiTheme="minorHAnsi" w:cstheme="minorBidi"/>
-        <w:sz w:val="22"/>
-        <w:szCs w:val="22"/>
-        <w:lang w:val="ru-RU" w:eastAsia="en-US" w:bidi="ar-SA"/>
-      </w:rPr>
-    </w:rPrDefault>
-    <w:pPrDefault>
-      <w:pPr>
-        <w:spacing w:after="200" w:line="276" w:lineRule="auto"/>
-      </w:pPr>
-    </w:pPrDefault>
-  </w:docDefaults>
-  <w:latentStyles w:defLockedState="0" w:defUIPriority="99" w:defSemiHidden="1" w:defUnhideWhenUsed="1" w:defQFormat="0" w:count="267">
-    <w:lsdException w:name="Normal" w:semiHidden="0" w:uiPriority="0" w:unhideWhenUsed="0" w:qFormat="1"/>
-    <w:lsdException w:name="heading 1" w:semiHidden="0" w:uiPriority="9" w:unhideWhenUsed="0" w:qFormat="1"/>
-    <w:lsdException w:name="heading 2" w:uiPriority="9" w:qFormat="1"/>
-    <w:lsdException w:name="heading 3" w:uiPriority="9" w:qFormat="1"/>
-    <w:lsdException w:name="heading 4" w:uiPriority="9" w:qFormat="1"/>
-    <w:lsdException w:name="heading 5" w:uiPriority="9" w:qFormat="1"/>
-    <w:lsdException w:name="heading 6" w:uiPriority="9" w:qFormat="1"/>
-    <w:lsdException w:name="heading 7" w:uiPriority="9" w:qFormat="1"/>
-    <w:lsdException w:name="heading 8" w:uiPriority="9" w:qFormat="1"/>
-    <w:lsdException w:name="heading 9" w:uiPriority="9" w:qFormat="1"/>
-    <w:lsdException w:name="toc 1" w:uiPriority="39"/>
-    <w:lsdException w:name="toc 2" w:uiPriority="39"/>
-    <w:lsdException w:name="toc 3" w:uiPriority="39"/>
-    <w:lsdException w:name="toc 4" w:uiPriority="39"/>
-    <w:lsdException w:name="toc 5" w:uiPriority="39"/>
-    <w:lsdException w:name="toc 6" w:uiPriority="39"/>
-    <w:lsdException w:name="toc 7" w:uiPriority="39"/>
-    <w:lsdException w:name="toc 8" w:uiPriority="39"/>
-    <w:lsdException w:name="toc 9" w:uiPriority="39"/>
-    <w:lsdException w:name="caption" w:uiPriority="35" w:qFormat="1"/>
-    <w:lsdException w:name="Title" w:semiHidden="0" w:uiPriority="10" w:unhideWhenUsed="0" w:qFormat="1"/>
-    <w:lsdException w:name="Default Paragraph Font" w:uiPriority="1"/>
-    <w:lsdException w:name="Subtitle" w:semiHidden="0" w:uiPriority="11" w:unhideWhenUsed="0" w:qFormat="1"/>
-    <w:lsdException w:name="Strong" w:semiHidden="0" w:uiPriority="22" w:unhideWhenUsed="0" w:qFormat="1"/>
-    <w:lsdException w:name="Emphasis" w:semiHidden="0" w:uiPriority="20" w:unhideWhenUsed="0" w:qFormat="1"/>
-    <w:lsdException w:name="Table Grid" w:semiHidden="0" w:uiPriority="59" w:unhideWhenUsed="0"/>
-    <w:lsdException w:name="Placeholder Text" w:unhideWhenUsed="0"/>
-    <w:lsdException w:name="No Spacing" w:semiHidden="0" w:uiPriority="1" w:unhideWhenUsed="0" w:qFormat="1"/>
-    <w:lsdException w:name="Light Shading" w:semiHidden="0" w:uiPriority="60" w:unhideWhenUsed="0"/>
-    <w:lsdException w:name="Light List" w:semiHidden="0" w:uiPriority="61" w:unhideWhenUsed="0"/>
-    <w:lsdException w:name="Light Grid" w:semiHidden="0" w:uiPriority="62" w:unhideWhenUsed="0"/>
-    <w:lsdException w:name="Medium Shading 1" w:semiHidden="0" w:uiPriority="63" w:unhideWhenUsed="0"/>
-    <w:lsdException w:name="Medium Shading 2" w:semiHidden="0" w:uiPriority="64" w:unhideWhenUsed="0"/>
-    <w:lsdException w:name="Medium List 1" w:semiHidden="0" w:uiPriority="65" w:unhideWhenUsed="0"/>
-    <w:lsdException w:name="Medium List 2" w:semiHidden="0" w:uiPriority="66" w:unhideWhenUsed="0"/>
-    <w:lsdException w:name="Medium Grid 1" w:semiHidden="0" w:uiPriority="67" w:unhideWhenUsed="0"/>
-    <w:lsdException w:name="Medium Grid 2" w:semiHidden="0" w:uiPriority="68" w:unhideWhenUsed="0"/>
-    <w:lsdException w:name="Medium Grid 3" w:semiHidden="0" w:uiPriority="69" w:unhideWhenUsed="0"/>
-    <w:lsdException w:name="Dark List" w:semiHidden="0" w:uiPriority="70" w:unhideWhenUsed="0"/>
-    <w:lsdException w:name="Colorful Shading" w:semiHidden="0" w:uiPriority="71" w:unhideWhenUsed="0"/>
-    <w:lsdException w:name="Colorful List" w:semiHidden="0" w:uiPriority="72" w:unhideWhenUsed="0"/>
-    <w:lsdException w:name="Colorful Grid" w:semiHidden="0" w:uiPriority="73" w:unhideWhenUsed="0"/>
-    <w:lsdException w:name="Light Shading Accent 1" w:semiHidden="0" w:uiPriority="60" w:unhideWhenUsed="0"/>
-    <w:lsdException w:name="Light List Accent 1" w:semiHidden="0" w:uiPriority="61" w:unhideWhenUsed="0"/>
-    <w:lsdException w:name="Light Grid Accent 1" w:semiHidden="0" w:uiPriority="62" w:unhideWhenUsed="0"/>
-    <w:lsdException w:name="Medium Shading 1 Accent 1" w:semiHidden="0" w:uiPriority="63" w:unhideWhenUsed="0"/>
-    <w:lsdException w:name="Medium Shading 2 Accent 1" w:semiHidden="0" w:uiPriority="64" w:unhideWhenUsed="0"/>
-    <w:lsdException w:name="Medium List 1 Accent 1" w:semiHidden="0" w:uiPriority="65" w:unhideWhenUsed="0"/>
-    <w:lsdException w:name="Revision" w:unhideWhenUsed="0"/>
-    <w:lsdException w:name="List Paragraph" w:semiHidden="0" w:uiPriority="34" w:unhideWhenUsed="0" w:qFormat="1"/>
-    <w:lsdException w:name="Quote" w:semiHidden="0" w:uiPriority="29" w:unhideWhenUsed="0" w:qFormat="1"/>
-    <w:lsdException w:name="Intense Quote" w:semiHidden="0" w:uiPriority="30" w:unhideWhenUsed="0" w:qFormat="1"/>
-    <w:lsdException w:name="Medium List 2 Accent 1" w:semiHidden="0" w:uiPriority="66" w:unhideWhenUsed="0"/>
-    <w:lsdException w:name="Medium Grid 1 Accent 1" w:semiHidden="0" w:uiPriority="67" w:unhideWhenUsed="0"/>
-    <w:lsdException w:name="Medium Grid 2 Accent 1" w:semiHidden="0" w:uiPriority="68" w:unhideWhenUsed="0"/>
-    <w:lsdException w:name="Medium Grid 3 Accent 1" w:semiHidden="0" w:uiPriority="69" w:unhideWhenUsed="0"/>
-    <w:lsdException w:name="Dark List Accent 1" w:semiHidden="0" w:uiPriority="70" w:unhideWhenUsed="0"/>
-    <w:lsdException w:name="Colorful Shading Accent 1" w:semiHidden="0" w:uiPriority="71" w:unhideWhenUsed="0"/>
-    <w:lsdException w:name="Colorful List Accent 1" w:semiHidden="0" w:uiPriority="72" w:unhideWhenUsed="0"/>
-    <w:lsdException w:name="Colorful Grid Accent 1" w:semiHidden="0" w:uiPriority="73" w:unhideWhenUsed="0"/>
-    <w:lsdException w:name="Light Shading Accent 2" w:semiHidden="0" w:uiPriority="60" w:unhideWhenUsed="0"/>
-    <w:lsdException w:name="Light List Accent 2" w:semiHidden="0" w:uiPriority="61" w:unhideWhenUsed="0"/>
-    <w:lsdException w:name="Light Grid Accent 2" w:semiHidden="0" w:uiPriority="62" w:unhideWhenUsed="0"/>
-    <w:lsdException w:name="Medium Shading 1 Accent 2" w:semiHidden="0" w:uiPriority="63" w:unhideWhenUsed="0"/>
-    <w:lsdException w:name="Medium Shading 2 Accent 2" w:semiHidden="0" w:uiPriority="64" w:unhideWhenUsed="0"/>
-    <w:lsdException w:name="Medium List 1 Accent 2" w:semiHidden="0" w:uiPriority="65" w:unhideWhenUsed="0"/>
-    <w:lsdException w:name="Medium List 2 Accent 2" w:semiHidden="0" w:uiPriority="66" w:unhideWhenUsed="0"/>
-    <w:lsdException w:name="Medium Grid 1 Accent 2" w:semiHidden="0" w:uiPriority="67" w:unhideWhenUsed="0"/>
-    <w:lsdException w:name="Medium Grid 2 Accent 2" w:semiHidden="0" w:uiPriority="68" w:unhideWhenUsed="0"/>
-    <w:lsdException w:name="Medium Grid 3 Accent 2" w:semiHidden="0" w:uiPriority="69" w:unhideWhenUsed="0"/>
-    <w:lsdException w:name="Dark List Accent 2" w:semiHidden="0" w:uiPriority="70" w:unhideWhenUsed="0"/>
-    <w:lsdException w:name="Colorful Shading Accent 2" w:semiHidden="0" w:uiPriority="71" w:unhideWhenUsed="0"/>
-    <w:lsdException w:name="Colorful List Accent 2" w:semiHidden="0" w:uiPriority="72" w:unhideWhenUsed="0"/>
-    <w:lsdException w:name="Colorful Grid Accent 2" w:semiHidden="0" w:uiPriority="73" w:unhideWhenUsed="0"/>
-    <w:lsdException w:name="Light Shading Accent 3" w:semiHidden="0" w:uiPriority="60" w:unhideWhenUsed="0"/>
-    <w:lsdException w:name="Light List Accent 3" w:semiHidden="0" w:uiPriority="61" w:unhideWhenUsed="0"/>
-    <w:lsdException w:name="Light Grid Accent 3" w:semiHidden="0" w:uiPriority="62" w:unhideWhenUsed="0"/>
-    <w:lsdException w:name="Medium Shading 1 Accent 3" w:semiHidden="0" w:uiPriority="63" w:unhideWhenUsed="0"/>
-    <w:lsdException w:name="Medium Shading 2 Accent 3" w:semiHidden="0" w:uiPriority="64" w:unhideWhenUsed="0"/>
-    <w:lsdException w:name="Medium List 1 Accent 3" w:semiHidden="0" w:uiPriority="65" w:unhideWhenUsed="0"/>
-    <w:lsdException w:name="Medium List 2 Accent 3" w:semiHidden="0" w:uiPriority="66" w:unhideWhenUsed="0"/>
-    <w:lsdException w:name="Medium Grid 1 Accent 3" w:semiHidden="0" w:uiPriority="67" w:unhideWhenUsed="0"/>
-    <w:lsdException w:name="Medium Grid 2 Accent 3" w:semiHidden="0" w:uiPriority="68" w:unhideWhenUsed="0"/>
-    <w:lsdException w:name="Medium Grid 3 Accent 3" w:semiHidden="0" w:uiPriority="69" w:unhideWhenUsed="0"/>
-    <w:lsdException w:name="Dark List Accent 3" w:semiHidden="0" w:uiPriority="70" w:unhideWhenUsed="0"/>
-    <w:lsdException w:name="Colorful Shading Accent 3" w:semiHidden="0" w:uiPriority="71" w:unhideWhenUsed="0"/>
-    <w:lsdException w:name="Colorful List Accent 3" w:semiHidden="0" w:uiPriority="72" w:unhideWhenUsed="0"/>
-    <w:lsdException w:name="Colorful Grid Accent 3" w:semiHidden="0" w:uiPriority="73" w:unhideWhenUsed="0"/>
-    <w:lsdException w:name="Light Shading Accent 4" w:semiHidden="0" w:uiPriority="60" w:unhideWhenUsed="0"/>
-    <w:lsdException w:name="Light List Accent 4" w:semiHidden="0" w:uiPriority="61" w:unhideWhenUsed="0"/>
-    <w:lsdException w:name="Light Grid Accent 4" w:semiHidden="0" w:uiPriority="62" w:unhideWhenUsed="0"/>
-    <w:lsdException w:name="Medium Shading 1 Accent 4" w:semiHidden="0" w:uiPriority="63" w:unhideWhenUsed="0"/>
-    <w:lsdException w:name="Medium Shading 2 Accent 4" w:semiHidden="0" w:uiPriority="64" w:unhideWhenUsed="0"/>
-    <w:lsdException w:name="Medium List 1 Accent 4" w:semiHidden="0" w:uiPriority="65" w:unhideWhenUsed="0"/>
-    <w:lsdException w:name="Medium List 2 Accent 4" w:semiHidden="0" w:uiPriority="66" w:unhideWhenUsed="0"/>
-    <w:lsdException w:name="Medium Grid 1 Accent 4" w:semiHidden="0" w:uiPriority="67" w:unhideWhenUsed="0"/>
-    <w:lsdException w:name="Medium Grid 2 Accent 4" w:semiHidden="0" w:uiPriority="68" w:unhideWhenUsed="0"/>
-    <w:lsdException w:name="Medium Grid 3 Accent 4" w:semiHidden="0" w:uiPriority="69" w:unhideWhenUsed="0"/>
-    <w:lsdException w:name="Dark List Accent 4" w:semiHidden="0" w:uiPriority="70" w:unhideWhenUsed="0"/>
-    <w:lsdException w:name="Colorful Shading Accent 4" w:semiHidden="0" w:uiPriority="71" w:unhideWhenUsed="0"/>
-    <w:lsdException w:name="Colorful List Accent 4" w:semiHidden="0" w:uiPriority="72" w:unhideWhenUsed="0"/>
-    <w:lsdException w:name="Colorful Grid Accent 4" w:semiHidden="0" w:uiPriority="73" w:unhideWhenUsed="0"/>
-    <w:lsdException w:name="Light Shading Accent 5" w:semiHidden="0" w:uiPriority="60" w:unhideWhenUsed="0"/>
-    <w:lsdException w:name="Light List Accent 5" w:semiHidden="0" w:uiPriority="61" w:unhideWhenUsed="0"/>
-    <w:lsdException w:name="Light Grid Accent 5" w:semiHidden="0" w:uiPriority="62" w:unhideWhenUsed="0"/>
-    <w:lsdException w:name="Medium Shading 1 Accent 5" w:semiHidden="0" w:uiPriority="63" w:unhideWhenUsed="0"/>
-    <w:lsdException w:name="Medium Shading 2 Accent 5" w:semiHidden="0" w:uiPriority="64" w:unhideWhenUsed="0"/>
-    <w:lsdException w:name="Medium List 1 Accent 5" w:semiHidden="0" w:uiPriority="65" w:unhideWhenUsed="0"/>
-    <w:lsdException w:name="Medium List 2 Accent 5" w:semiHidden="0" w:uiPriority="66" w:unhideWhenUsed="0"/>
-    <w:lsdException w:name="Medium Grid 1 Accent 5" w:semiHidden="0" w:uiPriority="67" w:unhideWhenUsed="0"/>
-    <w:lsdException w:name="Medium Grid 2 Accent 5" w:semiHidden="0" w:uiPriority="68" w:unhideWhenUsed="0"/>
-    <w:lsdException w:name="Medium Grid 3 Accent 5" w:semiHidden="0" w:uiPriority="69" w:unhideWhenUsed="0"/>
-    <w:lsdException w:name="Dark List Accent 5" w:semiHidden="0" w:uiPriority="70" w:unhideWhenUsed="0"/>
-    <w:lsdException w:name="Colorful Shading Accent 5" w:semiHidden="0" w:uiPriority="71" w:unhideWhenUsed="0"/>
-    <w:lsdException w:name="Colorful List Accent 5" w:semiHidden="0" w:uiPriority="72" w:unhideWhenUsed="0"/>
-    <w:lsdException w:name="Colorful Grid Accent 5" w:semiHidden="0" w:uiPriority="73" w:unhideWhenUsed="0"/>
-    <w:lsdException w:name="Light Shading Accent 6" w:semiHidden="0" w:uiPriority="60" w:unhideWhenUsed="0"/>
-    <w:lsdException w:name="Light List Accent 6" w:semiHidden="0" w:uiPriority="61" w:unhideWhenUsed="0"/>
-    <w:lsdException w:name="Light Grid Accent 6" w:semiHidden="0" w:uiPriority="62" w:unhideWhenUsed="0"/>
-    <w:lsdException w:name="Medium Shading 1 Accent 6" w:semiHidden="0" w:uiPriority="63" w:unhideWhenUsed="0"/>
-    <w:lsdException w:name="Medium Shading 2 Accent 6" w:semiHidden="0" w:uiPriority="64" w:unhideWhenUsed="0"/>
-    <w:lsdException w:name="Medium List 1 Accent 6" w:semiHidden="0" w:uiPriority="65" w:unhideWhenUsed="0"/>
-    <w:lsdException w:name="Medium List 2 Accent 6" w:semiHidden="0" w:uiPriority="66" w:unhideWhenUsed="0"/>
-    <w:lsdException w:name="Medium Grid 1 Accent 6" w:semiHidden="0" w:uiPriority="67" w:unhideWhenUsed="0"/>
-    <w:lsdException w:name="Medium Grid 2 Accent 6" w:semiHidden="0" w:uiPriority="68" w:unhideWhenUsed="0"/>
-    <w:lsdException w:name="Medium Grid 3 Accent 6" w:semiHidden="0" w:uiPriority="69" w:unhideWhenUsed="0"/>
-    <w:lsdException w:name="Dark List Accent 6" w:semiHidden="0" w:uiPriority="70" w:unhideWhenUsed="0"/>
-    <w:lsdException w:name="Colorful Shading Accent 6" w:semiHidden="0" w:uiPriority="71" w:unhideWhenUsed="0"/>
-    <w:lsdException w:name="Colorful List Accent 6" w:semiHidden="0" w:uiPriority="72" w:unhideWhenUsed="0"/>
-    <w:lsdException w:name="Colorful Grid Accent 6" w:semiHidden="0" w:uiPriority="73" w:unhideWhenUsed="0"/>
-    <w:lsdException w:name="Subtle Emphasis" w:semiHidden="0" w:uiPriority="19" w:unhideWhenUsed="0" w:qFormat="1"/>
-    <w:lsdException w:name="Intense Emphasis" w:semiHidden="0" w:uiPriority="21" w:unhideWhenUsed="0" w:qFormat="1"/>
-    <w:lsdException w:name="Subtle Reference" w:semiHidden="0" w:uiPriority="31" w:unhideWhenUsed="0" w:qFormat="1"/>
-    <w:lsdException w:name="Intense Reference" w:semiHidden="0" w:uiPriority="32" w:unhideWhenUsed="0" w:qFormat="1"/>
-    <w:lsdException w:name="Book Title" w:semiHidden="0" w:uiPriority="33" w:unhideWhenUsed="0" w:qFormat="1"/>
-    <w:lsdException w:name="Bibliography" w:uiPriority="37"/>
-    <w:lsdException w:name="TOC Heading" w:uiPriority="39" w:qFormat="1"/>
-  </w:latentStyles>
-  <w:style w:type="paragraph" w:default="1" w:styleId="a">
-    <w:name w:val="Normal"/>
-    <w:qFormat/>
-  </w:style>
-  <w:style w:type="character" w:default="1" w:styleId="a0">
-    <w:name w:val="Default Paragraph Font"/>
-    <w:uiPriority w:val="1"/>
-    <w:semiHidden/>
-    <w:unhideWhenUsed/>
-  </w:style>
-  <w:style w:type="table" w:default="1" w:styleId="a1">
-    <w:name w:val="Normal Table"/>
-    <w:uiPriority w:val="99"/>
-    <w:semiHidden/>
-    <w:unhideWhenUsed/>
-    <w:tblPr>
-      <w:tblInd w:w="0" w:type="dxa"/>
-      <w:tblCellMar>
-        <w:top w:w="0" w:type="dxa"/>
-        <w:left w:w="108" w:type="dxa"/>
-        <w:bottom w:w="0" w:type="dxa"/>
-        <w:right w:w="108" w:type="dxa"/>
-      </w:tblCellMar>
-    </w:tblPr>
-  </w:style>
-  <w:style w:type="numbering" w:default="1" w:styleId="a2">
+  <w:style w:type="numbering" w:default="1" w:styleId="NoList">
     <w:name w:val="No List"/>
     <w:uiPriority w:val="99"/>
     <w:semiHidden/>

--- a/DarkFederation.docx
+++ b/DarkFederation.docx
@@ -930,17 +930,38 @@
           <w:sz w:val="32"/>
           <w:szCs w:val="32"/>
         </w:rPr>
-        <w:t xml:space="preserve"> Можно организовать сертификации.</w:t>
+        <w:t xml:space="preserve"> Можно организовать сертификации. </w:t>
+      </w:r>
+    </w:p>
+    <w:p>
+      <w:pPr>
+        <w:rPr>
+          <w:sz w:val="32"/>
+          <w:szCs w:val="32"/>
+        </w:rPr>
+      </w:pPr>
+    </w:p>
+    <w:p>
+      <w:pPr>
+        <w:jc w:val="center"/>
+        <w:rPr>
+          <w:b/>
+          <w:sz w:val="44"/>
+          <w:szCs w:val="44"/>
+          <w:lang w:val="en-US"/>
+        </w:rPr>
+      </w:pPr>
+      <w:r>
+        <w:rPr>
+          <w:b/>
+          <w:sz w:val="44"/>
+          <w:szCs w:val="44"/>
+          <w:lang w:val="en-US"/>
+        </w:rPr>
+        <w:t>CrackInfo</w:t>
       </w:r>
       <w:bookmarkStart w:id="0" w:name="_GoBack"/>
       <w:bookmarkEnd w:id="0"/>
-      <w:r>
-        <w:rPr>
-          <w:sz w:val="32"/>
-          <w:szCs w:val="32"/>
-        </w:rPr>
-        <w:t xml:space="preserve"> </w:t>
-      </w:r>
     </w:p>
     <w:sectPr>
       <w:pgSz w:w="11906" w:h="16838"/>
@@ -1659,4 +1680,16 @@
   <a:objectDefaults/>
   <a:extraClrSchemeLst/>
 </a:theme>
+</file>
+
+<file path=customXml/item1.xml><?xml version="1.0" encoding="utf-8"?>
+<b:Sources xmlns:b="http://schemas.openxmlformats.org/officeDocument/2006/bibliography" xmlns="http://schemas.openxmlformats.org/officeDocument/2006/bibliography" SelectedStyle="\APASixthEditionOfficeOnline.xsl" StyleName="APA" Version="6"/>
+</file>
+
+<file path=customXml/itemProps1.xml><?xml version="1.0" encoding="utf-8"?>
+<ds:datastoreItem xmlns:ds="http://schemas.openxmlformats.org/officeDocument/2006/customXml" ds:itemID="{CCA82743-081F-4662-9072-EB3DC8E4AB9D}">
+  <ds:schemaRefs>
+    <ds:schemaRef ds:uri="http://schemas.openxmlformats.org/officeDocument/2006/bibliography"/>
+  </ds:schemaRefs>
+</ds:datastoreItem>
 </file>
--- a/DarkFederation.docx
+++ b/DarkFederation.docx
@@ -1,6 +1,6 @@
 
 <file path=word/document.xml><?xml version="1.0" encoding="utf-8"?>
-<w:document xmlns:wpc="http://schemas.microsoft.com/office/word/2010/wordprocessingCanvas" xmlns:cx="http://schemas.microsoft.com/office/drawing/2014/chartex" xmlns:mc="http://schemas.openxmlformats.org/markup-compatibility/2006" xmlns:o="urn:schemas-microsoft-com:office:office" xmlns:r="http://schemas.openxmlformats.org/officeDocument/2006/relationships" xmlns:m="http://schemas.openxmlformats.org/officeDocument/2006/math" xmlns:v="urn:schemas-microsoft-com:vml" xmlns:wp14="http://schemas.microsoft.com/office/word/2010/wordprocessingDrawing" xmlns:wp="http://schemas.openxmlformats.org/drawingml/2006/wordprocessingDrawing" xmlns:w10="urn:schemas-microsoft-com:office:word" xmlns:w="http://schemas.openxmlformats.org/wordprocessingml/2006/main" xmlns:w14="http://schemas.microsoft.com/office/word/2010/wordml" xmlns:w15="http://schemas.microsoft.com/office/word/2012/wordml" xmlns:w16se="http://schemas.microsoft.com/office/word/2015/wordml/symex" xmlns:wpg="http://schemas.microsoft.com/office/word/2010/wordprocessingGroup" xmlns:wpi="http://schemas.microsoft.com/office/word/2010/wordprocessingInk" xmlns:wne="http://schemas.microsoft.com/office/word/2006/wordml" xmlns:wps="http://schemas.microsoft.com/office/word/2010/wordprocessingShape" mc:Ignorable="w14 w15 w16se wp14">
+<w:document xmlns:wpc="http://schemas.microsoft.com/office/word/2010/wordprocessingCanvas" xmlns:mc="http://schemas.openxmlformats.org/markup-compatibility/2006" xmlns:o="urn:schemas-microsoft-com:office:office" xmlns:r="http://schemas.openxmlformats.org/officeDocument/2006/relationships" xmlns:m="http://schemas.openxmlformats.org/officeDocument/2006/math" xmlns:v="urn:schemas-microsoft-com:vml" xmlns:wp14="http://schemas.microsoft.com/office/word/2010/wordprocessingDrawing" xmlns:wp="http://schemas.openxmlformats.org/drawingml/2006/wordprocessingDrawing" xmlns:w10="urn:schemas-microsoft-com:office:word" xmlns:w="http://schemas.openxmlformats.org/wordprocessingml/2006/main" xmlns:w14="http://schemas.microsoft.com/office/word/2010/wordml" xmlns:w15="http://schemas.microsoft.com/office/word/2012/wordml" xmlns:wpg="http://schemas.microsoft.com/office/word/2010/wordprocessingGroup" xmlns:wpi="http://schemas.microsoft.com/office/word/2010/wordprocessingInk" xmlns:wne="http://schemas.microsoft.com/office/word/2006/wordml" xmlns:wps="http://schemas.microsoft.com/office/word/2010/wordprocessingShape" mc:Ignorable="w14 w15 wp14">
   <w:body>
     <w:p>
       <w:pPr>
@@ -9,7 +9,6 @@
           <w:i/>
           <w:sz w:val="56"/>
           <w:szCs w:val="56"/>
-          <w:lang w:val="en-US"/>
         </w:rPr>
       </w:pPr>
       <w:proofErr w:type="spellStart"/>
@@ -42,21 +41,12 @@
           <w:szCs w:val="32"/>
         </w:rPr>
       </w:pPr>
-      <w:proofErr w:type="gramStart"/>
-      <w:r>
-        <w:rPr>
-          <w:sz w:val="32"/>
-          <w:szCs w:val="32"/>
-        </w:rPr>
-        <w:t>Обсуждение определенных проблем</w:t>
-      </w:r>
-      <w:proofErr w:type="gramEnd"/>
-      <w:r>
-        <w:rPr>
-          <w:sz w:val="32"/>
-          <w:szCs w:val="32"/>
-        </w:rPr>
-        <w:t xml:space="preserve"> которые не может решить закон и государство.</w:t>
+      <w:r>
+        <w:rPr>
+          <w:sz w:val="32"/>
+          <w:szCs w:val="32"/>
+        </w:rPr>
+        <w:t>Обсуждение определенных проблем которые не может решить закон и государство.</w:t>
       </w:r>
     </w:p>
     <w:p>
@@ -387,23 +377,7 @@
           <w:sz w:val="32"/>
           <w:szCs w:val="32"/>
         </w:rPr>
-        <w:t xml:space="preserve">1.Главная – </w:t>
-      </w:r>
-      <w:proofErr w:type="gramStart"/>
-      <w:r>
-        <w:rPr>
-          <w:sz w:val="32"/>
-          <w:szCs w:val="32"/>
-        </w:rPr>
-        <w:t>отображение интересных новостей</w:t>
-      </w:r>
-      <w:proofErr w:type="gramEnd"/>
-      <w:r>
-        <w:rPr>
-          <w:sz w:val="32"/>
-          <w:szCs w:val="32"/>
-        </w:rPr>
-        <w:t xml:space="preserve"> по проблемам которые мы можем </w:t>
+        <w:t xml:space="preserve">1.Главная – отображение интересных новостей по проблемам которые мы можем </w:t>
       </w:r>
       <w:proofErr w:type="spellStart"/>
       <w:r>
@@ -434,23 +408,7 @@
           <w:sz w:val="32"/>
           <w:szCs w:val="32"/>
         </w:rPr>
-        <w:t xml:space="preserve">2.Помощь – разделы на которых указаны </w:t>
-      </w:r>
-      <w:proofErr w:type="gramStart"/>
-      <w:r>
-        <w:rPr>
-          <w:sz w:val="32"/>
-          <w:szCs w:val="32"/>
-        </w:rPr>
-        <w:t>сферы</w:t>
-      </w:r>
-      <w:proofErr w:type="gramEnd"/>
-      <w:r>
-        <w:rPr>
-          <w:sz w:val="32"/>
-          <w:szCs w:val="32"/>
-        </w:rPr>
-        <w:t xml:space="preserve"> по которым можно делать заказы и создавать беседы</w:t>
+        <w:t>2.Помощь – разделы на которых указаны сферы по которым можно делать заказы и создавать беседы</w:t>
       </w:r>
     </w:p>
     <w:p>
@@ -730,7 +688,7 @@
           <w:szCs w:val="32"/>
           <w:lang w:val="en-US"/>
         </w:rPr>
-        <w:t xml:space="preserve"> – meet with people to </w:t>
+        <w:t xml:space="preserve"> – meet with people to talk</w:t>
       </w:r>
       <w:proofErr w:type="gramStart"/>
       <w:r>
@@ -739,7 +697,7 @@
           <w:szCs w:val="32"/>
           <w:lang w:val="en-US"/>
         </w:rPr>
-        <w:t>talk,  Drink</w:t>
+        <w:t>,  Drink</w:t>
       </w:r>
       <w:proofErr w:type="gramEnd"/>
       <w:r>
@@ -839,6 +797,7 @@
         <w:rPr>
           <w:sz w:val="32"/>
           <w:szCs w:val="32"/>
+          <w:lang w:val="en-US"/>
         </w:rPr>
       </w:pPr>
       <w:proofErr w:type="spellStart"/>
@@ -930,14 +889,53 @@
           <w:sz w:val="32"/>
           <w:szCs w:val="32"/>
         </w:rPr>
-        <w:t xml:space="preserve"> Можно организовать сертификации. </w:t>
-      </w:r>
-    </w:p>
-    <w:p>
-      <w:pPr>
-        <w:rPr>
-          <w:sz w:val="32"/>
-          <w:szCs w:val="32"/>
+        <w:t xml:space="preserve"> Можно</w:t>
+      </w:r>
+      <w:r>
+        <w:rPr>
+          <w:sz w:val="32"/>
+          <w:szCs w:val="32"/>
+          <w:lang w:val="en-US"/>
+        </w:rPr>
+        <w:t xml:space="preserve"> </w:t>
+      </w:r>
+      <w:r>
+        <w:rPr>
+          <w:sz w:val="32"/>
+          <w:szCs w:val="32"/>
+        </w:rPr>
+        <w:t>организовать</w:t>
+      </w:r>
+      <w:r>
+        <w:rPr>
+          <w:sz w:val="32"/>
+          <w:szCs w:val="32"/>
+          <w:lang w:val="en-US"/>
+        </w:rPr>
+        <w:t xml:space="preserve"> </w:t>
+      </w:r>
+      <w:r>
+        <w:rPr>
+          <w:sz w:val="32"/>
+          <w:szCs w:val="32"/>
+        </w:rPr>
+        <w:t>сертификации</w:t>
+      </w:r>
+      <w:r>
+        <w:rPr>
+          <w:sz w:val="32"/>
+          <w:szCs w:val="32"/>
+          <w:lang w:val="en-US"/>
+        </w:rPr>
+        <w:t xml:space="preserve">. </w:t>
+      </w:r>
+    </w:p>
+    <w:p>
+      <w:pPr>
+        <w:rPr>
+          <w:sz w:val="32"/>
+          <w:szCs w:val="32"/>
+          <w:lang w:val="en-US"/>
         </w:rPr>
       </w:pPr>
     </w:p>
@@ -951,17 +949,172 @@
           <w:lang w:val="en-US"/>
         </w:rPr>
       </w:pPr>
-      <w:r>
-        <w:rPr>
-          <w:b/>
-          <w:sz w:val="44"/>
-          <w:szCs w:val="44"/>
-          <w:lang w:val="en-US"/>
-        </w:rPr>
-        <w:t>CrackInfo</w:t>
+      <w:proofErr w:type="spellStart"/>
+      <w:r>
+        <w:rPr>
+          <w:b/>
+          <w:sz w:val="44"/>
+          <w:szCs w:val="44"/>
+          <w:lang w:val="en-US"/>
+        </w:rPr>
+        <w:t>Proving</w:t>
+      </w:r>
+      <w:r>
+        <w:rPr>
+          <w:b/>
+          <w:sz w:val="44"/>
+          <w:szCs w:val="44"/>
+          <w:lang w:val="en-US"/>
+        </w:rPr>
+        <w:t>A</w:t>
+      </w:r>
+      <w:r>
+        <w:rPr>
+          <w:b/>
+          <w:sz w:val="44"/>
+          <w:szCs w:val="44"/>
+          <w:lang w:val="en-US"/>
+        </w:rPr>
+        <w:t>lie</w:t>
+      </w:r>
+      <w:proofErr w:type="spellEnd"/>
+    </w:p>
+    <w:p>
+      <w:pPr>
+        <w:rPr>
+          <w:b/>
+          <w:sz w:val="44"/>
+          <w:szCs w:val="44"/>
+          <w:lang w:val="en-US"/>
+        </w:rPr>
+      </w:pPr>
+      <w:r>
+        <w:rPr>
+          <w:b/>
+          <w:sz w:val="44"/>
+          <w:szCs w:val="44"/>
+          <w:lang w:val="en-US"/>
+        </w:rPr>
+        <w:t>Home – actual pro</w:t>
       </w:r>
       <w:bookmarkStart w:id="0" w:name="_GoBack"/>
       <w:bookmarkEnd w:id="0"/>
+      <w:r>
+        <w:rPr>
+          <w:b/>
+          <w:sz w:val="44"/>
+          <w:szCs w:val="44"/>
+          <w:lang w:val="en-US"/>
+        </w:rPr>
+        <w:t>ves off a Lie</w:t>
+      </w:r>
+    </w:p>
+    <w:p>
+      <w:pPr>
+        <w:rPr>
+          <w:b/>
+          <w:sz w:val="44"/>
+          <w:szCs w:val="44"/>
+          <w:lang w:val="en-US"/>
+        </w:rPr>
+      </w:pPr>
+      <w:r>
+        <w:rPr>
+          <w:b/>
+          <w:sz w:val="44"/>
+          <w:szCs w:val="44"/>
+          <w:lang w:val="en-US"/>
+        </w:rPr>
+        <w:t xml:space="preserve">Load – load your news to crack </w:t>
+      </w:r>
+      <w:proofErr w:type="gramStart"/>
+      <w:r>
+        <w:rPr>
+          <w:b/>
+          <w:sz w:val="44"/>
+          <w:szCs w:val="44"/>
+          <w:lang w:val="en-US"/>
+        </w:rPr>
+        <w:t>It</w:t>
+      </w:r>
+      <w:proofErr w:type="gramEnd"/>
+      <w:r>
+        <w:rPr>
+          <w:b/>
+          <w:sz w:val="44"/>
+          <w:szCs w:val="44"/>
+          <w:lang w:val="en-US"/>
+        </w:rPr>
+        <w:t xml:space="preserve"> or approve</w:t>
+      </w:r>
+    </w:p>
+    <w:p>
+      <w:pPr>
+        <w:rPr>
+          <w:b/>
+          <w:sz w:val="44"/>
+          <w:szCs w:val="44"/>
+          <w:lang w:val="en-US"/>
+        </w:rPr>
+      </w:pPr>
+      <w:r>
+        <w:rPr>
+          <w:b/>
+          <w:sz w:val="44"/>
+          <w:szCs w:val="44"/>
+          <w:lang w:val="en-US"/>
+        </w:rPr>
+        <w:t>News</w:t>
+      </w:r>
+    </w:p>
+    <w:p>
+      <w:pPr>
+        <w:rPr>
+          <w:b/>
+          <w:sz w:val="44"/>
+          <w:szCs w:val="44"/>
+          <w:lang w:val="en-US"/>
+        </w:rPr>
+      </w:pPr>
+      <w:r>
+        <w:rPr>
+          <w:b/>
+          <w:sz w:val="44"/>
+          <w:szCs w:val="44"/>
+          <w:lang w:val="en-US"/>
+        </w:rPr>
+        <w:t>Articles</w:t>
+      </w:r>
+    </w:p>
+    <w:p>
+      <w:pPr>
+        <w:rPr>
+          <w:b/>
+          <w:sz w:val="44"/>
+          <w:szCs w:val="44"/>
+          <w:lang w:val="en-US"/>
+        </w:rPr>
+      </w:pPr>
+      <w:r>
+        <w:rPr>
+          <w:b/>
+          <w:sz w:val="44"/>
+          <w:szCs w:val="44"/>
+          <w:lang w:val="en-US"/>
+        </w:rPr>
+        <w:lastRenderedPageBreak/>
+        <w:t>Help</w:t>
+      </w:r>
+    </w:p>
+    <w:p>
+      <w:pPr>
+        <w:rPr>
+          <w:b/>
+          <w:sz w:val="44"/>
+          <w:szCs w:val="44"/>
+          <w:lang w:val="en-US"/>
+        </w:rPr>
+      </w:pPr>
     </w:p>
     <w:sectPr>
       <w:pgSz w:w="11906" w:h="16838"/>
@@ -974,7 +1127,7 @@
 </file>
 
 <file path=word/styles.xml><?xml version="1.0" encoding="utf-8"?>
-<w:styles xmlns:mc="http://schemas.openxmlformats.org/markup-compatibility/2006" xmlns:r="http://schemas.openxmlformats.org/officeDocument/2006/relationships" xmlns:w="http://schemas.openxmlformats.org/wordprocessingml/2006/main" xmlns:w14="http://schemas.microsoft.com/office/word/2010/wordml" xmlns:w15="http://schemas.microsoft.com/office/word/2012/wordml" xmlns:w16se="http://schemas.microsoft.com/office/word/2015/wordml/symex" mc:Ignorable="w14 w15 w16se">
+<w:styles xmlns:mc="http://schemas.openxmlformats.org/markup-compatibility/2006" xmlns:r="http://schemas.openxmlformats.org/officeDocument/2006/relationships" xmlns:w="http://schemas.openxmlformats.org/wordprocessingml/2006/main" xmlns:w14="http://schemas.microsoft.com/office/word/2010/wordml" xmlns:w15="http://schemas.microsoft.com/office/word/2012/wordml" mc:Ignorable="w14 w15">
   <w:docDefaults>
     <w:rPrDefault>
       <w:rPr>
@@ -1363,17 +1516,17 @@
     <w:lsdException w:name="List Table 6 Colorful Accent 6" w:uiPriority="51"/>
     <w:lsdException w:name="List Table 7 Colorful Accent 6" w:uiPriority="52"/>
   </w:latentStyles>
-  <w:style w:type="paragraph" w:default="1" w:styleId="Normal">
+  <w:style w:type="paragraph" w:default="1" w:styleId="a">
     <w:name w:val="Normal"/>
     <w:qFormat/>
   </w:style>
-  <w:style w:type="character" w:default="1" w:styleId="DefaultParagraphFont">
+  <w:style w:type="character" w:default="1" w:styleId="a0">
     <w:name w:val="Default Paragraph Font"/>
     <w:uiPriority w:val="1"/>
     <w:semiHidden/>
     <w:unhideWhenUsed/>
   </w:style>
-  <w:style w:type="table" w:default="1" w:styleId="TableNormal">
+  <w:style w:type="table" w:default="1" w:styleId="a1">
     <w:name w:val="Normal Table"/>
     <w:uiPriority w:val="99"/>
     <w:semiHidden/>
@@ -1388,7 +1541,7 @@
       </w:tblCellMar>
     </w:tblPr>
   </w:style>
-  <w:style w:type="numbering" w:default="1" w:styleId="NoList">
+  <w:style w:type="numbering" w:default="1" w:styleId="a2">
     <w:name w:val="No List"/>
     <w:uiPriority w:val="99"/>
     <w:semiHidden/>
@@ -1687,7 +1840,7 @@
 </file>
 
 <file path=customXml/itemProps1.xml><?xml version="1.0" encoding="utf-8"?>
-<ds:datastoreItem xmlns:ds="http://schemas.openxmlformats.org/officeDocument/2006/customXml" ds:itemID="{CCA82743-081F-4662-9072-EB3DC8E4AB9D}">
+<ds:datastoreItem xmlns:ds="http://schemas.openxmlformats.org/officeDocument/2006/customXml" ds:itemID="{64ED6879-FA1E-4A7C-8E3F-D53DBF208E19}">
   <ds:schemaRefs>
     <ds:schemaRef ds:uri="http://schemas.openxmlformats.org/officeDocument/2006/bibliography"/>
   </ds:schemaRefs>

--- a/DarkFederation.docx
+++ b/DarkFederation.docx
@@ -11,7 +11,6 @@
           <w:szCs w:val="56"/>
         </w:rPr>
       </w:pPr>
-      <w:proofErr w:type="spellStart"/>
       <w:r>
         <w:rPr>
           <w:b/>
@@ -32,7 +31,6 @@
         </w:rPr>
         <w:t>Federation</w:t>
       </w:r>
-      <w:proofErr w:type="spellEnd"/>
     </w:p>
     <w:p>
       <w:pPr>
@@ -56,21 +54,12 @@
           <w:szCs w:val="32"/>
         </w:rPr>
       </w:pPr>
-      <w:proofErr w:type="spellStart"/>
-      <w:r>
-        <w:rPr>
-          <w:sz w:val="32"/>
-          <w:szCs w:val="32"/>
-        </w:rPr>
-        <w:t>Взаимо</w:t>
-      </w:r>
-      <w:proofErr w:type="spellEnd"/>
-      <w:r>
-        <w:rPr>
-          <w:sz w:val="32"/>
-          <w:szCs w:val="32"/>
-        </w:rPr>
-        <w:t xml:space="preserve"> помощь.</w:t>
+      <w:r>
+        <w:rPr>
+          <w:sz w:val="32"/>
+          <w:szCs w:val="32"/>
+        </w:rPr>
+        <w:t>Взаимо помощь.</w:t>
       </w:r>
     </w:p>
     <w:p>
@@ -95,21 +84,12 @@
           <w:szCs w:val="32"/>
         </w:rPr>
       </w:pPr>
-      <w:proofErr w:type="spellStart"/>
-      <w:r>
-        <w:rPr>
-          <w:sz w:val="32"/>
-          <w:szCs w:val="32"/>
-        </w:rPr>
-        <w:t>Беседы.Заговоры</w:t>
-      </w:r>
-      <w:proofErr w:type="spellEnd"/>
-      <w:r>
-        <w:rPr>
-          <w:sz w:val="32"/>
-          <w:szCs w:val="32"/>
-        </w:rPr>
-        <w:t xml:space="preserve">. Расследования. </w:t>
+      <w:r>
+        <w:rPr>
+          <w:sz w:val="32"/>
+          <w:szCs w:val="32"/>
+        </w:rPr>
+        <w:t xml:space="preserve">Беседы.Заговоры. Расследования. </w:t>
       </w:r>
     </w:p>
     <w:p>
@@ -154,47 +134,22 @@
           <w:sz w:val="32"/>
           <w:szCs w:val="32"/>
         </w:rPr>
-        <w:t xml:space="preserve">Каждый участник может набирать Баллы как </w:t>
-      </w:r>
-      <w:proofErr w:type="spellStart"/>
-      <w:r>
-        <w:rPr>
-          <w:sz w:val="32"/>
-          <w:szCs w:val="32"/>
-        </w:rPr>
-        <w:t>Фрилансер</w:t>
-      </w:r>
-      <w:proofErr w:type="spellEnd"/>
-      <w:r>
-        <w:rPr>
-          <w:sz w:val="32"/>
-          <w:szCs w:val="32"/>
-        </w:rPr>
-        <w:t xml:space="preserve"> в определенной области.</w:t>
-      </w:r>
-    </w:p>
-    <w:p>
-      <w:pPr>
-        <w:rPr>
-          <w:sz w:val="32"/>
-          <w:szCs w:val="32"/>
-        </w:rPr>
-      </w:pPr>
-      <w:proofErr w:type="spellStart"/>
-      <w:r>
-        <w:rPr>
-          <w:sz w:val="32"/>
-          <w:szCs w:val="32"/>
-        </w:rPr>
-        <w:t>Дступ</w:t>
-      </w:r>
-      <w:proofErr w:type="spellEnd"/>
-      <w:r>
-        <w:rPr>
-          <w:sz w:val="32"/>
-          <w:szCs w:val="32"/>
-        </w:rPr>
-        <w:t xml:space="preserve"> к определенным беседам и группам может быть закрыт</w:t>
+        <w:t>Каждый участник может набирать Баллы как Фрилансер в определенной области.</w:t>
+      </w:r>
+    </w:p>
+    <w:p>
+      <w:pPr>
+        <w:rPr>
+          <w:sz w:val="32"/>
+          <w:szCs w:val="32"/>
+        </w:rPr>
+      </w:pPr>
+      <w:r>
+        <w:rPr>
+          <w:sz w:val="32"/>
+          <w:szCs w:val="32"/>
+        </w:rPr>
+        <w:t>Дступ к определенным беседам и группам может быть закрыт</w:t>
       </w:r>
     </w:p>
     <w:p>
@@ -254,25 +209,23 @@
           <w:szCs w:val="16"/>
           <w:lang w:val="en-US"/>
         </w:rPr>
-        <w:t xml:space="preserve">, auto close tag, </w:t>
-      </w:r>
-      <w:proofErr w:type="spellStart"/>
+        <w:t xml:space="preserve">, auto close tag, css-in-JS, </w:t>
+      </w:r>
       <w:r>
         <w:rPr>
           <w:sz w:val="16"/>
           <w:szCs w:val="16"/>
           <w:lang w:val="en-US"/>
         </w:rPr>
-        <w:t>css</w:t>
-      </w:r>
-      <w:proofErr w:type="spellEnd"/>
+        <w:t>ES7 React/Redux/React-Native/JS snippets</w:t>
+      </w:r>
       <w:r>
         <w:rPr>
           <w:sz w:val="16"/>
           <w:szCs w:val="16"/>
           <w:lang w:val="en-US"/>
         </w:rPr>
-        <w:t xml:space="preserve">-in-JS, </w:t>
+        <w:t xml:space="preserve">, </w:t>
       </w:r>
       <w:r>
         <w:rPr>
@@ -280,120 +233,58 @@
           <w:szCs w:val="16"/>
           <w:lang w:val="en-US"/>
         </w:rPr>
-        <w:t>ES7 React/</w:t>
-      </w:r>
-      <w:proofErr w:type="spellStart"/>
+        <w:t>reactstrap-snippets</w:t>
+      </w:r>
       <w:r>
         <w:rPr>
           <w:sz w:val="16"/>
           <w:szCs w:val="16"/>
           <w:lang w:val="en-US"/>
         </w:rPr>
-        <w:t>Redux</w:t>
-      </w:r>
-      <w:proofErr w:type="spellEnd"/>
+        <w:t xml:space="preserve">, </w:t>
+      </w:r>
       <w:r>
         <w:rPr>
           <w:sz w:val="16"/>
           <w:szCs w:val="16"/>
           <w:lang w:val="en-US"/>
         </w:rPr>
-        <w:t>/React-Native/JS snippets</w:t>
-      </w:r>
-      <w:r>
-        <w:rPr>
-          <w:sz w:val="16"/>
-          <w:szCs w:val="16"/>
-          <w:lang w:val="en-US"/>
-        </w:rPr>
+        <w:t>VS Color Picker</w:t>
+      </w:r>
+    </w:p>
+    <w:p>
+      <w:r>
+        <w:rPr>
+          <w:lang w:val="en-US"/>
+        </w:rPr>
+        <w:t>body</w:t>
+      </w:r>
+      <w:r>
+        <w:t xml:space="preserve">? </w:t>
+      </w:r>
+      <w:r>
+        <w:rPr>
+          <w:lang w:val="en-US"/>
+        </w:rPr>
+        <w:t>Currentcolor</w:t>
+      </w:r>
+      <w:r>
         <w:t xml:space="preserve">, </w:t>
       </w:r>
-      <w:proofErr w:type="spellStart"/>
-      <w:r>
-        <w:rPr>
-          <w:sz w:val="16"/>
-          <w:szCs w:val="16"/>
-          <w:lang w:val="en-US"/>
-        </w:rPr>
-        <w:t>reactstrap</w:t>
-      </w:r>
-      <w:proofErr w:type="spellEnd"/>
-      <w:r>
-        <w:rPr>
-          <w:sz w:val="16"/>
-          <w:szCs w:val="16"/>
-          <w:lang w:val="en-US"/>
-        </w:rPr>
-        <w:t>-snippets</w:t>
-      </w:r>
-      <w:r>
-        <w:rPr>
-          <w:sz w:val="16"/>
-          <w:szCs w:val="16"/>
-          <w:lang w:val="en-US"/>
-        </w:rPr>
-        <w:t xml:space="preserve">, </w:t>
-      </w:r>
-      <w:r>
-        <w:rPr>
-          <w:sz w:val="16"/>
-          <w:szCs w:val="16"/>
-          <w:lang w:val="en-US"/>
-        </w:rPr>
-        <w:t>VS Color Picker</w:t>
-      </w:r>
-    </w:p>
-    <w:p>
-      <w:r>
-        <w:rPr>
-          <w:lang w:val="en-US"/>
-        </w:rPr>
-        <w:t>body</w:t>
-      </w:r>
-      <w:r>
-        <w:t xml:space="preserve">? </w:t>
-      </w:r>
-      <w:proofErr w:type="spellStart"/>
-      <w:r>
-        <w:rPr>
-          <w:lang w:val="en-US"/>
-        </w:rPr>
-        <w:t>Currentcolor</w:t>
-      </w:r>
-      <w:proofErr w:type="spellEnd"/>
-      <w:r>
-        <w:t xml:space="preserve">, </w:t>
-      </w:r>
-    </w:p>
-    <w:p>
-      <w:pPr>
-        <w:rPr>
-          <w:sz w:val="32"/>
-          <w:szCs w:val="32"/>
-        </w:rPr>
-      </w:pPr>
-      <w:r>
-        <w:rPr>
-          <w:sz w:val="32"/>
-          <w:szCs w:val="32"/>
-        </w:rPr>
-        <w:t xml:space="preserve">1.Главная – отображение интересных новостей по проблемам которые мы можем </w:t>
-      </w:r>
-      <w:proofErr w:type="spellStart"/>
-      <w:r>
-        <w:rPr>
-          <w:sz w:val="32"/>
-          <w:szCs w:val="32"/>
-        </w:rPr>
-        <w:t>поразбирать</w:t>
-      </w:r>
-      <w:proofErr w:type="spellEnd"/>
-      <w:r>
-        <w:rPr>
-          <w:sz w:val="32"/>
-          <w:szCs w:val="32"/>
-        </w:rPr>
-        <w:t xml:space="preserve"> </w:t>
+    </w:p>
+    <w:p>
+      <w:pPr>
+        <w:rPr>
+          <w:sz w:val="32"/>
+          <w:szCs w:val="32"/>
+        </w:rPr>
+      </w:pPr>
+      <w:r>
+        <w:rPr>
+          <w:sz w:val="32"/>
+          <w:szCs w:val="32"/>
+        </w:rPr>
+        <w:t xml:space="preserve">1.Главная – отображение интересных новостей по проблемам которые мы можем поразбирать </w:t>
       </w:r>
     </w:p>
     <w:p>
@@ -423,55 +314,7 @@
           <w:sz w:val="32"/>
           <w:szCs w:val="32"/>
         </w:rPr>
-        <w:t xml:space="preserve">---Что скажешь? (в </w:t>
-      </w:r>
-      <w:proofErr w:type="spellStart"/>
-      <w:r>
-        <w:rPr>
-          <w:sz w:val="32"/>
-          <w:szCs w:val="32"/>
-        </w:rPr>
-        <w:t>ассайде</w:t>
-      </w:r>
-      <w:proofErr w:type="spellEnd"/>
-      <w:r>
-        <w:rPr>
-          <w:sz w:val="32"/>
-          <w:szCs w:val="32"/>
-        </w:rPr>
-        <w:t xml:space="preserve"> главной </w:t>
-      </w:r>
-      <w:proofErr w:type="gramStart"/>
-      <w:r>
-        <w:rPr>
-          <w:sz w:val="32"/>
-          <w:szCs w:val="32"/>
-        </w:rPr>
-        <w:t>странице)----</w:t>
-      </w:r>
-      <w:proofErr w:type="gramEnd"/>
-      <w:r>
-        <w:rPr>
-          <w:sz w:val="32"/>
-          <w:szCs w:val="32"/>
-        </w:rPr>
-        <w:t xml:space="preserve"> типа </w:t>
-      </w:r>
-      <w:proofErr w:type="spellStart"/>
-      <w:r>
-        <w:rPr>
-          <w:sz w:val="32"/>
-          <w:szCs w:val="32"/>
-        </w:rPr>
-        <w:t>флудилка</w:t>
-      </w:r>
-      <w:proofErr w:type="spellEnd"/>
-      <w:r>
-        <w:rPr>
-          <w:sz w:val="32"/>
-          <w:szCs w:val="32"/>
-        </w:rPr>
-        <w:t xml:space="preserve"> в которой можно писать что угодно под каждым твоим сообщением можно добавить ответ или создать с тобой беседу.</w:t>
+        <w:t>---Что скажешь? (в ассайде главной странице)---- типа флудилка в которой можно писать что угодно под каждым твоим сообщением можно добавить ответ или создать с тобой беседу.</w:t>
       </w:r>
     </w:p>
     <w:p>
@@ -524,23 +367,7 @@
           <w:szCs w:val="32"/>
         </w:rPr>
         <w:lastRenderedPageBreak/>
-        <w:t xml:space="preserve">-создать </w:t>
-      </w:r>
-      <w:proofErr w:type="spellStart"/>
-      <w:r>
-        <w:rPr>
-          <w:sz w:val="32"/>
-          <w:szCs w:val="32"/>
-        </w:rPr>
-        <w:t>Оффер</w:t>
-      </w:r>
-      <w:proofErr w:type="spellEnd"/>
-      <w:r>
-        <w:rPr>
-          <w:sz w:val="32"/>
-          <w:szCs w:val="32"/>
-        </w:rPr>
-        <w:t>,</w:t>
+        <w:t>-создать Оффер,</w:t>
       </w:r>
     </w:p>
     <w:p>
@@ -629,7 +456,6 @@
           <w:szCs w:val="36"/>
         </w:rPr>
       </w:pPr>
-      <w:proofErr w:type="spellStart"/>
       <w:r>
         <w:rPr>
           <w:b/>
@@ -639,7 +465,6 @@
         </w:rPr>
         <w:t>DeepDark</w:t>
       </w:r>
-      <w:proofErr w:type="spellEnd"/>
     </w:p>
     <w:p>
       <w:pPr>
@@ -671,7 +496,6 @@
           <w:lang w:val="en-US"/>
         </w:rPr>
       </w:pPr>
-      <w:proofErr w:type="spellStart"/>
       <w:r>
         <w:rPr>
           <w:b/>
@@ -681,60 +505,22 @@
         </w:rPr>
         <w:t>HangOver</w:t>
       </w:r>
-      <w:proofErr w:type="spellEnd"/>
-      <w:r>
-        <w:rPr>
-          <w:sz w:val="32"/>
-          <w:szCs w:val="32"/>
-          <w:lang w:val="en-US"/>
-        </w:rPr>
-        <w:t xml:space="preserve"> – meet with people to talk</w:t>
-      </w:r>
-      <w:proofErr w:type="gramStart"/>
-      <w:r>
-        <w:rPr>
-          <w:sz w:val="32"/>
-          <w:szCs w:val="32"/>
-          <w:lang w:val="en-US"/>
-        </w:rPr>
-        <w:t>,  Drink</w:t>
-      </w:r>
-      <w:proofErr w:type="gramEnd"/>
-      <w:r>
-        <w:rPr>
-          <w:sz w:val="32"/>
-          <w:szCs w:val="32"/>
-          <w:lang w:val="en-US"/>
-        </w:rPr>
-        <w:t xml:space="preserve">, meet, date </w:t>
-      </w:r>
-      <w:proofErr w:type="spellStart"/>
-      <w:r>
-        <w:rPr>
-          <w:sz w:val="32"/>
-          <w:szCs w:val="32"/>
-          <w:lang w:val="en-US"/>
-        </w:rPr>
-        <w:t>etc</w:t>
-      </w:r>
-      <w:proofErr w:type="spellEnd"/>
-      <w:r>
-        <w:rPr>
-          <w:sz w:val="32"/>
-          <w:szCs w:val="32"/>
-          <w:lang w:val="en-US"/>
-        </w:rPr>
-        <w:t>/</w:t>
-      </w:r>
-    </w:p>
-    <w:p>
-      <w:pPr>
-        <w:rPr>
-          <w:sz w:val="32"/>
-          <w:szCs w:val="32"/>
-        </w:rPr>
-      </w:pPr>
-      <w:proofErr w:type="spellStart"/>
+      <w:r>
+        <w:rPr>
+          <w:sz w:val="32"/>
+          <w:szCs w:val="32"/>
+          <w:lang w:val="en-US"/>
+        </w:rPr>
+        <w:t xml:space="preserve"> – meet with people to talk,  Drink, meet, date etc/</w:t>
+      </w:r>
+    </w:p>
+    <w:p>
+      <w:pPr>
+        <w:rPr>
+          <w:sz w:val="32"/>
+          <w:szCs w:val="32"/>
+        </w:rPr>
+      </w:pPr>
       <w:r>
         <w:rPr>
           <w:b/>
@@ -744,7 +530,6 @@
         </w:rPr>
         <w:t>CityOrganizer</w:t>
       </w:r>
-      <w:proofErr w:type="spellEnd"/>
       <w:r>
         <w:rPr>
           <w:sz w:val="32"/>
@@ -757,50 +542,17 @@
           <w:sz w:val="32"/>
           <w:szCs w:val="32"/>
         </w:rPr>
-        <w:t xml:space="preserve">организация </w:t>
-      </w:r>
-      <w:proofErr w:type="spellStart"/>
-      <w:r>
-        <w:rPr>
-          <w:sz w:val="32"/>
-          <w:szCs w:val="32"/>
-        </w:rPr>
-        <w:t>комунальных</w:t>
-      </w:r>
-      <w:proofErr w:type="spellEnd"/>
-      <w:r>
-        <w:rPr>
-          <w:sz w:val="32"/>
-          <w:szCs w:val="32"/>
-        </w:rPr>
-        <w:t xml:space="preserve"> активностей по </w:t>
-      </w:r>
-      <w:proofErr w:type="gramStart"/>
-      <w:r>
-        <w:rPr>
-          <w:sz w:val="32"/>
-          <w:szCs w:val="32"/>
-        </w:rPr>
-        <w:t>дому ,</w:t>
-      </w:r>
-      <w:proofErr w:type="gramEnd"/>
-      <w:r>
-        <w:rPr>
-          <w:sz w:val="32"/>
-          <w:szCs w:val="32"/>
-        </w:rPr>
-        <w:t xml:space="preserve"> подъезду с возможностью заработать.</w:t>
-      </w:r>
-    </w:p>
-    <w:p>
-      <w:pPr>
-        <w:rPr>
-          <w:sz w:val="32"/>
-          <w:szCs w:val="32"/>
-          <w:lang w:val="en-US"/>
-        </w:rPr>
-      </w:pPr>
-      <w:proofErr w:type="spellStart"/>
+        <w:t>организация комунальных активностей по дому , подъезду с возможностью заработать.</w:t>
+      </w:r>
+    </w:p>
+    <w:p>
+      <w:pPr>
+        <w:rPr>
+          <w:sz w:val="32"/>
+          <w:szCs w:val="32"/>
+          <w:lang w:val="en-US"/>
+        </w:rPr>
+      </w:pPr>
       <w:r>
         <w:rPr>
           <w:b/>
@@ -837,7 +589,6 @@
         </w:rPr>
         <w:t>Back</w:t>
       </w:r>
-      <w:proofErr w:type="spellEnd"/>
       <w:r>
         <w:rPr>
           <w:sz w:val="32"/>
@@ -857,39 +608,7 @@
           <w:sz w:val="32"/>
           <w:szCs w:val="32"/>
         </w:rPr>
-        <w:t>проект-</w:t>
-      </w:r>
-      <w:proofErr w:type="spellStart"/>
-      <w:r>
-        <w:rPr>
-          <w:sz w:val="32"/>
-          <w:szCs w:val="32"/>
-        </w:rPr>
-        <w:t>кокурент</w:t>
-      </w:r>
-      <w:proofErr w:type="spellEnd"/>
-      <w:r>
-        <w:rPr>
-          <w:sz w:val="32"/>
-          <w:szCs w:val="32"/>
-        </w:rPr>
-        <w:t xml:space="preserve"> всем онлайн-курсам – организация обучения участниками сайта друг- друга. Каждый получает свой рейтинг при обучении другого и чем больше у тебя рейтинг – тем выгоднее тебя </w:t>
-      </w:r>
-      <w:proofErr w:type="gramStart"/>
-      <w:r>
-        <w:rPr>
-          <w:sz w:val="32"/>
-          <w:szCs w:val="32"/>
-        </w:rPr>
-        <w:t>обучать .</w:t>
-      </w:r>
-      <w:proofErr w:type="gramEnd"/>
-      <w:r>
-        <w:rPr>
-          <w:sz w:val="32"/>
-          <w:szCs w:val="32"/>
-        </w:rPr>
-        <w:t xml:space="preserve"> Можно</w:t>
+        <w:t>проект-кокурент всем онлайн-курсам – организация обучения участниками сайта друг- друга. Каждый получает свой рейтинг при обучении другого и чем больше у тебя рейтинг – тем выгоднее тебя обучать . Можно</w:t>
       </w:r>
       <w:r>
         <w:rPr>
@@ -949,7 +668,6 @@
           <w:lang w:val="en-US"/>
         </w:rPr>
       </w:pPr>
-      <w:proofErr w:type="spellStart"/>
       <w:r>
         <w:rPr>
           <w:b/>
@@ -977,75 +695,71 @@
         </w:rPr>
         <w:t>lie</w:t>
       </w:r>
-      <w:proofErr w:type="spellEnd"/>
-    </w:p>
-    <w:p>
-      <w:pPr>
-        <w:rPr>
-          <w:b/>
-          <w:sz w:val="44"/>
-          <w:szCs w:val="44"/>
-          <w:lang w:val="en-US"/>
-        </w:rPr>
-      </w:pPr>
-      <w:r>
-        <w:rPr>
-          <w:b/>
-          <w:sz w:val="44"/>
-          <w:szCs w:val="44"/>
-          <w:lang w:val="en-US"/>
-        </w:rPr>
-        <w:t>Home – actual pro</w:t>
+    </w:p>
+    <w:p>
+      <w:pPr>
+        <w:jc w:val="center"/>
+        <w:rPr>
+          <w:sz w:val="36"/>
+          <w:szCs w:val="36"/>
+          <w:lang w:val="en-US"/>
+        </w:rPr>
+      </w:pPr>
+      <w:r>
+        <w:rPr>
+          <w:sz w:val="36"/>
+          <w:szCs w:val="36"/>
+          <w:lang w:val="en-US"/>
+        </w:rPr>
+        <w:t>For each article everyone can add proves or break</w:t>
       </w:r>
       <w:bookmarkStart w:id="0" w:name="_GoBack"/>
       <w:bookmarkEnd w:id="0"/>
       <w:r>
         <w:rPr>
-          <w:b/>
-          <w:sz w:val="44"/>
-          <w:szCs w:val="44"/>
-          <w:lang w:val="en-US"/>
-        </w:rPr>
-        <w:t>ves off a Lie</w:t>
-      </w:r>
-    </w:p>
-    <w:p>
-      <w:pPr>
-        <w:rPr>
-          <w:b/>
-          <w:sz w:val="44"/>
-          <w:szCs w:val="44"/>
-          <w:lang w:val="en-US"/>
-        </w:rPr>
-      </w:pPr>
-      <w:r>
-        <w:rPr>
-          <w:b/>
-          <w:sz w:val="44"/>
-          <w:szCs w:val="44"/>
-          <w:lang w:val="en-US"/>
-        </w:rPr>
-        <w:t xml:space="preserve">Load – load your news to crack </w:t>
-      </w:r>
-      <w:proofErr w:type="gramStart"/>
-      <w:r>
-        <w:rPr>
-          <w:b/>
-          <w:sz w:val="44"/>
-          <w:szCs w:val="44"/>
-          <w:lang w:val="en-US"/>
-        </w:rPr>
-        <w:t>It</w:t>
-      </w:r>
-      <w:proofErr w:type="gramEnd"/>
-      <w:r>
-        <w:rPr>
-          <w:b/>
-          <w:sz w:val="44"/>
-          <w:szCs w:val="44"/>
-          <w:lang w:val="en-US"/>
-        </w:rPr>
-        <w:t xml:space="preserve"> or approve</w:t>
+          <w:sz w:val="36"/>
+          <w:szCs w:val="36"/>
+          <w:lang w:val="en-US"/>
+        </w:rPr>
+        <w:t xml:space="preserve"> information with voting about true or false.</w:t>
+      </w:r>
+    </w:p>
+    <w:p>
+      <w:pPr>
+        <w:rPr>
+          <w:b/>
+          <w:sz w:val="44"/>
+          <w:szCs w:val="44"/>
+          <w:lang w:val="en-US"/>
+        </w:rPr>
+      </w:pPr>
+      <w:r>
+        <w:rPr>
+          <w:b/>
+          <w:sz w:val="44"/>
+          <w:szCs w:val="44"/>
+          <w:lang w:val="en-US"/>
+        </w:rPr>
+        <w:t>Home – actual proves off a Lie</w:t>
+      </w:r>
+    </w:p>
+    <w:p>
+      <w:pPr>
+        <w:rPr>
+          <w:b/>
+          <w:sz w:val="44"/>
+          <w:szCs w:val="44"/>
+          <w:lang w:val="en-US"/>
+        </w:rPr>
+      </w:pPr>
+      <w:r>
+        <w:rPr>
+          <w:b/>
+          <w:sz w:val="44"/>
+          <w:szCs w:val="44"/>
+          <w:lang w:val="en-US"/>
+        </w:rPr>
+        <w:t>Load – load your news to crack It or approve</w:t>
       </w:r>
     </w:p>
     <w:p>
@@ -1083,6 +797,7 @@
           <w:szCs w:val="44"/>
           <w:lang w:val="en-US"/>
         </w:rPr>
+        <w:lastRenderedPageBreak/>
         <w:t>Articles</w:t>
       </w:r>
     </w:p>
@@ -1102,7 +817,25 @@
           <w:szCs w:val="44"/>
           <w:lang w:val="en-US"/>
         </w:rPr>
-        <w:lastRenderedPageBreak/>
+        <w:t>MyProffile</w:t>
+      </w:r>
+    </w:p>
+    <w:p>
+      <w:pPr>
+        <w:rPr>
+          <w:b/>
+          <w:sz w:val="44"/>
+          <w:szCs w:val="44"/>
+          <w:lang w:val="en-US"/>
+        </w:rPr>
+      </w:pPr>
+      <w:r>
+        <w:rPr>
+          <w:b/>
+          <w:sz w:val="44"/>
+          <w:szCs w:val="44"/>
+          <w:lang w:val="en-US"/>
+        </w:rPr>
         <w:t>Help</w:t>
       </w:r>
     </w:p>
@@ -1840,7 +1573,7 @@
 </file>
 
 <file path=customXml/itemProps1.xml><?xml version="1.0" encoding="utf-8"?>
-<ds:datastoreItem xmlns:ds="http://schemas.openxmlformats.org/officeDocument/2006/customXml" ds:itemID="{64ED6879-FA1E-4A7C-8E3F-D53DBF208E19}">
+<ds:datastoreItem xmlns:ds="http://schemas.openxmlformats.org/officeDocument/2006/customXml" ds:itemID="{E9AD914F-5392-4B2E-80BE-71381A218157}">
   <ds:schemaRefs>
     <ds:schemaRef ds:uri="http://schemas.openxmlformats.org/officeDocument/2006/bibliography"/>
   </ds:schemaRefs>

--- a/DarkFederation.docx
+++ b/DarkFederation.docx
@@ -11,6 +11,7 @@
           <w:szCs w:val="56"/>
         </w:rPr>
       </w:pPr>
+      <w:proofErr w:type="spellStart"/>
       <w:r>
         <w:rPr>
           <w:b/>
@@ -31,6 +32,7 @@
         </w:rPr>
         <w:t>Federation</w:t>
       </w:r>
+      <w:proofErr w:type="spellEnd"/>
     </w:p>
     <w:p>
       <w:pPr>
@@ -54,12 +56,21 @@
           <w:szCs w:val="32"/>
         </w:rPr>
       </w:pPr>
-      <w:r>
-        <w:rPr>
-          <w:sz w:val="32"/>
-          <w:szCs w:val="32"/>
-        </w:rPr>
-        <w:t>Взаимо помощь.</w:t>
+      <w:proofErr w:type="spellStart"/>
+      <w:r>
+        <w:rPr>
+          <w:sz w:val="32"/>
+          <w:szCs w:val="32"/>
+        </w:rPr>
+        <w:t>Взаимо</w:t>
+      </w:r>
+      <w:proofErr w:type="spellEnd"/>
+      <w:r>
+        <w:rPr>
+          <w:sz w:val="32"/>
+          <w:szCs w:val="32"/>
+        </w:rPr>
+        <w:t xml:space="preserve"> помощь.</w:t>
       </w:r>
     </w:p>
     <w:p>
@@ -84,12 +95,21 @@
           <w:szCs w:val="32"/>
         </w:rPr>
       </w:pPr>
-      <w:r>
-        <w:rPr>
-          <w:sz w:val="32"/>
-          <w:szCs w:val="32"/>
-        </w:rPr>
-        <w:t xml:space="preserve">Беседы.Заговоры. Расследования. </w:t>
+      <w:proofErr w:type="spellStart"/>
+      <w:r>
+        <w:rPr>
+          <w:sz w:val="32"/>
+          <w:szCs w:val="32"/>
+        </w:rPr>
+        <w:t>Беседы.Заговоры</w:t>
+      </w:r>
+      <w:proofErr w:type="spellEnd"/>
+      <w:r>
+        <w:rPr>
+          <w:sz w:val="32"/>
+          <w:szCs w:val="32"/>
+        </w:rPr>
+        <w:t xml:space="preserve">. Расследования. </w:t>
       </w:r>
     </w:p>
     <w:p>
@@ -134,22 +154,47 @@
           <w:sz w:val="32"/>
           <w:szCs w:val="32"/>
         </w:rPr>
-        <w:t>Каждый участник может набирать Баллы как Фрилансер в определенной области.</w:t>
-      </w:r>
-    </w:p>
-    <w:p>
-      <w:pPr>
-        <w:rPr>
-          <w:sz w:val="32"/>
-          <w:szCs w:val="32"/>
-        </w:rPr>
-      </w:pPr>
-      <w:r>
-        <w:rPr>
-          <w:sz w:val="32"/>
-          <w:szCs w:val="32"/>
-        </w:rPr>
-        <w:t>Дступ к определенным беседам и группам может быть закрыт</w:t>
+        <w:t xml:space="preserve">Каждый участник может набирать Баллы как </w:t>
+      </w:r>
+      <w:proofErr w:type="spellStart"/>
+      <w:r>
+        <w:rPr>
+          <w:sz w:val="32"/>
+          <w:szCs w:val="32"/>
+        </w:rPr>
+        <w:t>Фрилансер</w:t>
+      </w:r>
+      <w:proofErr w:type="spellEnd"/>
+      <w:r>
+        <w:rPr>
+          <w:sz w:val="32"/>
+          <w:szCs w:val="32"/>
+        </w:rPr>
+        <w:t xml:space="preserve"> в определенной области.</w:t>
+      </w:r>
+    </w:p>
+    <w:p>
+      <w:pPr>
+        <w:rPr>
+          <w:sz w:val="32"/>
+          <w:szCs w:val="32"/>
+        </w:rPr>
+      </w:pPr>
+      <w:proofErr w:type="spellStart"/>
+      <w:r>
+        <w:rPr>
+          <w:sz w:val="32"/>
+          <w:szCs w:val="32"/>
+        </w:rPr>
+        <w:t>Дступ</w:t>
+      </w:r>
+      <w:proofErr w:type="spellEnd"/>
+      <w:r>
+        <w:rPr>
+          <w:sz w:val="32"/>
+          <w:szCs w:val="32"/>
+        </w:rPr>
+        <w:t xml:space="preserve"> к определенным беседам и группам может быть закрыт</w:t>
       </w:r>
     </w:p>
     <w:p>
@@ -209,23 +254,25 @@
           <w:szCs w:val="16"/>
           <w:lang w:val="en-US"/>
         </w:rPr>
-        <w:t xml:space="preserve">, auto close tag, css-in-JS, </w:t>
-      </w:r>
+        <w:t xml:space="preserve">, auto close tag, </w:t>
+      </w:r>
+      <w:proofErr w:type="spellStart"/>
       <w:r>
         <w:rPr>
           <w:sz w:val="16"/>
           <w:szCs w:val="16"/>
           <w:lang w:val="en-US"/>
         </w:rPr>
-        <w:t>ES7 React/Redux/React-Native/JS snippets</w:t>
-      </w:r>
+        <w:t>css</w:t>
+      </w:r>
+      <w:proofErr w:type="spellEnd"/>
       <w:r>
         <w:rPr>
           <w:sz w:val="16"/>
           <w:szCs w:val="16"/>
           <w:lang w:val="en-US"/>
         </w:rPr>
-        <w:t xml:space="preserve">, </w:t>
+        <w:t xml:space="preserve">-in-JS, </w:t>
       </w:r>
       <w:r>
         <w:rPr>
@@ -233,41 +280,89 @@
           <w:szCs w:val="16"/>
           <w:lang w:val="en-US"/>
         </w:rPr>
-        <w:t>reactstrap-snippets</w:t>
-      </w:r>
+        <w:t>ES7 React/</w:t>
+      </w:r>
+      <w:proofErr w:type="spellStart"/>
       <w:r>
         <w:rPr>
           <w:sz w:val="16"/>
           <w:szCs w:val="16"/>
           <w:lang w:val="en-US"/>
         </w:rPr>
-        <w:t xml:space="preserve">, </w:t>
-      </w:r>
+        <w:t>Redux</w:t>
+      </w:r>
+      <w:proofErr w:type="spellEnd"/>
       <w:r>
         <w:rPr>
           <w:sz w:val="16"/>
           <w:szCs w:val="16"/>
           <w:lang w:val="en-US"/>
         </w:rPr>
+        <w:t>/React-Native/JS snippets</w:t>
+      </w:r>
+      <w:r>
+        <w:rPr>
+          <w:sz w:val="16"/>
+          <w:szCs w:val="16"/>
+          <w:lang w:val="en-US"/>
+        </w:rPr>
+        <w:t xml:space="preserve">, </w:t>
+      </w:r>
+      <w:proofErr w:type="spellStart"/>
+      <w:r>
+        <w:rPr>
+          <w:sz w:val="16"/>
+          <w:szCs w:val="16"/>
+          <w:lang w:val="en-US"/>
+        </w:rPr>
+        <w:t>reactstrap</w:t>
+      </w:r>
+      <w:proofErr w:type="spellEnd"/>
+      <w:r>
+        <w:rPr>
+          <w:sz w:val="16"/>
+          <w:szCs w:val="16"/>
+          <w:lang w:val="en-US"/>
+        </w:rPr>
+        <w:t>-snippets</w:t>
+      </w:r>
+      <w:r>
+        <w:rPr>
+          <w:sz w:val="16"/>
+          <w:szCs w:val="16"/>
+          <w:lang w:val="en-US"/>
+        </w:rPr>
+        <w:t xml:space="preserve">, </w:t>
+      </w:r>
+      <w:r>
+        <w:rPr>
+          <w:sz w:val="16"/>
+          <w:szCs w:val="16"/>
+          <w:lang w:val="en-US"/>
+        </w:rPr>
         <w:t>VS Color Picker</w:t>
       </w:r>
     </w:p>
     <w:p>
+      <w:proofErr w:type="gramStart"/>
       <w:r>
         <w:rPr>
           <w:lang w:val="en-US"/>
         </w:rPr>
         <w:t>body</w:t>
       </w:r>
+      <w:proofErr w:type="gramEnd"/>
       <w:r>
         <w:t xml:space="preserve">? </w:t>
       </w:r>
+      <w:proofErr w:type="spellStart"/>
       <w:r>
         <w:rPr>
           <w:lang w:val="en-US"/>
         </w:rPr>
         <w:t>Currentcolor</w:t>
       </w:r>
+      <w:proofErr w:type="spellEnd"/>
       <w:r>
         <w:t xml:space="preserve">, </w:t>
       </w:r>
@@ -284,7 +379,23 @@
           <w:sz w:val="32"/>
           <w:szCs w:val="32"/>
         </w:rPr>
-        <w:t xml:space="preserve">1.Главная – отображение интересных новостей по проблемам которые мы можем поразбирать </w:t>
+        <w:t xml:space="preserve">1.Главная – отображение интересных новостей по проблемам которые мы можем </w:t>
+      </w:r>
+      <w:proofErr w:type="spellStart"/>
+      <w:r>
+        <w:rPr>
+          <w:sz w:val="32"/>
+          <w:szCs w:val="32"/>
+        </w:rPr>
+        <w:t>поразбирать</w:t>
+      </w:r>
+      <w:proofErr w:type="spellEnd"/>
+      <w:r>
+        <w:rPr>
+          <w:sz w:val="32"/>
+          <w:szCs w:val="32"/>
+        </w:rPr>
+        <w:t xml:space="preserve"> </w:t>
       </w:r>
     </w:p>
     <w:p>
@@ -314,7 +425,55 @@
           <w:sz w:val="32"/>
           <w:szCs w:val="32"/>
         </w:rPr>
-        <w:t>---Что скажешь? (в ассайде главной странице)---- типа флудилка в которой можно писать что угодно под каждым твоим сообщением можно добавить ответ или создать с тобой беседу.</w:t>
+        <w:t xml:space="preserve">---Что скажешь? (в </w:t>
+      </w:r>
+      <w:proofErr w:type="spellStart"/>
+      <w:r>
+        <w:rPr>
+          <w:sz w:val="32"/>
+          <w:szCs w:val="32"/>
+        </w:rPr>
+        <w:t>ассайде</w:t>
+      </w:r>
+      <w:proofErr w:type="spellEnd"/>
+      <w:r>
+        <w:rPr>
+          <w:sz w:val="32"/>
+          <w:szCs w:val="32"/>
+        </w:rPr>
+        <w:t xml:space="preserve"> главной </w:t>
+      </w:r>
+      <w:proofErr w:type="gramStart"/>
+      <w:r>
+        <w:rPr>
+          <w:sz w:val="32"/>
+          <w:szCs w:val="32"/>
+        </w:rPr>
+        <w:t>странице)----</w:t>
+      </w:r>
+      <w:proofErr w:type="gramEnd"/>
+      <w:r>
+        <w:rPr>
+          <w:sz w:val="32"/>
+          <w:szCs w:val="32"/>
+        </w:rPr>
+        <w:t xml:space="preserve"> типа </w:t>
+      </w:r>
+      <w:proofErr w:type="spellStart"/>
+      <w:r>
+        <w:rPr>
+          <w:sz w:val="32"/>
+          <w:szCs w:val="32"/>
+        </w:rPr>
+        <w:t>флудилка</w:t>
+      </w:r>
+      <w:proofErr w:type="spellEnd"/>
+      <w:r>
+        <w:rPr>
+          <w:sz w:val="32"/>
+          <w:szCs w:val="32"/>
+        </w:rPr>
+        <w:t xml:space="preserve"> в которой можно писать что угодно под каждым твоим сообщением можно добавить ответ или создать с тобой беседу.</w:t>
       </w:r>
     </w:p>
     <w:p>
@@ -367,7 +526,23 @@
           <w:szCs w:val="32"/>
         </w:rPr>
         <w:lastRenderedPageBreak/>
-        <w:t>-создать Оффер,</w:t>
+        <w:t xml:space="preserve">-создать </w:t>
+      </w:r>
+      <w:proofErr w:type="spellStart"/>
+      <w:r>
+        <w:rPr>
+          <w:sz w:val="32"/>
+          <w:szCs w:val="32"/>
+        </w:rPr>
+        <w:t>Оффер</w:t>
+      </w:r>
+      <w:proofErr w:type="spellEnd"/>
+      <w:r>
+        <w:rPr>
+          <w:sz w:val="32"/>
+          <w:szCs w:val="32"/>
+        </w:rPr>
+        <w:t>,</w:t>
       </w:r>
     </w:p>
     <w:p>
@@ -456,6 +631,7 @@
           <w:szCs w:val="36"/>
         </w:rPr>
       </w:pPr>
+      <w:proofErr w:type="spellStart"/>
       <w:r>
         <w:rPr>
           <w:b/>
@@ -465,6 +641,7 @@
         </w:rPr>
         <w:t>DeepDark</w:t>
       </w:r>
+      <w:proofErr w:type="spellEnd"/>
     </w:p>
     <w:p>
       <w:pPr>
@@ -496,6 +673,7 @@
           <w:lang w:val="en-US"/>
         </w:rPr>
       </w:pPr>
+      <w:proofErr w:type="spellStart"/>
       <w:r>
         <w:rPr>
           <w:b/>
@@ -505,22 +683,60 @@
         </w:rPr>
         <w:t>HangOver</w:t>
       </w:r>
-      <w:r>
-        <w:rPr>
-          <w:sz w:val="32"/>
-          <w:szCs w:val="32"/>
-          <w:lang w:val="en-US"/>
-        </w:rPr>
-        <w:t xml:space="preserve"> – meet with people to talk,  Drink, meet, date etc/</w:t>
-      </w:r>
-    </w:p>
-    <w:p>
-      <w:pPr>
-        <w:rPr>
-          <w:sz w:val="32"/>
-          <w:szCs w:val="32"/>
-        </w:rPr>
-      </w:pPr>
+      <w:proofErr w:type="spellEnd"/>
+      <w:r>
+        <w:rPr>
+          <w:sz w:val="32"/>
+          <w:szCs w:val="32"/>
+          <w:lang w:val="en-US"/>
+        </w:rPr>
+        <w:t xml:space="preserve"> – meet with people to talk</w:t>
+      </w:r>
+      <w:proofErr w:type="gramStart"/>
+      <w:r>
+        <w:rPr>
+          <w:sz w:val="32"/>
+          <w:szCs w:val="32"/>
+          <w:lang w:val="en-US"/>
+        </w:rPr>
+        <w:t>,  Drink</w:t>
+      </w:r>
+      <w:proofErr w:type="gramEnd"/>
+      <w:r>
+        <w:rPr>
+          <w:sz w:val="32"/>
+          <w:szCs w:val="32"/>
+          <w:lang w:val="en-US"/>
+        </w:rPr>
+        <w:t xml:space="preserve">, meet, date </w:t>
+      </w:r>
+      <w:proofErr w:type="spellStart"/>
+      <w:r>
+        <w:rPr>
+          <w:sz w:val="32"/>
+          <w:szCs w:val="32"/>
+          <w:lang w:val="en-US"/>
+        </w:rPr>
+        <w:t>etc</w:t>
+      </w:r>
+      <w:proofErr w:type="spellEnd"/>
+      <w:r>
+        <w:rPr>
+          <w:sz w:val="32"/>
+          <w:szCs w:val="32"/>
+          <w:lang w:val="en-US"/>
+        </w:rPr>
+        <w:t>/</w:t>
+      </w:r>
+    </w:p>
+    <w:p>
+      <w:pPr>
+        <w:rPr>
+          <w:sz w:val="32"/>
+          <w:szCs w:val="32"/>
+        </w:rPr>
+      </w:pPr>
+      <w:proofErr w:type="spellStart"/>
       <w:r>
         <w:rPr>
           <w:b/>
@@ -530,6 +746,7 @@
         </w:rPr>
         <w:t>CityOrganizer</w:t>
       </w:r>
+      <w:proofErr w:type="spellEnd"/>
       <w:r>
         <w:rPr>
           <w:sz w:val="32"/>
@@ -542,17 +759,50 @@
           <w:sz w:val="32"/>
           <w:szCs w:val="32"/>
         </w:rPr>
-        <w:t>организация комунальных активностей по дому , подъезду с возможностью заработать.</w:t>
-      </w:r>
-    </w:p>
-    <w:p>
-      <w:pPr>
-        <w:rPr>
-          <w:sz w:val="32"/>
-          <w:szCs w:val="32"/>
-          <w:lang w:val="en-US"/>
-        </w:rPr>
-      </w:pPr>
+        <w:t xml:space="preserve">организация </w:t>
+      </w:r>
+      <w:proofErr w:type="spellStart"/>
+      <w:r>
+        <w:rPr>
+          <w:sz w:val="32"/>
+          <w:szCs w:val="32"/>
+        </w:rPr>
+        <w:t>комунальных</w:t>
+      </w:r>
+      <w:proofErr w:type="spellEnd"/>
+      <w:r>
+        <w:rPr>
+          <w:sz w:val="32"/>
+          <w:szCs w:val="32"/>
+        </w:rPr>
+        <w:t xml:space="preserve"> активностей по </w:t>
+      </w:r>
+      <w:proofErr w:type="gramStart"/>
+      <w:r>
+        <w:rPr>
+          <w:sz w:val="32"/>
+          <w:szCs w:val="32"/>
+        </w:rPr>
+        <w:t>дому ,</w:t>
+      </w:r>
+      <w:proofErr w:type="gramEnd"/>
+      <w:r>
+        <w:rPr>
+          <w:sz w:val="32"/>
+          <w:szCs w:val="32"/>
+        </w:rPr>
+        <w:t xml:space="preserve"> подъезду с возможностью заработать.</w:t>
+      </w:r>
+    </w:p>
+    <w:p>
+      <w:pPr>
+        <w:rPr>
+          <w:sz w:val="32"/>
+          <w:szCs w:val="32"/>
+          <w:lang w:val="en-US"/>
+        </w:rPr>
+      </w:pPr>
+      <w:proofErr w:type="spellStart"/>
       <w:r>
         <w:rPr>
           <w:b/>
@@ -589,6 +839,7 @@
         </w:rPr>
         <w:t>Back</w:t>
       </w:r>
+      <w:proofErr w:type="spellEnd"/>
       <w:r>
         <w:rPr>
           <w:sz w:val="32"/>
@@ -608,7 +859,39 @@
           <w:sz w:val="32"/>
           <w:szCs w:val="32"/>
         </w:rPr>
-        <w:t>проект-кокурент всем онлайн-курсам – организация обучения участниками сайта друг- друга. Каждый получает свой рейтинг при обучении другого и чем больше у тебя рейтинг – тем выгоднее тебя обучать . Можно</w:t>
+        <w:t>проект-</w:t>
+      </w:r>
+      <w:proofErr w:type="spellStart"/>
+      <w:r>
+        <w:rPr>
+          <w:sz w:val="32"/>
+          <w:szCs w:val="32"/>
+        </w:rPr>
+        <w:t>кокурент</w:t>
+      </w:r>
+      <w:proofErr w:type="spellEnd"/>
+      <w:r>
+        <w:rPr>
+          <w:sz w:val="32"/>
+          <w:szCs w:val="32"/>
+        </w:rPr>
+        <w:t xml:space="preserve"> всем онлайн-курсам – организация обучения участниками сайта друг- друга. Каждый получает свой рейтинг при обучении другого и чем больше у тебя рейтинг – тем выгоднее тебя </w:t>
+      </w:r>
+      <w:proofErr w:type="gramStart"/>
+      <w:r>
+        <w:rPr>
+          <w:sz w:val="32"/>
+          <w:szCs w:val="32"/>
+        </w:rPr>
+        <w:t>обучать .</w:t>
+      </w:r>
+      <w:proofErr w:type="gramEnd"/>
+      <w:r>
+        <w:rPr>
+          <w:sz w:val="32"/>
+          <w:szCs w:val="32"/>
+        </w:rPr>
+        <w:t xml:space="preserve"> Можно</w:t>
       </w:r>
       <w:r>
         <w:rPr>
@@ -668,6 +951,7 @@
           <w:lang w:val="en-US"/>
         </w:rPr>
       </w:pPr>
+      <w:proofErr w:type="spellStart"/>
       <w:r>
         <w:rPr>
           <w:b/>
@@ -695,6 +979,7 @@
         </w:rPr>
         <w:t>lie</w:t>
       </w:r>
+      <w:proofErr w:type="spellEnd"/>
     </w:p>
     <w:p>
       <w:pPr>
@@ -711,141 +996,267 @@
           <w:szCs w:val="36"/>
           <w:lang w:val="en-US"/>
         </w:rPr>
-        <w:t>For each article everyone can add proves or break</w:t>
+        <w:t xml:space="preserve">For each </w:t>
+      </w:r>
+      <w:proofErr w:type="gramStart"/>
+      <w:r>
+        <w:rPr>
+          <w:sz w:val="36"/>
+          <w:szCs w:val="36"/>
+          <w:lang w:val="en-US"/>
+        </w:rPr>
+        <w:t>article</w:t>
+      </w:r>
+      <w:proofErr w:type="gramEnd"/>
+      <w:r>
+        <w:rPr>
+          <w:sz w:val="36"/>
+          <w:szCs w:val="36"/>
+          <w:lang w:val="en-US"/>
+        </w:rPr>
+        <w:t xml:space="preserve"> everyone can add proves or break information with voting about true or false.</w:t>
+      </w:r>
+    </w:p>
+    <w:p>
+      <w:pPr>
+        <w:rPr>
+          <w:b/>
+          <w:sz w:val="44"/>
+          <w:szCs w:val="44"/>
+          <w:lang w:val="en-US"/>
+        </w:rPr>
+      </w:pPr>
+      <w:r>
+        <w:rPr>
+          <w:b/>
+          <w:sz w:val="44"/>
+          <w:szCs w:val="44"/>
+          <w:lang w:val="en-US"/>
+        </w:rPr>
+        <w:t>Home – actual proves off a Lie</w:t>
+      </w:r>
+    </w:p>
+    <w:p>
+      <w:pPr>
+        <w:rPr>
+          <w:b/>
+          <w:sz w:val="44"/>
+          <w:szCs w:val="44"/>
+          <w:lang w:val="en-US"/>
+        </w:rPr>
+      </w:pPr>
+      <w:r>
+        <w:rPr>
+          <w:b/>
+          <w:sz w:val="44"/>
+          <w:szCs w:val="44"/>
+          <w:lang w:val="en-US"/>
+        </w:rPr>
+        <w:t xml:space="preserve">Load – load your news to crack </w:t>
+      </w:r>
+      <w:proofErr w:type="gramStart"/>
+      <w:r>
+        <w:rPr>
+          <w:b/>
+          <w:sz w:val="44"/>
+          <w:szCs w:val="44"/>
+          <w:lang w:val="en-US"/>
+        </w:rPr>
+        <w:t>It</w:t>
+      </w:r>
+      <w:proofErr w:type="gramEnd"/>
+      <w:r>
+        <w:rPr>
+          <w:b/>
+          <w:sz w:val="44"/>
+          <w:szCs w:val="44"/>
+          <w:lang w:val="en-US"/>
+        </w:rPr>
+        <w:t xml:space="preserve"> or approve</w:t>
+      </w:r>
+    </w:p>
+    <w:p>
+      <w:pPr>
+        <w:rPr>
+          <w:b/>
+          <w:sz w:val="44"/>
+          <w:szCs w:val="44"/>
+          <w:lang w:val="en-US"/>
+        </w:rPr>
+      </w:pPr>
+      <w:r>
+        <w:rPr>
+          <w:b/>
+          <w:sz w:val="44"/>
+          <w:szCs w:val="44"/>
+          <w:lang w:val="en-US"/>
+        </w:rPr>
+        <w:t>News</w:t>
+      </w:r>
+    </w:p>
+    <w:p>
+      <w:pPr>
+        <w:rPr>
+          <w:b/>
+          <w:sz w:val="44"/>
+          <w:szCs w:val="44"/>
+          <w:lang w:val="en-US"/>
+        </w:rPr>
+      </w:pPr>
+      <w:r>
+        <w:rPr>
+          <w:b/>
+          <w:sz w:val="44"/>
+          <w:szCs w:val="44"/>
+          <w:lang w:val="en-US"/>
+        </w:rPr>
+        <w:lastRenderedPageBreak/>
+        <w:t>Articles</w:t>
+      </w:r>
+    </w:p>
+    <w:p>
+      <w:pPr>
+        <w:rPr>
+          <w:b/>
+          <w:sz w:val="44"/>
+          <w:szCs w:val="44"/>
+          <w:lang w:val="en-US"/>
+        </w:rPr>
+      </w:pPr>
+      <w:proofErr w:type="spellStart"/>
+      <w:r>
+        <w:rPr>
+          <w:b/>
+          <w:sz w:val="44"/>
+          <w:szCs w:val="44"/>
+          <w:lang w:val="en-US"/>
+        </w:rPr>
+        <w:t>MyProffile</w:t>
+      </w:r>
+      <w:proofErr w:type="spellEnd"/>
+    </w:p>
+    <w:p>
+      <w:pPr>
+        <w:rPr>
+          <w:b/>
+          <w:sz w:val="44"/>
+          <w:szCs w:val="44"/>
+          <w:lang w:val="en-US"/>
+        </w:rPr>
+      </w:pPr>
+      <w:r>
+        <w:rPr>
+          <w:b/>
+          <w:sz w:val="44"/>
+          <w:szCs w:val="44"/>
+          <w:lang w:val="en-US"/>
+        </w:rPr>
+        <w:t>Help</w:t>
+      </w:r>
+    </w:p>
+    <w:p>
+      <w:pPr>
+        <w:rPr>
+          <w:b/>
+          <w:sz w:val="44"/>
+          <w:szCs w:val="44"/>
+          <w:lang w:val="en-US"/>
+        </w:rPr>
+      </w:pPr>
+    </w:p>
+    <w:p>
+      <w:pPr>
+        <w:jc w:val="center"/>
+        <w:rPr>
+          <w:b/>
+          <w:sz w:val="44"/>
+          <w:szCs w:val="44"/>
+          <w:lang w:val="en-US"/>
+        </w:rPr>
+      </w:pPr>
+      <w:proofErr w:type="spellStart"/>
+      <w:r>
+        <w:rPr>
+          <w:b/>
+          <w:sz w:val="44"/>
+          <w:szCs w:val="44"/>
+          <w:highlight w:val="yellow"/>
+          <w:lang w:val="en-US"/>
+        </w:rPr>
+        <w:t>MyHero</w:t>
+      </w:r>
+      <w:proofErr w:type="spellEnd"/>
+    </w:p>
+    <w:p>
+      <w:pPr>
+        <w:jc w:val="center"/>
+        <w:rPr>
+          <w:b/>
+          <w:sz w:val="44"/>
+          <w:szCs w:val="44"/>
+        </w:rPr>
+      </w:pPr>
+      <w:r>
+        <w:rPr>
+          <w:b/>
+          <w:sz w:val="44"/>
+          <w:szCs w:val="44"/>
+        </w:rPr>
+        <w:t>-поиск героев-</w:t>
+      </w:r>
+    </w:p>
+    <w:p>
+      <w:pPr>
+        <w:jc w:val="center"/>
+        <w:rPr>
+          <w:b/>
+          <w:sz w:val="44"/>
+          <w:szCs w:val="44"/>
+        </w:rPr>
+      </w:pPr>
+      <w:r>
+        <w:rPr>
+          <w:b/>
+          <w:sz w:val="44"/>
+          <w:szCs w:val="44"/>
+        </w:rPr>
+        <w:t xml:space="preserve">-стать героем можно выложив видео своего </w:t>
+      </w:r>
+      <w:proofErr w:type="gramStart"/>
+      <w:r>
+        <w:rPr>
+          <w:b/>
+          <w:sz w:val="44"/>
+          <w:szCs w:val="44"/>
+        </w:rPr>
+        <w:t>либо  чужого</w:t>
+      </w:r>
+      <w:proofErr w:type="gramEnd"/>
+      <w:r>
+        <w:rPr>
+          <w:b/>
+          <w:sz w:val="44"/>
+          <w:szCs w:val="44"/>
+        </w:rPr>
+        <w:t xml:space="preserve"> поступка и получив одобрение от пользователей</w:t>
       </w:r>
       <w:bookmarkStart w:id="0" w:name="_GoBack"/>
       <w:bookmarkEnd w:id="0"/>
       <w:r>
         <w:rPr>
-          <w:sz w:val="36"/>
-          <w:szCs w:val="36"/>
-          <w:lang w:val="en-US"/>
-        </w:rPr>
-        <w:t xml:space="preserve"> information with voting about true or false.</w:t>
-      </w:r>
-    </w:p>
-    <w:p>
-      <w:pPr>
-        <w:rPr>
-          <w:b/>
-          <w:sz w:val="44"/>
-          <w:szCs w:val="44"/>
-          <w:lang w:val="en-US"/>
-        </w:rPr>
-      </w:pPr>
-      <w:r>
-        <w:rPr>
-          <w:b/>
-          <w:sz w:val="44"/>
-          <w:szCs w:val="44"/>
-          <w:lang w:val="en-US"/>
-        </w:rPr>
-        <w:t>Home – actual proves off a Lie</w:t>
-      </w:r>
-    </w:p>
-    <w:p>
-      <w:pPr>
-        <w:rPr>
-          <w:b/>
-          <w:sz w:val="44"/>
-          <w:szCs w:val="44"/>
-          <w:lang w:val="en-US"/>
-        </w:rPr>
-      </w:pPr>
-      <w:r>
-        <w:rPr>
-          <w:b/>
-          <w:sz w:val="44"/>
-          <w:szCs w:val="44"/>
-          <w:lang w:val="en-US"/>
-        </w:rPr>
-        <w:t>Load – load your news to crack It or approve</w:t>
-      </w:r>
-    </w:p>
-    <w:p>
-      <w:pPr>
-        <w:rPr>
-          <w:b/>
-          <w:sz w:val="44"/>
-          <w:szCs w:val="44"/>
-          <w:lang w:val="en-US"/>
-        </w:rPr>
-      </w:pPr>
-      <w:r>
-        <w:rPr>
-          <w:b/>
-          <w:sz w:val="44"/>
-          <w:szCs w:val="44"/>
-          <w:lang w:val="en-US"/>
-        </w:rPr>
-        <w:t>News</w:t>
-      </w:r>
-    </w:p>
-    <w:p>
-      <w:pPr>
-        <w:rPr>
-          <w:b/>
-          <w:sz w:val="44"/>
-          <w:szCs w:val="44"/>
-          <w:lang w:val="en-US"/>
-        </w:rPr>
-      </w:pPr>
-      <w:r>
-        <w:rPr>
-          <w:b/>
-          <w:sz w:val="44"/>
-          <w:szCs w:val="44"/>
-          <w:lang w:val="en-US"/>
-        </w:rPr>
-        <w:lastRenderedPageBreak/>
-        <w:t>Articles</w:t>
-      </w:r>
-    </w:p>
-    <w:p>
-      <w:pPr>
-        <w:rPr>
-          <w:b/>
-          <w:sz w:val="44"/>
-          <w:szCs w:val="44"/>
-          <w:lang w:val="en-US"/>
-        </w:rPr>
-      </w:pPr>
-      <w:r>
-        <w:rPr>
-          <w:b/>
-          <w:sz w:val="44"/>
-          <w:szCs w:val="44"/>
-          <w:lang w:val="en-US"/>
-        </w:rPr>
-        <w:t>MyProffile</w:t>
-      </w:r>
-    </w:p>
-    <w:p>
-      <w:pPr>
-        <w:rPr>
-          <w:b/>
-          <w:sz w:val="44"/>
-          <w:szCs w:val="44"/>
-          <w:lang w:val="en-US"/>
-        </w:rPr>
-      </w:pPr>
-      <w:r>
-        <w:rPr>
-          <w:b/>
-          <w:sz w:val="44"/>
-          <w:szCs w:val="44"/>
-          <w:lang w:val="en-US"/>
-        </w:rPr>
-        <w:t>Help</w:t>
-      </w:r>
-    </w:p>
-    <w:p>
-      <w:pPr>
-        <w:rPr>
-          <w:b/>
-          <w:sz w:val="44"/>
-          <w:szCs w:val="44"/>
-          <w:lang w:val="en-US"/>
+          <w:b/>
+          <w:sz w:val="44"/>
+          <w:szCs w:val="44"/>
+        </w:rPr>
+        <w:t>-</w:t>
+      </w:r>
+    </w:p>
+    <w:p>
+      <w:pPr>
+        <w:rPr>
+          <w:b/>
+          <w:sz w:val="44"/>
+          <w:szCs w:val="44"/>
         </w:rPr>
       </w:pPr>
     </w:p>
@@ -1573,7 +1984,7 @@
 </file>
 
 <file path=customXml/itemProps1.xml><?xml version="1.0" encoding="utf-8"?>
-<ds:datastoreItem xmlns:ds="http://schemas.openxmlformats.org/officeDocument/2006/customXml" ds:itemID="{E9AD914F-5392-4B2E-80BE-71381A218157}">
+<ds:datastoreItem xmlns:ds="http://schemas.openxmlformats.org/officeDocument/2006/customXml" ds:itemID="{1A88A7E8-3ACC-4D5A-8AA6-2018C624E55D}">
   <ds:schemaRefs>
     <ds:schemaRef ds:uri="http://schemas.openxmlformats.org/officeDocument/2006/bibliography"/>
   </ds:schemaRefs>

--- a/DarkFederation.docx
+++ b/DarkFederation.docx
@@ -959,27 +959,45 @@
           <w:szCs w:val="44"/>
           <w:lang w:val="en-US"/>
         </w:rPr>
-        <w:t>Proving</w:t>
-      </w:r>
-      <w:r>
-        <w:rPr>
-          <w:b/>
-          <w:sz w:val="44"/>
-          <w:szCs w:val="44"/>
-          <w:lang w:val="en-US"/>
-        </w:rPr>
-        <w:t>A</w:t>
-      </w:r>
-      <w:r>
-        <w:rPr>
-          <w:b/>
-          <w:sz w:val="44"/>
-          <w:szCs w:val="44"/>
-          <w:lang w:val="en-US"/>
-        </w:rPr>
-        <w:t>lie</w:t>
-      </w:r>
-      <w:proofErr w:type="spellEnd"/>
+        <w:t>FakeInfo</w:t>
+      </w:r>
+      <w:proofErr w:type="spellEnd"/>
+    </w:p>
+    <w:p>
+      <w:pPr>
+        <w:jc w:val="center"/>
+        <w:rPr>
+          <w:sz w:val="44"/>
+          <w:szCs w:val="44"/>
+          <w:lang w:val="en-US"/>
+        </w:rPr>
+      </w:pPr>
+      <w:r>
+        <w:rPr>
+          <w:sz w:val="44"/>
+          <w:szCs w:val="44"/>
+          <w:lang w:val="en-US"/>
+        </w:rPr>
+        <w:t xml:space="preserve">Users can upload some information </w:t>
+      </w:r>
+      <w:proofErr w:type="spellStart"/>
+      <w:r>
+        <w:rPr>
+          <w:sz w:val="44"/>
+          <w:szCs w:val="44"/>
+          <w:lang w:val="en-US"/>
+        </w:rPr>
+        <w:t>witch</w:t>
+      </w:r>
+      <w:proofErr w:type="spellEnd"/>
+      <w:r>
+        <w:rPr>
+          <w:sz w:val="44"/>
+          <w:szCs w:val="44"/>
+          <w:lang w:val="en-US"/>
+        </w:rPr>
+        <w:t xml:space="preserve"> they want to check on true.</w:t>
+      </w:r>
     </w:p>
     <w:p>
       <w:pPr>
@@ -1014,241 +1032,438 @@
           <w:szCs w:val="36"/>
           <w:lang w:val="en-US"/>
         </w:rPr>
-        <w:t xml:space="preserve"> everyone can add proves or break information with voting about true or false.</w:t>
-      </w:r>
-    </w:p>
-    <w:p>
-      <w:pPr>
-        <w:rPr>
-          <w:b/>
-          <w:sz w:val="44"/>
-          <w:szCs w:val="44"/>
-          <w:lang w:val="en-US"/>
-        </w:rPr>
-      </w:pPr>
-      <w:r>
-        <w:rPr>
-          <w:b/>
-          <w:sz w:val="44"/>
-          <w:szCs w:val="44"/>
-          <w:lang w:val="en-US"/>
-        </w:rPr>
-        <w:t>Home – actual proves off a Lie</w:t>
-      </w:r>
-    </w:p>
-    <w:p>
-      <w:pPr>
-        <w:rPr>
-          <w:b/>
-          <w:sz w:val="44"/>
-          <w:szCs w:val="44"/>
-          <w:lang w:val="en-US"/>
-        </w:rPr>
-      </w:pPr>
-      <w:r>
-        <w:rPr>
-          <w:b/>
-          <w:sz w:val="44"/>
-          <w:szCs w:val="44"/>
-          <w:lang w:val="en-US"/>
-        </w:rPr>
-        <w:t xml:space="preserve">Load – load your news to crack </w:t>
-      </w:r>
-      <w:proofErr w:type="gramStart"/>
-      <w:r>
-        <w:rPr>
-          <w:b/>
-          <w:sz w:val="44"/>
-          <w:szCs w:val="44"/>
-          <w:lang w:val="en-US"/>
-        </w:rPr>
-        <w:t>It</w:t>
-      </w:r>
-      <w:proofErr w:type="gramEnd"/>
-      <w:r>
-        <w:rPr>
-          <w:b/>
-          <w:sz w:val="44"/>
-          <w:szCs w:val="44"/>
-          <w:lang w:val="en-US"/>
-        </w:rPr>
-        <w:t xml:space="preserve"> or approve</w:t>
-      </w:r>
-    </w:p>
-    <w:p>
-      <w:pPr>
-        <w:rPr>
-          <w:b/>
-          <w:sz w:val="44"/>
-          <w:szCs w:val="44"/>
-          <w:lang w:val="en-US"/>
-        </w:rPr>
-      </w:pPr>
-      <w:r>
-        <w:rPr>
-          <w:b/>
-          <w:sz w:val="44"/>
-          <w:szCs w:val="44"/>
-          <w:lang w:val="en-US"/>
-        </w:rPr>
-        <w:t>News</w:t>
-      </w:r>
-    </w:p>
-    <w:p>
-      <w:pPr>
-        <w:rPr>
-          <w:b/>
-          <w:sz w:val="44"/>
-          <w:szCs w:val="44"/>
-          <w:lang w:val="en-US"/>
-        </w:rPr>
-      </w:pPr>
-      <w:r>
-        <w:rPr>
-          <w:b/>
-          <w:sz w:val="44"/>
-          <w:szCs w:val="44"/>
+        <w:t xml:space="preserve"> everyone can add </w:t>
+      </w:r>
+      <w:r>
+        <w:rPr>
+          <w:sz w:val="36"/>
+          <w:szCs w:val="36"/>
+          <w:lang w:val="en-US"/>
+        </w:rPr>
+        <w:t xml:space="preserve">evidence </w:t>
+      </w:r>
+      <w:r>
+        <w:rPr>
+          <w:sz w:val="36"/>
+          <w:szCs w:val="36"/>
+          <w:lang w:val="en-US"/>
+        </w:rPr>
+        <w:t>or break information with voting about true or false</w:t>
+      </w:r>
+      <w:r>
+        <w:rPr>
+          <w:sz w:val="36"/>
+          <w:szCs w:val="36"/>
+          <w:lang w:val="en-US"/>
+        </w:rPr>
+        <w:t xml:space="preserve"> with corroboration his info with another </w:t>
+      </w:r>
+      <w:r>
+        <w:rPr>
+          <w:sz w:val="36"/>
+          <w:szCs w:val="36"/>
+          <w:lang w:val="en-US"/>
+        </w:rPr>
+        <w:t>evidence</w:t>
+      </w:r>
+      <w:r>
+        <w:rPr>
+          <w:sz w:val="36"/>
+          <w:szCs w:val="36"/>
+          <w:lang w:val="en-US"/>
+        </w:rPr>
+        <w:t>.</w:t>
+      </w:r>
+    </w:p>
+    <w:p>
+      <w:pPr>
+        <w:jc w:val="center"/>
+        <w:rPr>
+          <w:sz w:val="36"/>
+          <w:szCs w:val="36"/>
+          <w:lang w:val="en-US"/>
+        </w:rPr>
+      </w:pPr>
+      <w:r>
+        <w:rPr>
+          <w:sz w:val="36"/>
+          <w:szCs w:val="36"/>
           <w:lang w:val="en-US"/>
         </w:rPr>
         <w:lastRenderedPageBreak/>
-        <w:t>Articles</w:t>
-      </w:r>
-    </w:p>
-    <w:p>
-      <w:pPr>
-        <w:rPr>
-          <w:b/>
-          <w:sz w:val="44"/>
-          <w:szCs w:val="44"/>
-          <w:lang w:val="en-US"/>
-        </w:rPr>
-      </w:pPr>
-      <w:proofErr w:type="spellStart"/>
-      <w:r>
-        <w:rPr>
-          <w:b/>
-          <w:sz w:val="44"/>
-          <w:szCs w:val="44"/>
-          <w:lang w:val="en-US"/>
-        </w:rPr>
-        <w:t>MyProffile</w:t>
-      </w:r>
-      <w:proofErr w:type="spellEnd"/>
-    </w:p>
-    <w:p>
-      <w:pPr>
-        <w:rPr>
-          <w:b/>
-          <w:sz w:val="44"/>
-          <w:szCs w:val="44"/>
-          <w:lang w:val="en-US"/>
-        </w:rPr>
-      </w:pPr>
-      <w:r>
-        <w:rPr>
-          <w:b/>
-          <w:sz w:val="44"/>
-          <w:szCs w:val="44"/>
-          <w:lang w:val="en-US"/>
-        </w:rPr>
-        <w:t>Help</w:t>
-      </w:r>
-    </w:p>
-    <w:p>
-      <w:pPr>
-        <w:rPr>
-          <w:b/>
-          <w:sz w:val="44"/>
-          <w:szCs w:val="44"/>
-          <w:lang w:val="en-US"/>
-        </w:rPr>
-      </w:pPr>
-    </w:p>
-    <w:p>
-      <w:pPr>
-        <w:jc w:val="center"/>
-        <w:rPr>
-          <w:b/>
-          <w:sz w:val="44"/>
-          <w:szCs w:val="44"/>
-          <w:lang w:val="en-US"/>
-        </w:rPr>
-      </w:pPr>
-      <w:proofErr w:type="spellStart"/>
-      <w:r>
-        <w:rPr>
-          <w:b/>
-          <w:sz w:val="44"/>
-          <w:szCs w:val="44"/>
-          <w:highlight w:val="yellow"/>
-          <w:lang w:val="en-US"/>
-        </w:rPr>
-        <w:t>MyHero</w:t>
-      </w:r>
-      <w:proofErr w:type="spellEnd"/>
-    </w:p>
-    <w:p>
-      <w:pPr>
-        <w:jc w:val="center"/>
-        <w:rPr>
-          <w:b/>
-          <w:sz w:val="44"/>
-          <w:szCs w:val="44"/>
-        </w:rPr>
-      </w:pPr>
-      <w:r>
-        <w:rPr>
-          <w:b/>
-          <w:sz w:val="44"/>
-          <w:szCs w:val="44"/>
-        </w:rPr>
-        <w:t>-поиск героев-</w:t>
-      </w:r>
-    </w:p>
-    <w:p>
-      <w:pPr>
-        <w:jc w:val="center"/>
-        <w:rPr>
-          <w:b/>
-          <w:sz w:val="44"/>
-          <w:szCs w:val="44"/>
-        </w:rPr>
-      </w:pPr>
-      <w:r>
-        <w:rPr>
-          <w:b/>
-          <w:sz w:val="44"/>
-          <w:szCs w:val="44"/>
-        </w:rPr>
-        <w:t xml:space="preserve">-стать героем можно выложив видео своего </w:t>
-      </w:r>
-      <w:proofErr w:type="gramStart"/>
-      <w:r>
-        <w:rPr>
-          <w:b/>
-          <w:sz w:val="44"/>
-          <w:szCs w:val="44"/>
-        </w:rPr>
-        <w:t>либо  чужого</w:t>
-      </w:r>
-      <w:proofErr w:type="gramEnd"/>
-      <w:r>
-        <w:rPr>
-          <w:b/>
-          <w:sz w:val="44"/>
-          <w:szCs w:val="44"/>
-        </w:rPr>
-        <w:t xml:space="preserve"> поступка и получив одобрение от пользователей</w:t>
+        <w:t xml:space="preserve">--If someone </w:t>
+      </w:r>
+      <w:r>
+        <w:rPr>
+          <w:sz w:val="36"/>
+          <w:szCs w:val="36"/>
+          <w:lang w:val="en-US"/>
+        </w:rPr>
+        <w:t>evidence</w:t>
+      </w:r>
+      <w:r>
+        <w:rPr>
+          <w:sz w:val="36"/>
+          <w:szCs w:val="36"/>
+          <w:lang w:val="en-US"/>
+        </w:rPr>
+        <w:t xml:space="preserve"> seems stupid or not relevant – other users can block his evid</w:t>
       </w:r>
       <w:bookmarkStart w:id="0" w:name="_GoBack"/>
       <w:bookmarkEnd w:id="0"/>
       <w:r>
         <w:rPr>
-          <w:b/>
-          <w:sz w:val="44"/>
-          <w:szCs w:val="44"/>
+          <w:sz w:val="36"/>
+          <w:szCs w:val="36"/>
+          <w:lang w:val="en-US"/>
+        </w:rPr>
+        <w:t>ence by voting and application.</w:t>
+      </w:r>
+    </w:p>
+    <w:p>
+      <w:pPr>
+        <w:rPr>
+          <w:b/>
+          <w:sz w:val="44"/>
+          <w:szCs w:val="44"/>
+          <w:lang w:val="en-US"/>
+        </w:rPr>
+      </w:pPr>
+      <w:r>
+        <w:rPr>
+          <w:b/>
+          <w:sz w:val="44"/>
+          <w:szCs w:val="44"/>
+          <w:lang w:val="en-US"/>
+        </w:rPr>
+        <w:t>Home – actual proves off a Lie</w:t>
+      </w:r>
+    </w:p>
+    <w:p>
+      <w:pPr>
+        <w:rPr>
+          <w:b/>
+          <w:sz w:val="44"/>
+          <w:szCs w:val="44"/>
+          <w:lang w:val="en-US"/>
+        </w:rPr>
+      </w:pPr>
+      <w:r>
+        <w:rPr>
+          <w:b/>
+          <w:sz w:val="44"/>
+          <w:szCs w:val="44"/>
+          <w:lang w:val="en-US"/>
+        </w:rPr>
+        <w:t xml:space="preserve">Load – load your news to crack </w:t>
+      </w:r>
+      <w:proofErr w:type="gramStart"/>
+      <w:r>
+        <w:rPr>
+          <w:b/>
+          <w:sz w:val="44"/>
+          <w:szCs w:val="44"/>
+          <w:lang w:val="en-US"/>
+        </w:rPr>
+        <w:t>It</w:t>
+      </w:r>
+      <w:proofErr w:type="gramEnd"/>
+      <w:r>
+        <w:rPr>
+          <w:b/>
+          <w:sz w:val="44"/>
+          <w:szCs w:val="44"/>
+          <w:lang w:val="en-US"/>
+        </w:rPr>
+        <w:t xml:space="preserve"> or approve</w:t>
+      </w:r>
+    </w:p>
+    <w:p>
+      <w:pPr>
+        <w:rPr>
+          <w:b/>
+          <w:sz w:val="44"/>
+          <w:szCs w:val="44"/>
+          <w:lang w:val="en-US"/>
+        </w:rPr>
+      </w:pPr>
+      <w:r>
+        <w:rPr>
+          <w:b/>
+          <w:sz w:val="44"/>
+          <w:szCs w:val="44"/>
+          <w:lang w:val="en-US"/>
+        </w:rPr>
+        <w:t>News</w:t>
+      </w:r>
+      <w:r>
+        <w:rPr>
+          <w:b/>
+          <w:sz w:val="44"/>
+          <w:szCs w:val="44"/>
+          <w:lang w:val="en-US"/>
+        </w:rPr>
+        <w:t xml:space="preserve"> – actual approved </w:t>
+      </w:r>
+      <w:proofErr w:type="gramStart"/>
+      <w:r>
+        <w:rPr>
+          <w:b/>
+          <w:sz w:val="44"/>
+          <w:szCs w:val="44"/>
+          <w:lang w:val="en-US"/>
+        </w:rPr>
+        <w:t>news which</w:t>
+      </w:r>
+      <w:proofErr w:type="gramEnd"/>
+      <w:r>
+        <w:rPr>
+          <w:b/>
+          <w:sz w:val="44"/>
+          <w:szCs w:val="44"/>
+          <w:lang w:val="en-US"/>
+        </w:rPr>
+        <w:t xml:space="preserve"> were doubted before</w:t>
+      </w:r>
+    </w:p>
+    <w:p>
+      <w:pPr>
+        <w:rPr>
+          <w:b/>
+          <w:sz w:val="44"/>
+          <w:szCs w:val="44"/>
+          <w:lang w:val="en-US"/>
+        </w:rPr>
+      </w:pPr>
+      <w:r>
+        <w:rPr>
+          <w:b/>
+          <w:sz w:val="44"/>
+          <w:szCs w:val="44"/>
+          <w:lang w:val="en-US"/>
+        </w:rPr>
+        <w:t>Articles</w:t>
+      </w:r>
+      <w:r>
+        <w:rPr>
+          <w:b/>
+          <w:sz w:val="44"/>
+          <w:szCs w:val="44"/>
+          <w:lang w:val="en-US"/>
+        </w:rPr>
+        <w:t xml:space="preserve"> – articles about instruments to find true etc.</w:t>
+      </w:r>
+    </w:p>
+    <w:p>
+      <w:pPr>
+        <w:rPr>
+          <w:b/>
+          <w:sz w:val="44"/>
+          <w:szCs w:val="44"/>
+          <w:lang w:val="en-US"/>
+        </w:rPr>
+      </w:pPr>
+      <w:proofErr w:type="spellStart"/>
+      <w:r>
+        <w:rPr>
+          <w:b/>
+          <w:sz w:val="44"/>
+          <w:szCs w:val="44"/>
+          <w:lang w:val="en-US"/>
+        </w:rPr>
+        <w:t>MyProffile</w:t>
+      </w:r>
+      <w:proofErr w:type="spellEnd"/>
+      <w:r>
+        <w:rPr>
+          <w:b/>
+          <w:sz w:val="44"/>
+          <w:szCs w:val="44"/>
+          <w:lang w:val="en-US"/>
+        </w:rPr>
+        <w:t xml:space="preserve"> – user profile (my News, status, groups, friends)</w:t>
+      </w:r>
+      <w:r>
+        <w:rPr>
+          <w:b/>
+          <w:sz w:val="44"/>
+          <w:szCs w:val="44"/>
+          <w:lang w:val="en-US"/>
+        </w:rPr>
+        <w:t xml:space="preserve"> </w:t>
+      </w:r>
+      <w:proofErr w:type="gramStart"/>
+      <w:r>
+        <w:rPr>
+          <w:b/>
+          <w:sz w:val="44"/>
+          <w:szCs w:val="44"/>
+          <w:lang w:val="en-US"/>
+        </w:rPr>
+        <w:t>Each</w:t>
+      </w:r>
+      <w:proofErr w:type="gramEnd"/>
+      <w:r>
+        <w:rPr>
+          <w:b/>
+          <w:sz w:val="44"/>
+          <w:szCs w:val="44"/>
+          <w:lang w:val="en-US"/>
+        </w:rPr>
+        <w:t xml:space="preserve"> user has “trust level”</w:t>
+      </w:r>
+    </w:p>
+    <w:p>
+      <w:pPr>
+        <w:rPr>
+          <w:b/>
+          <w:sz w:val="44"/>
+          <w:szCs w:val="44"/>
+          <w:lang w:val="en-US"/>
+        </w:rPr>
+      </w:pPr>
+      <w:r>
+        <w:rPr>
+          <w:b/>
+          <w:sz w:val="44"/>
+          <w:szCs w:val="44"/>
+          <w:lang w:val="en-US"/>
+        </w:rPr>
+        <w:t>Help</w:t>
+      </w:r>
+      <w:r>
+        <w:rPr>
+          <w:b/>
+          <w:sz w:val="44"/>
+          <w:szCs w:val="44"/>
+          <w:lang w:val="en-US"/>
+        </w:rPr>
+        <w:t xml:space="preserve"> – how to use our resources.</w:t>
+      </w:r>
+    </w:p>
+    <w:p>
+      <w:pPr>
+        <w:rPr>
+          <w:b/>
+          <w:sz w:val="44"/>
+          <w:szCs w:val="44"/>
+          <w:lang w:val="en-US"/>
+        </w:rPr>
+      </w:pPr>
+    </w:p>
+    <w:p>
+      <w:pPr>
+        <w:jc w:val="center"/>
+        <w:rPr>
+          <w:b/>
+          <w:sz w:val="44"/>
+          <w:szCs w:val="44"/>
+          <w:lang w:val="en-US"/>
+        </w:rPr>
+      </w:pPr>
+      <w:proofErr w:type="spellStart"/>
+      <w:r>
+        <w:rPr>
+          <w:b/>
+          <w:sz w:val="44"/>
+          <w:szCs w:val="44"/>
+          <w:highlight w:val="yellow"/>
+          <w:lang w:val="en-US"/>
+        </w:rPr>
+        <w:t>MyHero</w:t>
+      </w:r>
+      <w:proofErr w:type="spellEnd"/>
+    </w:p>
+    <w:p>
+      <w:pPr>
+        <w:jc w:val="center"/>
+        <w:rPr>
+          <w:b/>
+          <w:sz w:val="44"/>
+          <w:szCs w:val="44"/>
+          <w:lang w:val="en-US"/>
+        </w:rPr>
+      </w:pPr>
+      <w:r>
+        <w:rPr>
+          <w:b/>
+          <w:sz w:val="44"/>
+          <w:szCs w:val="44"/>
+          <w:lang w:val="en-US"/>
         </w:rPr>
         <w:t>-</w:t>
+      </w:r>
+      <w:proofErr w:type="gramStart"/>
+      <w:r>
+        <w:rPr>
+          <w:b/>
+          <w:sz w:val="44"/>
+          <w:szCs w:val="44"/>
+        </w:rPr>
+        <w:t>поиск</w:t>
+      </w:r>
+      <w:proofErr w:type="gramEnd"/>
+      <w:r>
+        <w:rPr>
+          <w:b/>
+          <w:sz w:val="44"/>
+          <w:szCs w:val="44"/>
+          <w:lang w:val="en-US"/>
+        </w:rPr>
+        <w:t xml:space="preserve"> </w:t>
+      </w:r>
+      <w:r>
+        <w:rPr>
+          <w:b/>
+          <w:sz w:val="44"/>
+          <w:szCs w:val="44"/>
+        </w:rPr>
+        <w:t>героев</w:t>
+      </w:r>
+      <w:r>
+        <w:rPr>
+          <w:b/>
+          <w:sz w:val="44"/>
+          <w:szCs w:val="44"/>
+          <w:lang w:val="en-US"/>
+        </w:rPr>
+        <w:t>-</w:t>
+      </w:r>
+    </w:p>
+    <w:p>
+      <w:pPr>
+        <w:jc w:val="center"/>
+        <w:rPr>
+          <w:b/>
+          <w:sz w:val="44"/>
+          <w:szCs w:val="44"/>
+        </w:rPr>
+      </w:pPr>
+      <w:r>
+        <w:rPr>
+          <w:b/>
+          <w:sz w:val="44"/>
+          <w:szCs w:val="44"/>
+        </w:rPr>
+        <w:t xml:space="preserve">-стать героем можно выложив видео своего </w:t>
+      </w:r>
+      <w:proofErr w:type="gramStart"/>
+      <w:r>
+        <w:rPr>
+          <w:b/>
+          <w:sz w:val="44"/>
+          <w:szCs w:val="44"/>
+        </w:rPr>
+        <w:t>либо  чужого</w:t>
+      </w:r>
+      <w:proofErr w:type="gramEnd"/>
+      <w:r>
+        <w:rPr>
+          <w:b/>
+          <w:sz w:val="44"/>
+          <w:szCs w:val="44"/>
+        </w:rPr>
+        <w:t xml:space="preserve"> поступка и получив одобрение от пользователей-</w:t>
       </w:r>
     </w:p>
     <w:p>
@@ -1984,7 +2199,7 @@
 </file>
 
 <file path=customXml/itemProps1.xml><?xml version="1.0" encoding="utf-8"?>
-<ds:datastoreItem xmlns:ds="http://schemas.openxmlformats.org/officeDocument/2006/customXml" ds:itemID="{1A88A7E8-3ACC-4D5A-8AA6-2018C624E55D}">
+<ds:datastoreItem xmlns:ds="http://schemas.openxmlformats.org/officeDocument/2006/customXml" ds:itemID="{8BE7BD7B-2786-4528-87D1-688BBD282B2D}">
   <ds:schemaRefs>
     <ds:schemaRef ds:uri="http://schemas.openxmlformats.org/officeDocument/2006/bibliography"/>
   </ds:schemaRefs>

--- a/DarkFederation.docx
+++ b/DarkFederation.docx
@@ -1,6 +1,6 @@
 
 <file path=word/document.xml><?xml version="1.0" encoding="utf-8"?>
-<w:document xmlns:wpc="http://schemas.microsoft.com/office/word/2010/wordprocessingCanvas" xmlns:mc="http://schemas.openxmlformats.org/markup-compatibility/2006" xmlns:o="urn:schemas-microsoft-com:office:office" xmlns:r="http://schemas.openxmlformats.org/officeDocument/2006/relationships" xmlns:m="http://schemas.openxmlformats.org/officeDocument/2006/math" xmlns:v="urn:schemas-microsoft-com:vml" xmlns:wp14="http://schemas.microsoft.com/office/word/2010/wordprocessingDrawing" xmlns:wp="http://schemas.openxmlformats.org/drawingml/2006/wordprocessingDrawing" xmlns:w10="urn:schemas-microsoft-com:office:word" xmlns:w="http://schemas.openxmlformats.org/wordprocessingml/2006/main" xmlns:w14="http://schemas.microsoft.com/office/word/2010/wordml" xmlns:w15="http://schemas.microsoft.com/office/word/2012/wordml" xmlns:wpg="http://schemas.microsoft.com/office/word/2010/wordprocessingGroup" xmlns:wpi="http://schemas.microsoft.com/office/word/2010/wordprocessingInk" xmlns:wne="http://schemas.microsoft.com/office/word/2006/wordml" xmlns:wps="http://schemas.microsoft.com/office/word/2010/wordprocessingShape" mc:Ignorable="w14 w15 wp14">
+<w:document xmlns:wpc="http://schemas.microsoft.com/office/word/2010/wordprocessingCanvas" xmlns:cx="http://schemas.microsoft.com/office/drawing/2014/chartex" xmlns:mc="http://schemas.openxmlformats.org/markup-compatibility/2006" xmlns:o="urn:schemas-microsoft-com:office:office" xmlns:r="http://schemas.openxmlformats.org/officeDocument/2006/relationships" xmlns:m="http://schemas.openxmlformats.org/officeDocument/2006/math" xmlns:v="urn:schemas-microsoft-com:vml" xmlns:wp14="http://schemas.microsoft.com/office/word/2010/wordprocessingDrawing" xmlns:wp="http://schemas.openxmlformats.org/drawingml/2006/wordprocessingDrawing" xmlns:w10="urn:schemas-microsoft-com:office:word" xmlns:w="http://schemas.openxmlformats.org/wordprocessingml/2006/main" xmlns:w14="http://schemas.microsoft.com/office/word/2010/wordml" xmlns:w15="http://schemas.microsoft.com/office/word/2012/wordml" xmlns:w16se="http://schemas.microsoft.com/office/word/2015/wordml/symex" xmlns:wpg="http://schemas.microsoft.com/office/word/2010/wordprocessingGroup" xmlns:wpi="http://schemas.microsoft.com/office/word/2010/wordprocessingInk" xmlns:wne="http://schemas.microsoft.com/office/word/2006/wordml" xmlns:wps="http://schemas.microsoft.com/office/word/2010/wordprocessingShape" mc:Ignorable="w14 w15 w16se wp14">
   <w:body>
     <w:p>
       <w:pPr>
@@ -11,7 +11,6 @@
           <w:szCs w:val="56"/>
         </w:rPr>
       </w:pPr>
-      <w:proofErr w:type="spellStart"/>
       <w:r>
         <w:rPr>
           <w:b/>
@@ -32,7 +31,6 @@
         </w:rPr>
         <w:t>Federation</w:t>
       </w:r>
-      <w:proofErr w:type="spellEnd"/>
     </w:p>
     <w:p>
       <w:pPr>
@@ -56,21 +54,12 @@
           <w:szCs w:val="32"/>
         </w:rPr>
       </w:pPr>
-      <w:proofErr w:type="spellStart"/>
-      <w:r>
-        <w:rPr>
-          <w:sz w:val="32"/>
-          <w:szCs w:val="32"/>
-        </w:rPr>
-        <w:t>Взаимо</w:t>
-      </w:r>
-      <w:proofErr w:type="spellEnd"/>
-      <w:r>
-        <w:rPr>
-          <w:sz w:val="32"/>
-          <w:szCs w:val="32"/>
-        </w:rPr>
-        <w:t xml:space="preserve"> помощь.</w:t>
+      <w:r>
+        <w:rPr>
+          <w:sz w:val="32"/>
+          <w:szCs w:val="32"/>
+        </w:rPr>
+        <w:t>Взаимо помощь.</w:t>
       </w:r>
     </w:p>
     <w:p>
@@ -95,21 +84,12 @@
           <w:szCs w:val="32"/>
         </w:rPr>
       </w:pPr>
-      <w:proofErr w:type="spellStart"/>
-      <w:r>
-        <w:rPr>
-          <w:sz w:val="32"/>
-          <w:szCs w:val="32"/>
-        </w:rPr>
-        <w:t>Беседы.Заговоры</w:t>
-      </w:r>
-      <w:proofErr w:type="spellEnd"/>
-      <w:r>
-        <w:rPr>
-          <w:sz w:val="32"/>
-          <w:szCs w:val="32"/>
-        </w:rPr>
-        <w:t xml:space="preserve">. Расследования. </w:t>
+      <w:r>
+        <w:rPr>
+          <w:sz w:val="32"/>
+          <w:szCs w:val="32"/>
+        </w:rPr>
+        <w:t xml:space="preserve">Беседы.Заговоры. Расследования. </w:t>
       </w:r>
     </w:p>
     <w:p>
@@ -154,47 +134,22 @@
           <w:sz w:val="32"/>
           <w:szCs w:val="32"/>
         </w:rPr>
-        <w:t xml:space="preserve">Каждый участник может набирать Баллы как </w:t>
-      </w:r>
-      <w:proofErr w:type="spellStart"/>
-      <w:r>
-        <w:rPr>
-          <w:sz w:val="32"/>
-          <w:szCs w:val="32"/>
-        </w:rPr>
-        <w:t>Фрилансер</w:t>
-      </w:r>
-      <w:proofErr w:type="spellEnd"/>
-      <w:r>
-        <w:rPr>
-          <w:sz w:val="32"/>
-          <w:szCs w:val="32"/>
-        </w:rPr>
-        <w:t xml:space="preserve"> в определенной области.</w:t>
-      </w:r>
-    </w:p>
-    <w:p>
-      <w:pPr>
-        <w:rPr>
-          <w:sz w:val="32"/>
-          <w:szCs w:val="32"/>
-        </w:rPr>
-      </w:pPr>
-      <w:proofErr w:type="spellStart"/>
-      <w:r>
-        <w:rPr>
-          <w:sz w:val="32"/>
-          <w:szCs w:val="32"/>
-        </w:rPr>
-        <w:t>Дступ</w:t>
-      </w:r>
-      <w:proofErr w:type="spellEnd"/>
-      <w:r>
-        <w:rPr>
-          <w:sz w:val="32"/>
-          <w:szCs w:val="32"/>
-        </w:rPr>
-        <w:t xml:space="preserve"> к определенным беседам и группам может быть закрыт</w:t>
+        <w:t>Каждый участник может набирать Баллы как Фрилансер в определенной области.</w:t>
+      </w:r>
+    </w:p>
+    <w:p>
+      <w:pPr>
+        <w:rPr>
+          <w:sz w:val="32"/>
+          <w:szCs w:val="32"/>
+        </w:rPr>
+      </w:pPr>
+      <w:r>
+        <w:rPr>
+          <w:sz w:val="32"/>
+          <w:szCs w:val="32"/>
+        </w:rPr>
+        <w:t>Дступ к определенным беседам и группам может быть закрыт</w:t>
       </w:r>
     </w:p>
     <w:p>
@@ -254,25 +209,23 @@
           <w:szCs w:val="16"/>
           <w:lang w:val="en-US"/>
         </w:rPr>
-        <w:t xml:space="preserve">, auto close tag, </w:t>
-      </w:r>
-      <w:proofErr w:type="spellStart"/>
+        <w:t xml:space="preserve">, auto close tag, css-in-JS, </w:t>
+      </w:r>
       <w:r>
         <w:rPr>
           <w:sz w:val="16"/>
           <w:szCs w:val="16"/>
           <w:lang w:val="en-US"/>
         </w:rPr>
-        <w:t>css</w:t>
-      </w:r>
-      <w:proofErr w:type="spellEnd"/>
+        <w:t>ES7 React/Redux/React-Native/JS snippets</w:t>
+      </w:r>
       <w:r>
         <w:rPr>
           <w:sz w:val="16"/>
           <w:szCs w:val="16"/>
           <w:lang w:val="en-US"/>
         </w:rPr>
-        <w:t xml:space="preserve">-in-JS, </w:t>
+        <w:t xml:space="preserve">, </w:t>
       </w:r>
       <w:r>
         <w:rPr>
@@ -280,122 +233,58 @@
           <w:szCs w:val="16"/>
           <w:lang w:val="en-US"/>
         </w:rPr>
-        <w:t>ES7 React/</w:t>
-      </w:r>
-      <w:proofErr w:type="spellStart"/>
+        <w:t>reactstrap-snippets</w:t>
+      </w:r>
       <w:r>
         <w:rPr>
           <w:sz w:val="16"/>
           <w:szCs w:val="16"/>
           <w:lang w:val="en-US"/>
         </w:rPr>
-        <w:t>Redux</w:t>
-      </w:r>
-      <w:proofErr w:type="spellEnd"/>
+        <w:t xml:space="preserve">, </w:t>
+      </w:r>
       <w:r>
         <w:rPr>
           <w:sz w:val="16"/>
           <w:szCs w:val="16"/>
           <w:lang w:val="en-US"/>
         </w:rPr>
-        <w:t>/React-Native/JS snippets</w:t>
-      </w:r>
-      <w:r>
-        <w:rPr>
-          <w:sz w:val="16"/>
-          <w:szCs w:val="16"/>
-          <w:lang w:val="en-US"/>
-        </w:rPr>
+        <w:t>VS Color Picker</w:t>
+      </w:r>
+    </w:p>
+    <w:p>
+      <w:r>
+        <w:rPr>
+          <w:lang w:val="en-US"/>
+        </w:rPr>
+        <w:t>body</w:t>
+      </w:r>
+      <w:r>
+        <w:t xml:space="preserve">? </w:t>
+      </w:r>
+      <w:r>
+        <w:rPr>
+          <w:lang w:val="en-US"/>
+        </w:rPr>
+        <w:t>Currentcolor</w:t>
+      </w:r>
+      <w:r>
         <w:t xml:space="preserve">, </w:t>
       </w:r>
-      <w:proofErr w:type="spellStart"/>
-      <w:r>
-        <w:rPr>
-          <w:sz w:val="16"/>
-          <w:szCs w:val="16"/>
-          <w:lang w:val="en-US"/>
-        </w:rPr>
-        <w:t>reactstrap</w:t>
-      </w:r>
-      <w:proofErr w:type="spellEnd"/>
-      <w:r>
-        <w:rPr>
-          <w:sz w:val="16"/>
-          <w:szCs w:val="16"/>
-          <w:lang w:val="en-US"/>
-        </w:rPr>
-        <w:t>-snippets</w:t>
-      </w:r>
-      <w:r>
-        <w:rPr>
-          <w:sz w:val="16"/>
-          <w:szCs w:val="16"/>
-          <w:lang w:val="en-US"/>
-        </w:rPr>
-        <w:t xml:space="preserve">, </w:t>
-      </w:r>
-      <w:r>
-        <w:rPr>
-          <w:sz w:val="16"/>
-          <w:szCs w:val="16"/>
-          <w:lang w:val="en-US"/>
-        </w:rPr>
-        <w:t>VS Color Picker</w:t>
-      </w:r>
-    </w:p>
-    <w:p>
-      <w:proofErr w:type="gramStart"/>
-      <w:r>
-        <w:rPr>
-          <w:lang w:val="en-US"/>
-        </w:rPr>
-        <w:t>body</w:t>
-      </w:r>
-      <w:proofErr w:type="gramEnd"/>
-      <w:r>
-        <w:t xml:space="preserve">? </w:t>
-      </w:r>
-      <w:proofErr w:type="spellStart"/>
-      <w:r>
-        <w:rPr>
-          <w:lang w:val="en-US"/>
-        </w:rPr>
-        <w:t>Currentcolor</w:t>
-      </w:r>
-      <w:proofErr w:type="spellEnd"/>
-      <w:r>
-        <w:t xml:space="preserve">, </w:t>
-      </w:r>
-    </w:p>
-    <w:p>
-      <w:pPr>
-        <w:rPr>
-          <w:sz w:val="32"/>
-          <w:szCs w:val="32"/>
-        </w:rPr>
-      </w:pPr>
-      <w:r>
-        <w:rPr>
-          <w:sz w:val="32"/>
-          <w:szCs w:val="32"/>
-        </w:rPr>
-        <w:t xml:space="preserve">1.Главная – отображение интересных новостей по проблемам которые мы можем </w:t>
-      </w:r>
-      <w:proofErr w:type="spellStart"/>
-      <w:r>
-        <w:rPr>
-          <w:sz w:val="32"/>
-          <w:szCs w:val="32"/>
-        </w:rPr>
-        <w:t>поразбирать</w:t>
-      </w:r>
-      <w:proofErr w:type="spellEnd"/>
-      <w:r>
-        <w:rPr>
-          <w:sz w:val="32"/>
-          <w:szCs w:val="32"/>
-        </w:rPr>
-        <w:t xml:space="preserve"> </w:t>
+    </w:p>
+    <w:p>
+      <w:pPr>
+        <w:rPr>
+          <w:sz w:val="32"/>
+          <w:szCs w:val="32"/>
+        </w:rPr>
+      </w:pPr>
+      <w:r>
+        <w:rPr>
+          <w:sz w:val="32"/>
+          <w:szCs w:val="32"/>
+        </w:rPr>
+        <w:t xml:space="preserve">1.Главная – отображение интересных новостей по проблемам которые мы можем поразбирать </w:t>
       </w:r>
     </w:p>
     <w:p>
@@ -425,55 +314,7 @@
           <w:sz w:val="32"/>
           <w:szCs w:val="32"/>
         </w:rPr>
-        <w:t xml:space="preserve">---Что скажешь? (в </w:t>
-      </w:r>
-      <w:proofErr w:type="spellStart"/>
-      <w:r>
-        <w:rPr>
-          <w:sz w:val="32"/>
-          <w:szCs w:val="32"/>
-        </w:rPr>
-        <w:t>ассайде</w:t>
-      </w:r>
-      <w:proofErr w:type="spellEnd"/>
-      <w:r>
-        <w:rPr>
-          <w:sz w:val="32"/>
-          <w:szCs w:val="32"/>
-        </w:rPr>
-        <w:t xml:space="preserve"> главной </w:t>
-      </w:r>
-      <w:proofErr w:type="gramStart"/>
-      <w:r>
-        <w:rPr>
-          <w:sz w:val="32"/>
-          <w:szCs w:val="32"/>
-        </w:rPr>
-        <w:t>странице)----</w:t>
-      </w:r>
-      <w:proofErr w:type="gramEnd"/>
-      <w:r>
-        <w:rPr>
-          <w:sz w:val="32"/>
-          <w:szCs w:val="32"/>
-        </w:rPr>
-        <w:t xml:space="preserve"> типа </w:t>
-      </w:r>
-      <w:proofErr w:type="spellStart"/>
-      <w:r>
-        <w:rPr>
-          <w:sz w:val="32"/>
-          <w:szCs w:val="32"/>
-        </w:rPr>
-        <w:t>флудилка</w:t>
-      </w:r>
-      <w:proofErr w:type="spellEnd"/>
-      <w:r>
-        <w:rPr>
-          <w:sz w:val="32"/>
-          <w:szCs w:val="32"/>
-        </w:rPr>
-        <w:t xml:space="preserve"> в которой можно писать что угодно под каждым твоим сообщением можно добавить ответ или создать с тобой беседу.</w:t>
+        <w:t>---Что скажешь? (в ассайде главной странице)---- типа флудилка в которой можно писать что угодно под каждым твоим сообщением можно добавить ответ или создать с тобой беседу.</w:t>
       </w:r>
     </w:p>
     <w:p>
@@ -526,23 +367,7 @@
           <w:szCs w:val="32"/>
         </w:rPr>
         <w:lastRenderedPageBreak/>
-        <w:t xml:space="preserve">-создать </w:t>
-      </w:r>
-      <w:proofErr w:type="spellStart"/>
-      <w:r>
-        <w:rPr>
-          <w:sz w:val="32"/>
-          <w:szCs w:val="32"/>
-        </w:rPr>
-        <w:t>Оффер</w:t>
-      </w:r>
-      <w:proofErr w:type="spellEnd"/>
-      <w:r>
-        <w:rPr>
-          <w:sz w:val="32"/>
-          <w:szCs w:val="32"/>
-        </w:rPr>
-        <w:t>,</w:t>
+        <w:t>-создать Оффер,</w:t>
       </w:r>
     </w:p>
     <w:p>
@@ -631,7 +456,6 @@
           <w:szCs w:val="36"/>
         </w:rPr>
       </w:pPr>
-      <w:proofErr w:type="spellStart"/>
       <w:r>
         <w:rPr>
           <w:b/>
@@ -641,7 +465,6 @@
         </w:rPr>
         <w:t>DeepDark</w:t>
       </w:r>
-      <w:proofErr w:type="spellEnd"/>
     </w:p>
     <w:p>
       <w:pPr>
@@ -673,7 +496,6 @@
           <w:lang w:val="en-US"/>
         </w:rPr>
       </w:pPr>
-      <w:proofErr w:type="spellStart"/>
       <w:r>
         <w:rPr>
           <w:b/>
@@ -683,60 +505,22 @@
         </w:rPr>
         <w:t>HangOver</w:t>
       </w:r>
-      <w:proofErr w:type="spellEnd"/>
-      <w:r>
-        <w:rPr>
-          <w:sz w:val="32"/>
-          <w:szCs w:val="32"/>
-          <w:lang w:val="en-US"/>
-        </w:rPr>
-        <w:t xml:space="preserve"> – meet with people to talk</w:t>
-      </w:r>
-      <w:proofErr w:type="gramStart"/>
-      <w:r>
-        <w:rPr>
-          <w:sz w:val="32"/>
-          <w:szCs w:val="32"/>
-          <w:lang w:val="en-US"/>
-        </w:rPr>
-        <w:t>,  Drink</w:t>
-      </w:r>
-      <w:proofErr w:type="gramEnd"/>
-      <w:r>
-        <w:rPr>
-          <w:sz w:val="32"/>
-          <w:szCs w:val="32"/>
-          <w:lang w:val="en-US"/>
-        </w:rPr>
-        <w:t xml:space="preserve">, meet, date </w:t>
-      </w:r>
-      <w:proofErr w:type="spellStart"/>
-      <w:r>
-        <w:rPr>
-          <w:sz w:val="32"/>
-          <w:szCs w:val="32"/>
-          <w:lang w:val="en-US"/>
-        </w:rPr>
-        <w:t>etc</w:t>
-      </w:r>
-      <w:proofErr w:type="spellEnd"/>
-      <w:r>
-        <w:rPr>
-          <w:sz w:val="32"/>
-          <w:szCs w:val="32"/>
-          <w:lang w:val="en-US"/>
-        </w:rPr>
-        <w:t>/</w:t>
-      </w:r>
-    </w:p>
-    <w:p>
-      <w:pPr>
-        <w:rPr>
-          <w:sz w:val="32"/>
-          <w:szCs w:val="32"/>
-        </w:rPr>
-      </w:pPr>
-      <w:proofErr w:type="spellStart"/>
+      <w:r>
+        <w:rPr>
+          <w:sz w:val="32"/>
+          <w:szCs w:val="32"/>
+          <w:lang w:val="en-US"/>
+        </w:rPr>
+        <w:t xml:space="preserve"> – meet with people to talk,  Drink, meet, date etc/</w:t>
+      </w:r>
+    </w:p>
+    <w:p>
+      <w:pPr>
+        <w:rPr>
+          <w:sz w:val="32"/>
+          <w:szCs w:val="32"/>
+        </w:rPr>
+      </w:pPr>
       <w:r>
         <w:rPr>
           <w:b/>
@@ -746,7 +530,6 @@
         </w:rPr>
         <w:t>CityOrganizer</w:t>
       </w:r>
-      <w:proofErr w:type="spellEnd"/>
       <w:r>
         <w:rPr>
           <w:sz w:val="32"/>
@@ -759,50 +542,17 @@
           <w:sz w:val="32"/>
           <w:szCs w:val="32"/>
         </w:rPr>
-        <w:t xml:space="preserve">организация </w:t>
-      </w:r>
-      <w:proofErr w:type="spellStart"/>
-      <w:r>
-        <w:rPr>
-          <w:sz w:val="32"/>
-          <w:szCs w:val="32"/>
-        </w:rPr>
-        <w:t>комунальных</w:t>
-      </w:r>
-      <w:proofErr w:type="spellEnd"/>
-      <w:r>
-        <w:rPr>
-          <w:sz w:val="32"/>
-          <w:szCs w:val="32"/>
-        </w:rPr>
-        <w:t xml:space="preserve"> активностей по </w:t>
-      </w:r>
-      <w:proofErr w:type="gramStart"/>
-      <w:r>
-        <w:rPr>
-          <w:sz w:val="32"/>
-          <w:szCs w:val="32"/>
-        </w:rPr>
-        <w:t>дому ,</w:t>
-      </w:r>
-      <w:proofErr w:type="gramEnd"/>
-      <w:r>
-        <w:rPr>
-          <w:sz w:val="32"/>
-          <w:szCs w:val="32"/>
-        </w:rPr>
-        <w:t xml:space="preserve"> подъезду с возможностью заработать.</w:t>
-      </w:r>
-    </w:p>
-    <w:p>
-      <w:pPr>
-        <w:rPr>
-          <w:sz w:val="32"/>
-          <w:szCs w:val="32"/>
-          <w:lang w:val="en-US"/>
-        </w:rPr>
-      </w:pPr>
-      <w:proofErr w:type="spellStart"/>
+        <w:t>организация комунальных активностей по дому , подъезду с возможностью заработать.</w:t>
+      </w:r>
+    </w:p>
+    <w:p>
+      <w:pPr>
+        <w:rPr>
+          <w:sz w:val="32"/>
+          <w:szCs w:val="32"/>
+          <w:lang w:val="en-US"/>
+        </w:rPr>
+      </w:pPr>
       <w:r>
         <w:rPr>
           <w:b/>
@@ -839,7 +589,6 @@
         </w:rPr>
         <w:t>Back</w:t>
       </w:r>
-      <w:proofErr w:type="spellEnd"/>
       <w:r>
         <w:rPr>
           <w:sz w:val="32"/>
@@ -859,39 +608,7 @@
           <w:sz w:val="32"/>
           <w:szCs w:val="32"/>
         </w:rPr>
-        <w:t>проект-</w:t>
-      </w:r>
-      <w:proofErr w:type="spellStart"/>
-      <w:r>
-        <w:rPr>
-          <w:sz w:val="32"/>
-          <w:szCs w:val="32"/>
-        </w:rPr>
-        <w:t>кокурент</w:t>
-      </w:r>
-      <w:proofErr w:type="spellEnd"/>
-      <w:r>
-        <w:rPr>
-          <w:sz w:val="32"/>
-          <w:szCs w:val="32"/>
-        </w:rPr>
-        <w:t xml:space="preserve"> всем онлайн-курсам – организация обучения участниками сайта друг- друга. Каждый получает свой рейтинг при обучении другого и чем больше у тебя рейтинг – тем выгоднее тебя </w:t>
-      </w:r>
-      <w:proofErr w:type="gramStart"/>
-      <w:r>
-        <w:rPr>
-          <w:sz w:val="32"/>
-          <w:szCs w:val="32"/>
-        </w:rPr>
-        <w:t>обучать .</w:t>
-      </w:r>
-      <w:proofErr w:type="gramEnd"/>
-      <w:r>
-        <w:rPr>
-          <w:sz w:val="32"/>
-          <w:szCs w:val="32"/>
-        </w:rPr>
-        <w:t xml:space="preserve"> Можно</w:t>
+        <w:t>проект-кокурент всем онлайн-курсам – организация обучения участниками сайта друг- друга. Каждый получает свой рейтинг при обучении другого и чем больше у тебя рейтинг – тем выгоднее тебя обучать . Можно</w:t>
       </w:r>
       <w:r>
         <w:rPr>
@@ -951,17 +668,26 @@
           <w:lang w:val="en-US"/>
         </w:rPr>
       </w:pPr>
-      <w:proofErr w:type="spellStart"/>
-      <w:r>
-        <w:rPr>
-          <w:b/>
-          <w:sz w:val="44"/>
-          <w:szCs w:val="44"/>
-          <w:lang w:val="en-US"/>
-        </w:rPr>
-        <w:t>FakeInfo</w:t>
-      </w:r>
-      <w:proofErr w:type="spellEnd"/>
+      <w:r>
+        <w:rPr>
+          <w:b/>
+          <w:sz w:val="44"/>
+          <w:szCs w:val="44"/>
+          <w:lang w:val="en-US"/>
+        </w:rPr>
+        <w:t>Dirt</w:t>
+      </w:r>
+      <w:bookmarkStart w:id="0" w:name="_GoBack"/>
+      <w:bookmarkEnd w:id="0"/>
+      <w:r>
+        <w:rPr>
+          <w:b/>
+          <w:sz w:val="44"/>
+          <w:szCs w:val="44"/>
+          <w:lang w:val="en-US"/>
+        </w:rPr>
+        <w:t>Info</w:t>
+      </w:r>
     </w:p>
     <w:p>
       <w:pPr>
@@ -978,25 +704,7 @@
           <w:szCs w:val="44"/>
           <w:lang w:val="en-US"/>
         </w:rPr>
-        <w:t xml:space="preserve">Users can upload some information </w:t>
-      </w:r>
-      <w:proofErr w:type="spellStart"/>
-      <w:r>
-        <w:rPr>
-          <w:sz w:val="44"/>
-          <w:szCs w:val="44"/>
-          <w:lang w:val="en-US"/>
-        </w:rPr>
-        <w:t>witch</w:t>
-      </w:r>
-      <w:proofErr w:type="spellEnd"/>
-      <w:r>
-        <w:rPr>
-          <w:sz w:val="44"/>
-          <w:szCs w:val="44"/>
-          <w:lang w:val="en-US"/>
-        </w:rPr>
-        <w:t xml:space="preserve"> they want to check on true.</w:t>
+        <w:t>Users can upload some information witch they want to check on true.</w:t>
       </w:r>
     </w:p>
     <w:p>
@@ -1014,25 +722,23 @@
           <w:szCs w:val="36"/>
           <w:lang w:val="en-US"/>
         </w:rPr>
-        <w:t xml:space="preserve">For each </w:t>
-      </w:r>
-      <w:proofErr w:type="gramStart"/>
+        <w:t xml:space="preserve">For each article everyone can add </w:t>
+      </w:r>
       <w:r>
         <w:rPr>
           <w:sz w:val="36"/>
           <w:szCs w:val="36"/>
           <w:lang w:val="en-US"/>
         </w:rPr>
-        <w:t>article</w:t>
-      </w:r>
-      <w:proofErr w:type="gramEnd"/>
+        <w:t xml:space="preserve">evidence </w:t>
+      </w:r>
       <w:r>
         <w:rPr>
           <w:sz w:val="36"/>
           <w:szCs w:val="36"/>
           <w:lang w:val="en-US"/>
         </w:rPr>
-        <w:t xml:space="preserve"> everyone can add </w:t>
+        <w:t>or break information with voting about true or false</w:t>
       </w:r>
       <w:r>
         <w:rPr>
@@ -1040,7 +746,7 @@
           <w:szCs w:val="36"/>
           <w:lang w:val="en-US"/>
         </w:rPr>
-        <w:t xml:space="preserve">evidence </w:t>
+        <w:t xml:space="preserve"> with corroboration his info with another </w:t>
       </w:r>
       <w:r>
         <w:rPr>
@@ -1048,7 +754,7 @@
           <w:szCs w:val="36"/>
           <w:lang w:val="en-US"/>
         </w:rPr>
-        <w:t>or break information with voting about true or false</w:t>
+        <w:t>evidence</w:t>
       </w:r>
       <w:r>
         <w:rPr>
@@ -1056,68 +762,42 @@
           <w:szCs w:val="36"/>
           <w:lang w:val="en-US"/>
         </w:rPr>
-        <w:t xml:space="preserve"> with corroboration his info with another </w:t>
-      </w:r>
-      <w:r>
+        <w:t>.</w:t>
+      </w:r>
+    </w:p>
+    <w:p>
+      <w:pPr>
+        <w:jc w:val="center"/>
         <w:rPr>
           <w:sz w:val="36"/>
           <w:szCs w:val="36"/>
           <w:lang w:val="en-US"/>
         </w:rPr>
-        <w:t>evidence</w:t>
-      </w:r>
+      </w:pPr>
       <w:r>
         <w:rPr>
           <w:sz w:val="36"/>
           <w:szCs w:val="36"/>
           <w:lang w:val="en-US"/>
         </w:rPr>
-        <w:t>.</w:t>
-      </w:r>
-    </w:p>
-    <w:p>
-      <w:pPr>
-        <w:jc w:val="center"/>
+        <w:lastRenderedPageBreak/>
+        <w:t xml:space="preserve">--If someone </w:t>
+      </w:r>
+      <w:r>
         <w:rPr>
           <w:sz w:val="36"/>
           <w:szCs w:val="36"/>
           <w:lang w:val="en-US"/>
         </w:rPr>
-      </w:pPr>
+        <w:t>evidence</w:t>
+      </w:r>
       <w:r>
         <w:rPr>
           <w:sz w:val="36"/>
           <w:szCs w:val="36"/>
           <w:lang w:val="en-US"/>
         </w:rPr>
-        <w:lastRenderedPageBreak/>
-        <w:t xml:space="preserve">--If someone </w:t>
-      </w:r>
-      <w:r>
-        <w:rPr>
-          <w:sz w:val="36"/>
-          <w:szCs w:val="36"/>
-          <w:lang w:val="en-US"/>
-        </w:rPr>
-        <w:t>evidence</w:t>
-      </w:r>
-      <w:r>
-        <w:rPr>
-          <w:sz w:val="36"/>
-          <w:szCs w:val="36"/>
-          <w:lang w:val="en-US"/>
-        </w:rPr>
-        <w:t xml:space="preserve"> seems stupid or not relevant – other users can block his evid</w:t>
-      </w:r>
-      <w:bookmarkStart w:id="0" w:name="_GoBack"/>
-      <w:bookmarkEnd w:id="0"/>
-      <w:r>
-        <w:rPr>
-          <w:sz w:val="36"/>
-          <w:szCs w:val="36"/>
-          <w:lang w:val="en-US"/>
-        </w:rPr>
-        <w:t>ence by voting and application.</w:t>
+        <w:t xml:space="preserve"> seems stupid or not relevant – other users can block his evidence by voting and application.</w:t>
       </w:r>
     </w:p>
     <w:p>
@@ -1155,27 +835,26 @@
           <w:szCs w:val="44"/>
           <w:lang w:val="en-US"/>
         </w:rPr>
-        <w:t xml:space="preserve">Load – load your news to crack </w:t>
-      </w:r>
-      <w:proofErr w:type="gramStart"/>
-      <w:r>
-        <w:rPr>
-          <w:b/>
-          <w:sz w:val="44"/>
-          <w:szCs w:val="44"/>
-          <w:lang w:val="en-US"/>
-        </w:rPr>
-        <w:t>It</w:t>
-      </w:r>
-      <w:proofErr w:type="gramEnd"/>
-      <w:r>
-        <w:rPr>
-          <w:b/>
-          <w:sz w:val="44"/>
-          <w:szCs w:val="44"/>
-          <w:lang w:val="en-US"/>
-        </w:rPr>
-        <w:t xml:space="preserve"> or approve</w:t>
+        <w:t>Feed – News line for evalute</w:t>
+      </w:r>
+    </w:p>
+    <w:p>
+      <w:pPr>
+        <w:rPr>
+          <w:b/>
+          <w:sz w:val="44"/>
+          <w:szCs w:val="44"/>
+          <w:lang w:val="en-US"/>
+        </w:rPr>
+      </w:pPr>
+      <w:r>
+        <w:rPr>
+          <w:b/>
+          <w:sz w:val="44"/>
+          <w:szCs w:val="44"/>
+          <w:lang w:val="en-US"/>
+        </w:rPr>
+        <w:t>Load – load your news to crack It or approve</w:t>
       </w:r>
     </w:p>
     <w:p>
@@ -1203,27 +882,7 @@
           <w:szCs w:val="44"/>
           <w:lang w:val="en-US"/>
         </w:rPr>
-        <w:t xml:space="preserve"> – actual approved </w:t>
-      </w:r>
-      <w:proofErr w:type="gramStart"/>
-      <w:r>
-        <w:rPr>
-          <w:b/>
-          <w:sz w:val="44"/>
-          <w:szCs w:val="44"/>
-          <w:lang w:val="en-US"/>
-        </w:rPr>
-        <w:t>news which</w:t>
-      </w:r>
-      <w:proofErr w:type="gramEnd"/>
-      <w:r>
-        <w:rPr>
-          <w:b/>
-          <w:sz w:val="44"/>
-          <w:szCs w:val="44"/>
-          <w:lang w:val="en-US"/>
-        </w:rPr>
-        <w:t xml:space="preserve"> were doubted before</w:t>
+        <w:t xml:space="preserve"> – actual approved news which were doubted before</w:t>
       </w:r>
     </w:p>
     <w:p>
@@ -1263,7 +922,6 @@
           <w:lang w:val="en-US"/>
         </w:rPr>
       </w:pPr>
-      <w:proofErr w:type="spellStart"/>
       <w:r>
         <w:rPr>
           <w:b/>
@@ -1273,7 +931,6 @@
         </w:rPr>
         <w:t>MyProffile</w:t>
       </w:r>
-      <w:proofErr w:type="spellEnd"/>
       <w:r>
         <w:rPr>
           <w:b/>
@@ -1290,66 +947,117 @@
           <w:szCs w:val="44"/>
           <w:lang w:val="en-US"/>
         </w:rPr>
+        <w:t xml:space="preserve"> Each user has “trust level”</w:t>
+      </w:r>
+    </w:p>
+    <w:p>
+      <w:pPr>
+        <w:rPr>
+          <w:b/>
+          <w:sz w:val="44"/>
+          <w:szCs w:val="44"/>
+          <w:lang w:val="en-US"/>
+        </w:rPr>
+      </w:pPr>
+      <w:r>
+        <w:rPr>
+          <w:b/>
+          <w:sz w:val="44"/>
+          <w:szCs w:val="44"/>
+          <w:lang w:val="en-US"/>
+        </w:rPr>
+        <w:t>Help</w:t>
+      </w:r>
+      <w:r>
+        <w:rPr>
+          <w:b/>
+          <w:sz w:val="44"/>
+          <w:szCs w:val="44"/>
+          <w:lang w:val="en-US"/>
+        </w:rPr>
+        <w:t xml:space="preserve"> – how to use our resources.</w:t>
+      </w:r>
+    </w:p>
+    <w:p>
+      <w:pPr>
+        <w:rPr>
+          <w:b/>
+          <w:sz w:val="44"/>
+          <w:szCs w:val="44"/>
+          <w:lang w:val="en-US"/>
+        </w:rPr>
+      </w:pPr>
+    </w:p>
+    <w:p>
+      <w:pPr>
+        <w:jc w:val="center"/>
+        <w:rPr>
+          <w:b/>
+          <w:sz w:val="44"/>
+          <w:szCs w:val="44"/>
+          <w:lang w:val="en-US"/>
+        </w:rPr>
+      </w:pPr>
+      <w:r>
+        <w:rPr>
+          <w:b/>
+          <w:sz w:val="44"/>
+          <w:szCs w:val="44"/>
+          <w:highlight w:val="yellow"/>
+          <w:lang w:val="en-US"/>
+        </w:rPr>
+        <w:t>MyHero</w:t>
+      </w:r>
+    </w:p>
+    <w:p>
+      <w:pPr>
+        <w:jc w:val="center"/>
+        <w:rPr>
+          <w:b/>
+          <w:sz w:val="44"/>
+          <w:szCs w:val="44"/>
+        </w:rPr>
+      </w:pPr>
+      <w:r>
+        <w:rPr>
+          <w:b/>
+          <w:sz w:val="44"/>
+          <w:szCs w:val="44"/>
+        </w:rPr>
+        <w:t>-</w:t>
+      </w:r>
+      <w:r>
+        <w:rPr>
+          <w:b/>
+          <w:sz w:val="44"/>
+          <w:szCs w:val="44"/>
+        </w:rPr>
+        <w:t>поиск</w:t>
+      </w:r>
+      <w:r>
+        <w:rPr>
+          <w:b/>
+          <w:sz w:val="44"/>
+          <w:szCs w:val="44"/>
+        </w:rPr>
         <w:t xml:space="preserve"> </w:t>
       </w:r>
-      <w:proofErr w:type="gramStart"/>
-      <w:r>
-        <w:rPr>
-          <w:b/>
-          <w:sz w:val="44"/>
-          <w:szCs w:val="44"/>
-          <w:lang w:val="en-US"/>
-        </w:rPr>
-        <w:t>Each</w:t>
-      </w:r>
-      <w:proofErr w:type="gramEnd"/>
-      <w:r>
-        <w:rPr>
-          <w:b/>
-          <w:sz w:val="44"/>
-          <w:szCs w:val="44"/>
-          <w:lang w:val="en-US"/>
-        </w:rPr>
-        <w:t xml:space="preserve"> user has “trust level”</w:t>
-      </w:r>
-    </w:p>
-    <w:p>
-      <w:pPr>
-        <w:rPr>
-          <w:b/>
-          <w:sz w:val="44"/>
-          <w:szCs w:val="44"/>
-          <w:lang w:val="en-US"/>
-        </w:rPr>
-      </w:pPr>
-      <w:r>
-        <w:rPr>
-          <w:b/>
-          <w:sz w:val="44"/>
-          <w:szCs w:val="44"/>
-          <w:lang w:val="en-US"/>
-        </w:rPr>
-        <w:t>Help</w:t>
-      </w:r>
-      <w:r>
-        <w:rPr>
-          <w:b/>
-          <w:sz w:val="44"/>
-          <w:szCs w:val="44"/>
-          <w:lang w:val="en-US"/>
-        </w:rPr>
-        <w:t xml:space="preserve"> – how to use our resources.</w:t>
-      </w:r>
-    </w:p>
-    <w:p>
-      <w:pPr>
-        <w:rPr>
-          <w:b/>
-          <w:sz w:val="44"/>
-          <w:szCs w:val="44"/>
-          <w:lang w:val="en-US"/>
-        </w:rPr>
-      </w:pPr>
+      <w:r>
+        <w:rPr>
+          <w:b/>
+          <w:sz w:val="44"/>
+          <w:szCs w:val="44"/>
+        </w:rPr>
+        <w:t>героев</w:t>
+      </w:r>
+      <w:r>
+        <w:rPr>
+          <w:b/>
+          <w:sz w:val="44"/>
+          <w:szCs w:val="44"/>
+        </w:rPr>
+        <w:t>-</w:t>
+      </w:r>
     </w:p>
     <w:p>
       <w:pPr>
@@ -1358,112 +1066,15 @@
           <w:b/>
           <w:sz w:val="44"/>
           <w:szCs w:val="44"/>
-          <w:lang w:val="en-US"/>
-        </w:rPr>
-      </w:pPr>
-      <w:proofErr w:type="spellStart"/>
-      <w:r>
-        <w:rPr>
-          <w:b/>
-          <w:sz w:val="44"/>
-          <w:szCs w:val="44"/>
-          <w:highlight w:val="yellow"/>
-          <w:lang w:val="en-US"/>
-        </w:rPr>
-        <w:t>MyHero</w:t>
-      </w:r>
-      <w:proofErr w:type="spellEnd"/>
-    </w:p>
-    <w:p>
-      <w:pPr>
-        <w:jc w:val="center"/>
-        <w:rPr>
-          <w:b/>
-          <w:sz w:val="44"/>
-          <w:szCs w:val="44"/>
-          <w:lang w:val="en-US"/>
-        </w:rPr>
-      </w:pPr>
-      <w:r>
-        <w:rPr>
-          <w:b/>
-          <w:sz w:val="44"/>
-          <w:szCs w:val="44"/>
-          <w:lang w:val="en-US"/>
-        </w:rPr>
-        <w:t>-</w:t>
-      </w:r>
-      <w:proofErr w:type="gramStart"/>
-      <w:r>
-        <w:rPr>
-          <w:b/>
-          <w:sz w:val="44"/>
-          <w:szCs w:val="44"/>
-        </w:rPr>
-        <w:t>поиск</w:t>
-      </w:r>
-      <w:proofErr w:type="gramEnd"/>
-      <w:r>
-        <w:rPr>
-          <w:b/>
-          <w:sz w:val="44"/>
-          <w:szCs w:val="44"/>
-          <w:lang w:val="en-US"/>
-        </w:rPr>
-        <w:t xml:space="preserve"> </w:t>
-      </w:r>
-      <w:r>
-        <w:rPr>
-          <w:b/>
-          <w:sz w:val="44"/>
-          <w:szCs w:val="44"/>
-        </w:rPr>
-        <w:t>героев</w:t>
-      </w:r>
-      <w:r>
-        <w:rPr>
-          <w:b/>
-          <w:sz w:val="44"/>
-          <w:szCs w:val="44"/>
-          <w:lang w:val="en-US"/>
-        </w:rPr>
-        <w:t>-</w:t>
-      </w:r>
-    </w:p>
-    <w:p>
-      <w:pPr>
-        <w:jc w:val="center"/>
-        <w:rPr>
-          <w:b/>
-          <w:sz w:val="44"/>
-          <w:szCs w:val="44"/>
-        </w:rPr>
-      </w:pPr>
-      <w:r>
-        <w:rPr>
-          <w:b/>
-          <w:sz w:val="44"/>
-          <w:szCs w:val="44"/>
-        </w:rPr>
-        <w:t xml:space="preserve">-стать героем можно выложив видео своего </w:t>
-      </w:r>
-      <w:proofErr w:type="gramStart"/>
-      <w:r>
-        <w:rPr>
-          <w:b/>
-          <w:sz w:val="44"/>
-          <w:szCs w:val="44"/>
-        </w:rPr>
-        <w:t>либо  чужого</w:t>
-      </w:r>
-      <w:proofErr w:type="gramEnd"/>
-      <w:r>
-        <w:rPr>
-          <w:b/>
-          <w:sz w:val="44"/>
-          <w:szCs w:val="44"/>
-        </w:rPr>
-        <w:t xml:space="preserve"> поступка и получив одобрение от пользователей-</w:t>
+        </w:rPr>
+      </w:pPr>
+      <w:r>
+        <w:rPr>
+          <w:b/>
+          <w:sz w:val="44"/>
+          <w:szCs w:val="44"/>
+        </w:rPr>
+        <w:t>-стать героем можно выложив видео своего либо  чужого поступка и получив одобрение от пользователей-</w:t>
       </w:r>
     </w:p>
     <w:p>
@@ -1486,7 +1097,7 @@
 </file>
 
 <file path=word/styles.xml><?xml version="1.0" encoding="utf-8"?>
-<w:styles xmlns:mc="http://schemas.openxmlformats.org/markup-compatibility/2006" xmlns:r="http://schemas.openxmlformats.org/officeDocument/2006/relationships" xmlns:w="http://schemas.openxmlformats.org/wordprocessingml/2006/main" xmlns:w14="http://schemas.microsoft.com/office/word/2010/wordml" xmlns:w15="http://schemas.microsoft.com/office/word/2012/wordml" mc:Ignorable="w14 w15">
+<w:styles xmlns:mc="http://schemas.openxmlformats.org/markup-compatibility/2006" xmlns:r="http://schemas.openxmlformats.org/officeDocument/2006/relationships" xmlns:w="http://schemas.openxmlformats.org/wordprocessingml/2006/main" xmlns:w14="http://schemas.microsoft.com/office/word/2010/wordml" xmlns:w15="http://schemas.microsoft.com/office/word/2012/wordml" xmlns:w16se="http://schemas.microsoft.com/office/word/2015/wordml/symex" mc:Ignorable="w14 w15 w16se">
   <w:docDefaults>
     <w:rPrDefault>
       <w:rPr>
@@ -1875,17 +1486,17 @@
     <w:lsdException w:name="List Table 6 Colorful Accent 6" w:uiPriority="51"/>
     <w:lsdException w:name="List Table 7 Colorful Accent 6" w:uiPriority="52"/>
   </w:latentStyles>
-  <w:style w:type="paragraph" w:default="1" w:styleId="a">
+  <w:style w:type="paragraph" w:default="1" w:styleId="Normal">
     <w:name w:val="Normal"/>
     <w:qFormat/>
   </w:style>
-  <w:style w:type="character" w:default="1" w:styleId="a0">
+  <w:style w:type="character" w:default="1" w:styleId="DefaultParagraphFont">
     <w:name w:val="Default Paragraph Font"/>
     <w:uiPriority w:val="1"/>
     <w:semiHidden/>
     <w:unhideWhenUsed/>
   </w:style>
-  <w:style w:type="table" w:default="1" w:styleId="a1">
+  <w:style w:type="table" w:default="1" w:styleId="TableNormal">
     <w:name w:val="Normal Table"/>
     <w:uiPriority w:val="99"/>
     <w:semiHidden/>
@@ -1900,7 +1511,7 @@
       </w:tblCellMar>
     </w:tblPr>
   </w:style>
-  <w:style w:type="numbering" w:default="1" w:styleId="a2">
+  <w:style w:type="numbering" w:default="1" w:styleId="NoList">
     <w:name w:val="No List"/>
     <w:uiPriority w:val="99"/>
     <w:semiHidden/>
@@ -2199,7 +1810,7 @@
 </file>
 
 <file path=customXml/itemProps1.xml><?xml version="1.0" encoding="utf-8"?>
-<ds:datastoreItem xmlns:ds="http://schemas.openxmlformats.org/officeDocument/2006/customXml" ds:itemID="{8BE7BD7B-2786-4528-87D1-688BBD282B2D}">
+<ds:datastoreItem xmlns:ds="http://schemas.openxmlformats.org/officeDocument/2006/customXml" ds:itemID="{7B581932-757A-44C5-BACB-6AE741F29C71}">
   <ds:schemaRefs>
     <ds:schemaRef ds:uri="http://schemas.openxmlformats.org/officeDocument/2006/bibliography"/>
   </ds:schemaRefs>

--- a/DarkFederation.docx
+++ b/DarkFederation.docx
@@ -11,6 +11,7 @@
           <w:szCs w:val="56"/>
         </w:rPr>
       </w:pPr>
+      <w:proofErr w:type="spellStart"/>
       <w:r>
         <w:rPr>
           <w:b/>
@@ -31,6 +32,7 @@
         </w:rPr>
         <w:t>Federation</w:t>
       </w:r>
+      <w:proofErr w:type="spellEnd"/>
     </w:p>
     <w:p>
       <w:pPr>
@@ -54,12 +56,21 @@
           <w:szCs w:val="32"/>
         </w:rPr>
       </w:pPr>
-      <w:r>
-        <w:rPr>
-          <w:sz w:val="32"/>
-          <w:szCs w:val="32"/>
-        </w:rPr>
-        <w:t>Взаимо помощь.</w:t>
+      <w:proofErr w:type="spellStart"/>
+      <w:r>
+        <w:rPr>
+          <w:sz w:val="32"/>
+          <w:szCs w:val="32"/>
+        </w:rPr>
+        <w:t>Взаимо</w:t>
+      </w:r>
+      <w:proofErr w:type="spellEnd"/>
+      <w:r>
+        <w:rPr>
+          <w:sz w:val="32"/>
+          <w:szCs w:val="32"/>
+        </w:rPr>
+        <w:t xml:space="preserve"> помощь.</w:t>
       </w:r>
     </w:p>
     <w:p>
@@ -84,12 +95,21 @@
           <w:szCs w:val="32"/>
         </w:rPr>
       </w:pPr>
-      <w:r>
-        <w:rPr>
-          <w:sz w:val="32"/>
-          <w:szCs w:val="32"/>
-        </w:rPr>
-        <w:t xml:space="preserve">Беседы.Заговоры. Расследования. </w:t>
+      <w:proofErr w:type="spellStart"/>
+      <w:r>
+        <w:rPr>
+          <w:sz w:val="32"/>
+          <w:szCs w:val="32"/>
+        </w:rPr>
+        <w:t>Беседы.Заговоры</w:t>
+      </w:r>
+      <w:proofErr w:type="spellEnd"/>
+      <w:r>
+        <w:rPr>
+          <w:sz w:val="32"/>
+          <w:szCs w:val="32"/>
+        </w:rPr>
+        <w:t xml:space="preserve">. Расследования. </w:t>
       </w:r>
     </w:p>
     <w:p>
@@ -134,22 +154,47 @@
           <w:sz w:val="32"/>
           <w:szCs w:val="32"/>
         </w:rPr>
-        <w:t>Каждый участник может набирать Баллы как Фрилансер в определенной области.</w:t>
-      </w:r>
-    </w:p>
-    <w:p>
-      <w:pPr>
-        <w:rPr>
-          <w:sz w:val="32"/>
-          <w:szCs w:val="32"/>
-        </w:rPr>
-      </w:pPr>
-      <w:r>
-        <w:rPr>
-          <w:sz w:val="32"/>
-          <w:szCs w:val="32"/>
-        </w:rPr>
-        <w:t>Дступ к определенным беседам и группам может быть закрыт</w:t>
+        <w:t xml:space="preserve">Каждый участник может набирать Баллы как </w:t>
+      </w:r>
+      <w:proofErr w:type="spellStart"/>
+      <w:r>
+        <w:rPr>
+          <w:sz w:val="32"/>
+          <w:szCs w:val="32"/>
+        </w:rPr>
+        <w:t>Фрилансер</w:t>
+      </w:r>
+      <w:proofErr w:type="spellEnd"/>
+      <w:r>
+        <w:rPr>
+          <w:sz w:val="32"/>
+          <w:szCs w:val="32"/>
+        </w:rPr>
+        <w:t xml:space="preserve"> в определенной области.</w:t>
+      </w:r>
+    </w:p>
+    <w:p>
+      <w:pPr>
+        <w:rPr>
+          <w:sz w:val="32"/>
+          <w:szCs w:val="32"/>
+        </w:rPr>
+      </w:pPr>
+      <w:proofErr w:type="spellStart"/>
+      <w:r>
+        <w:rPr>
+          <w:sz w:val="32"/>
+          <w:szCs w:val="32"/>
+        </w:rPr>
+        <w:t>Дступ</w:t>
+      </w:r>
+      <w:proofErr w:type="spellEnd"/>
+      <w:r>
+        <w:rPr>
+          <w:sz w:val="32"/>
+          <w:szCs w:val="32"/>
+        </w:rPr>
+        <w:t xml:space="preserve"> к определенным беседам и группам может быть закрыт</w:t>
       </w:r>
     </w:p>
     <w:p>
@@ -209,23 +254,25 @@
           <w:szCs w:val="16"/>
           <w:lang w:val="en-US"/>
         </w:rPr>
-        <w:t xml:space="preserve">, auto close tag, css-in-JS, </w:t>
-      </w:r>
+        <w:t xml:space="preserve">, auto close tag, </w:t>
+      </w:r>
+      <w:proofErr w:type="spellStart"/>
       <w:r>
         <w:rPr>
           <w:sz w:val="16"/>
           <w:szCs w:val="16"/>
           <w:lang w:val="en-US"/>
         </w:rPr>
-        <w:t>ES7 React/Redux/React-Native/JS snippets</w:t>
-      </w:r>
+        <w:t>css</w:t>
+      </w:r>
+      <w:proofErr w:type="spellEnd"/>
       <w:r>
         <w:rPr>
           <w:sz w:val="16"/>
           <w:szCs w:val="16"/>
           <w:lang w:val="en-US"/>
         </w:rPr>
-        <w:t xml:space="preserve">, </w:t>
+        <w:t xml:space="preserve">-in-JS, </w:t>
       </w:r>
       <w:r>
         <w:rPr>
@@ -233,22 +280,66 @@
           <w:szCs w:val="16"/>
           <w:lang w:val="en-US"/>
         </w:rPr>
-        <w:t>reactstrap-snippets</w:t>
-      </w:r>
+        <w:t>ES7 React/</w:t>
+      </w:r>
+      <w:proofErr w:type="spellStart"/>
       <w:r>
         <w:rPr>
           <w:sz w:val="16"/>
           <w:szCs w:val="16"/>
           <w:lang w:val="en-US"/>
         </w:rPr>
-        <w:t xml:space="preserve">, </w:t>
-      </w:r>
+        <w:t>Redux</w:t>
+      </w:r>
+      <w:proofErr w:type="spellEnd"/>
       <w:r>
         <w:rPr>
           <w:sz w:val="16"/>
           <w:szCs w:val="16"/>
           <w:lang w:val="en-US"/>
         </w:rPr>
+        <w:t>/React-Native/JS snippets</w:t>
+      </w:r>
+      <w:r>
+        <w:rPr>
+          <w:sz w:val="16"/>
+          <w:szCs w:val="16"/>
+          <w:lang w:val="en-US"/>
+        </w:rPr>
+        <w:t xml:space="preserve">, </w:t>
+      </w:r>
+      <w:proofErr w:type="spellStart"/>
+      <w:r>
+        <w:rPr>
+          <w:sz w:val="16"/>
+          <w:szCs w:val="16"/>
+          <w:lang w:val="en-US"/>
+        </w:rPr>
+        <w:t>reactstrap</w:t>
+      </w:r>
+      <w:proofErr w:type="spellEnd"/>
+      <w:r>
+        <w:rPr>
+          <w:sz w:val="16"/>
+          <w:szCs w:val="16"/>
+          <w:lang w:val="en-US"/>
+        </w:rPr>
+        <w:t>-snippets</w:t>
+      </w:r>
+      <w:r>
+        <w:rPr>
+          <w:sz w:val="16"/>
+          <w:szCs w:val="16"/>
+          <w:lang w:val="en-US"/>
+        </w:rPr>
+        <w:t xml:space="preserve">, </w:t>
+      </w:r>
+      <w:r>
+        <w:rPr>
+          <w:sz w:val="16"/>
+          <w:szCs w:val="16"/>
+          <w:lang w:val="en-US"/>
+        </w:rPr>
         <w:t>VS Color Picker</w:t>
       </w:r>
     </w:p>
@@ -262,12 +353,14 @@
       <w:r>
         <w:t xml:space="preserve">? </w:t>
       </w:r>
+      <w:proofErr w:type="spellStart"/>
       <w:r>
         <w:rPr>
           <w:lang w:val="en-US"/>
         </w:rPr>
         <w:t>Currentcolor</w:t>
       </w:r>
+      <w:proofErr w:type="spellEnd"/>
       <w:r>
         <w:t xml:space="preserve">, </w:t>
       </w:r>
@@ -284,7 +377,23 @@
           <w:sz w:val="32"/>
           <w:szCs w:val="32"/>
         </w:rPr>
-        <w:t xml:space="preserve">1.Главная – отображение интересных новостей по проблемам которые мы можем поразбирать </w:t>
+        <w:t xml:space="preserve">1.Главная – отображение интересных новостей по проблемам которые мы можем </w:t>
+      </w:r>
+      <w:proofErr w:type="spellStart"/>
+      <w:r>
+        <w:rPr>
+          <w:sz w:val="32"/>
+          <w:szCs w:val="32"/>
+        </w:rPr>
+        <w:t>поразбирать</w:t>
+      </w:r>
+      <w:proofErr w:type="spellEnd"/>
+      <w:r>
+        <w:rPr>
+          <w:sz w:val="32"/>
+          <w:szCs w:val="32"/>
+        </w:rPr>
+        <w:t xml:space="preserve"> </w:t>
       </w:r>
     </w:p>
     <w:p>
@@ -314,7 +423,55 @@
           <w:sz w:val="32"/>
           <w:szCs w:val="32"/>
         </w:rPr>
-        <w:t>---Что скажешь? (в ассайде главной странице)---- типа флудилка в которой можно писать что угодно под каждым твоим сообщением можно добавить ответ или создать с тобой беседу.</w:t>
+        <w:t xml:space="preserve">---Что скажешь? (в </w:t>
+      </w:r>
+      <w:proofErr w:type="spellStart"/>
+      <w:r>
+        <w:rPr>
+          <w:sz w:val="32"/>
+          <w:szCs w:val="32"/>
+        </w:rPr>
+        <w:t>ассайде</w:t>
+      </w:r>
+      <w:proofErr w:type="spellEnd"/>
+      <w:r>
+        <w:rPr>
+          <w:sz w:val="32"/>
+          <w:szCs w:val="32"/>
+        </w:rPr>
+        <w:t xml:space="preserve"> главной </w:t>
+      </w:r>
+      <w:proofErr w:type="gramStart"/>
+      <w:r>
+        <w:rPr>
+          <w:sz w:val="32"/>
+          <w:szCs w:val="32"/>
+        </w:rPr>
+        <w:t>странице)----</w:t>
+      </w:r>
+      <w:proofErr w:type="gramEnd"/>
+      <w:r>
+        <w:rPr>
+          <w:sz w:val="32"/>
+          <w:szCs w:val="32"/>
+        </w:rPr>
+        <w:t xml:space="preserve"> типа </w:t>
+      </w:r>
+      <w:proofErr w:type="spellStart"/>
+      <w:r>
+        <w:rPr>
+          <w:sz w:val="32"/>
+          <w:szCs w:val="32"/>
+        </w:rPr>
+        <w:t>флудилка</w:t>
+      </w:r>
+      <w:proofErr w:type="spellEnd"/>
+      <w:r>
+        <w:rPr>
+          <w:sz w:val="32"/>
+          <w:szCs w:val="32"/>
+        </w:rPr>
+        <w:t xml:space="preserve"> в которой можно писать что угодно под каждым твоим сообщением можно добавить ответ или создать с тобой беседу.</w:t>
       </w:r>
     </w:p>
     <w:p>
@@ -367,7 +524,23 @@
           <w:szCs w:val="32"/>
         </w:rPr>
         <w:lastRenderedPageBreak/>
-        <w:t>-создать Оффер,</w:t>
+        <w:t xml:space="preserve">-создать </w:t>
+      </w:r>
+      <w:proofErr w:type="spellStart"/>
+      <w:r>
+        <w:rPr>
+          <w:sz w:val="32"/>
+          <w:szCs w:val="32"/>
+        </w:rPr>
+        <w:t>Оффер</w:t>
+      </w:r>
+      <w:proofErr w:type="spellEnd"/>
+      <w:r>
+        <w:rPr>
+          <w:sz w:val="32"/>
+          <w:szCs w:val="32"/>
+        </w:rPr>
+        <w:t>,</w:t>
       </w:r>
     </w:p>
     <w:p>
@@ -456,6 +629,7 @@
           <w:szCs w:val="36"/>
         </w:rPr>
       </w:pPr>
+      <w:proofErr w:type="spellStart"/>
       <w:r>
         <w:rPr>
           <w:b/>
@@ -465,6 +639,7 @@
         </w:rPr>
         <w:t>DeepDark</w:t>
       </w:r>
+      <w:proofErr w:type="spellEnd"/>
     </w:p>
     <w:p>
       <w:pPr>
@@ -496,6 +671,7 @@
           <w:lang w:val="en-US"/>
         </w:rPr>
       </w:pPr>
+      <w:proofErr w:type="spellStart"/>
       <w:r>
         <w:rPr>
           <w:b/>
@@ -505,22 +681,60 @@
         </w:rPr>
         <w:t>HangOver</w:t>
       </w:r>
-      <w:r>
-        <w:rPr>
-          <w:sz w:val="32"/>
-          <w:szCs w:val="32"/>
-          <w:lang w:val="en-US"/>
-        </w:rPr>
-        <w:t xml:space="preserve"> – meet with people to talk,  Drink, meet, date etc/</w:t>
-      </w:r>
-    </w:p>
-    <w:p>
-      <w:pPr>
-        <w:rPr>
-          <w:sz w:val="32"/>
-          <w:szCs w:val="32"/>
-        </w:rPr>
-      </w:pPr>
+      <w:proofErr w:type="spellEnd"/>
+      <w:r>
+        <w:rPr>
+          <w:sz w:val="32"/>
+          <w:szCs w:val="32"/>
+          <w:lang w:val="en-US"/>
+        </w:rPr>
+        <w:t xml:space="preserve"> – meet with people to </w:t>
+      </w:r>
+      <w:proofErr w:type="gramStart"/>
+      <w:r>
+        <w:rPr>
+          <w:sz w:val="32"/>
+          <w:szCs w:val="32"/>
+          <w:lang w:val="en-US"/>
+        </w:rPr>
+        <w:t>talk,  Drink</w:t>
+      </w:r>
+      <w:proofErr w:type="gramEnd"/>
+      <w:r>
+        <w:rPr>
+          <w:sz w:val="32"/>
+          <w:szCs w:val="32"/>
+          <w:lang w:val="en-US"/>
+        </w:rPr>
+        <w:t xml:space="preserve">, meet, date </w:t>
+      </w:r>
+      <w:proofErr w:type="spellStart"/>
+      <w:r>
+        <w:rPr>
+          <w:sz w:val="32"/>
+          <w:szCs w:val="32"/>
+          <w:lang w:val="en-US"/>
+        </w:rPr>
+        <w:t>etc</w:t>
+      </w:r>
+      <w:proofErr w:type="spellEnd"/>
+      <w:r>
+        <w:rPr>
+          <w:sz w:val="32"/>
+          <w:szCs w:val="32"/>
+          <w:lang w:val="en-US"/>
+        </w:rPr>
+        <w:t>/</w:t>
+      </w:r>
+    </w:p>
+    <w:p>
+      <w:pPr>
+        <w:rPr>
+          <w:sz w:val="32"/>
+          <w:szCs w:val="32"/>
+        </w:rPr>
+      </w:pPr>
+      <w:proofErr w:type="spellStart"/>
       <w:r>
         <w:rPr>
           <w:b/>
@@ -530,6 +744,7 @@
         </w:rPr>
         <w:t>CityOrganizer</w:t>
       </w:r>
+      <w:proofErr w:type="spellEnd"/>
       <w:r>
         <w:rPr>
           <w:sz w:val="32"/>
@@ -542,17 +757,50 @@
           <w:sz w:val="32"/>
           <w:szCs w:val="32"/>
         </w:rPr>
-        <w:t>организация комунальных активностей по дому , подъезду с возможностью заработать.</w:t>
-      </w:r>
-    </w:p>
-    <w:p>
-      <w:pPr>
-        <w:rPr>
-          <w:sz w:val="32"/>
-          <w:szCs w:val="32"/>
-          <w:lang w:val="en-US"/>
-        </w:rPr>
-      </w:pPr>
+        <w:t xml:space="preserve">организация </w:t>
+      </w:r>
+      <w:proofErr w:type="spellStart"/>
+      <w:r>
+        <w:rPr>
+          <w:sz w:val="32"/>
+          <w:szCs w:val="32"/>
+        </w:rPr>
+        <w:t>комунальных</w:t>
+      </w:r>
+      <w:proofErr w:type="spellEnd"/>
+      <w:r>
+        <w:rPr>
+          <w:sz w:val="32"/>
+          <w:szCs w:val="32"/>
+        </w:rPr>
+        <w:t xml:space="preserve"> активностей по </w:t>
+      </w:r>
+      <w:proofErr w:type="gramStart"/>
+      <w:r>
+        <w:rPr>
+          <w:sz w:val="32"/>
+          <w:szCs w:val="32"/>
+        </w:rPr>
+        <w:t>дому ,</w:t>
+      </w:r>
+      <w:proofErr w:type="gramEnd"/>
+      <w:r>
+        <w:rPr>
+          <w:sz w:val="32"/>
+          <w:szCs w:val="32"/>
+        </w:rPr>
+        <w:t xml:space="preserve"> подъезду с возможностью заработать.</w:t>
+      </w:r>
+    </w:p>
+    <w:p>
+      <w:pPr>
+        <w:rPr>
+          <w:sz w:val="32"/>
+          <w:szCs w:val="32"/>
+          <w:lang w:val="en-US"/>
+        </w:rPr>
+      </w:pPr>
+      <w:proofErr w:type="spellStart"/>
       <w:r>
         <w:rPr>
           <w:b/>
@@ -589,6 +837,7 @@
         </w:rPr>
         <w:t>Back</w:t>
       </w:r>
+      <w:proofErr w:type="spellEnd"/>
       <w:r>
         <w:rPr>
           <w:sz w:val="32"/>
@@ -608,7 +857,39 @@
           <w:sz w:val="32"/>
           <w:szCs w:val="32"/>
         </w:rPr>
-        <w:t>проект-кокурент всем онлайн-курсам – организация обучения участниками сайта друг- друга. Каждый получает свой рейтинг при обучении другого и чем больше у тебя рейтинг – тем выгоднее тебя обучать . Можно</w:t>
+        <w:t>проект-</w:t>
+      </w:r>
+      <w:proofErr w:type="spellStart"/>
+      <w:r>
+        <w:rPr>
+          <w:sz w:val="32"/>
+          <w:szCs w:val="32"/>
+        </w:rPr>
+        <w:t>кокурент</w:t>
+      </w:r>
+      <w:proofErr w:type="spellEnd"/>
+      <w:r>
+        <w:rPr>
+          <w:sz w:val="32"/>
+          <w:szCs w:val="32"/>
+        </w:rPr>
+        <w:t xml:space="preserve"> всем онлайн-курсам – организация обучения участниками сайта друг- друга. Каждый получает свой рейтинг при обучении другого и чем больше у тебя рейтинг – тем выгоднее тебя </w:t>
+      </w:r>
+      <w:proofErr w:type="gramStart"/>
+      <w:r>
+        <w:rPr>
+          <w:sz w:val="32"/>
+          <w:szCs w:val="32"/>
+        </w:rPr>
+        <w:t>обучать .</w:t>
+      </w:r>
+      <w:proofErr w:type="gramEnd"/>
+      <w:r>
+        <w:rPr>
+          <w:sz w:val="32"/>
+          <w:szCs w:val="32"/>
+        </w:rPr>
+        <w:t xml:space="preserve"> Можно</w:t>
       </w:r>
       <w:r>
         <w:rPr>
@@ -668,6 +949,7 @@
           <w:lang w:val="en-US"/>
         </w:rPr>
       </w:pPr>
+      <w:proofErr w:type="spellStart"/>
       <w:r>
         <w:rPr>
           <w:b/>
@@ -676,405 +958,621 @@
           <w:lang w:val="en-US"/>
         </w:rPr>
         <w:t>Dirt</w:t>
+      </w:r>
+      <w:r>
+        <w:rPr>
+          <w:b/>
+          <w:sz w:val="44"/>
+          <w:szCs w:val="44"/>
+          <w:lang w:val="en-US"/>
+        </w:rPr>
+        <w:t>Info</w:t>
+      </w:r>
+      <w:proofErr w:type="spellEnd"/>
+    </w:p>
+    <w:p>
+      <w:pPr>
+        <w:jc w:val="center"/>
+        <w:rPr>
+          <w:sz w:val="44"/>
+          <w:szCs w:val="44"/>
+          <w:lang w:val="en-US"/>
+        </w:rPr>
+      </w:pPr>
+      <w:r>
+        <w:rPr>
+          <w:sz w:val="44"/>
+          <w:szCs w:val="44"/>
+          <w:lang w:val="en-US"/>
+        </w:rPr>
+        <w:t xml:space="preserve">Users can upload some information </w:t>
+      </w:r>
+      <w:proofErr w:type="spellStart"/>
+      <w:r>
+        <w:rPr>
+          <w:sz w:val="44"/>
+          <w:szCs w:val="44"/>
+          <w:lang w:val="en-US"/>
+        </w:rPr>
+        <w:t>witch</w:t>
+      </w:r>
+      <w:proofErr w:type="spellEnd"/>
+      <w:r>
+        <w:rPr>
+          <w:sz w:val="44"/>
+          <w:szCs w:val="44"/>
+          <w:lang w:val="en-US"/>
+        </w:rPr>
+        <w:t xml:space="preserve"> they want to check on true.</w:t>
+      </w:r>
+    </w:p>
+    <w:p>
+      <w:pPr>
+        <w:jc w:val="center"/>
+        <w:rPr>
+          <w:sz w:val="36"/>
+          <w:szCs w:val="36"/>
+          <w:lang w:val="en-US"/>
+        </w:rPr>
+      </w:pPr>
+      <w:r>
+        <w:rPr>
+          <w:sz w:val="36"/>
+          <w:szCs w:val="36"/>
+          <w:lang w:val="en-US"/>
+        </w:rPr>
+        <w:t xml:space="preserve">For each article everyone can add </w:t>
+      </w:r>
+      <w:r>
+        <w:rPr>
+          <w:sz w:val="36"/>
+          <w:szCs w:val="36"/>
+          <w:lang w:val="en-US"/>
+        </w:rPr>
+        <w:t xml:space="preserve">evidence </w:t>
+      </w:r>
+      <w:r>
+        <w:rPr>
+          <w:sz w:val="36"/>
+          <w:szCs w:val="36"/>
+          <w:lang w:val="en-US"/>
+        </w:rPr>
+        <w:t>or break information with voting about true or false</w:t>
+      </w:r>
+      <w:r>
+        <w:rPr>
+          <w:sz w:val="36"/>
+          <w:szCs w:val="36"/>
+          <w:lang w:val="en-US"/>
+        </w:rPr>
+        <w:t xml:space="preserve"> with corroboration his info with another </w:t>
+      </w:r>
+      <w:r>
+        <w:rPr>
+          <w:sz w:val="36"/>
+          <w:szCs w:val="36"/>
+          <w:lang w:val="en-US"/>
+        </w:rPr>
+        <w:t>evidence</w:t>
+      </w:r>
+      <w:r>
+        <w:rPr>
+          <w:sz w:val="36"/>
+          <w:szCs w:val="36"/>
+          <w:lang w:val="en-US"/>
+        </w:rPr>
+        <w:t>.</w:t>
+      </w:r>
+    </w:p>
+    <w:p>
+      <w:pPr>
+        <w:jc w:val="center"/>
+        <w:rPr>
+          <w:sz w:val="36"/>
+          <w:szCs w:val="36"/>
+          <w:lang w:val="en-US"/>
+        </w:rPr>
+      </w:pPr>
+      <w:r>
+        <w:rPr>
+          <w:sz w:val="36"/>
+          <w:szCs w:val="36"/>
+          <w:lang w:val="en-US"/>
+        </w:rPr>
+        <w:lastRenderedPageBreak/>
+        <w:t xml:space="preserve">--If someone </w:t>
+      </w:r>
+      <w:r>
+        <w:rPr>
+          <w:sz w:val="36"/>
+          <w:szCs w:val="36"/>
+          <w:lang w:val="en-US"/>
+        </w:rPr>
+        <w:t>evidence</w:t>
+      </w:r>
+      <w:r>
+        <w:rPr>
+          <w:sz w:val="36"/>
+          <w:szCs w:val="36"/>
+          <w:lang w:val="en-US"/>
+        </w:rPr>
+        <w:t xml:space="preserve"> seems stupid or not relevant – other users can block his </w:t>
       </w:r>
       <w:bookmarkStart w:id="0" w:name="_GoBack"/>
       <w:bookmarkEnd w:id="0"/>
       <w:r>
         <w:rPr>
-          <w:b/>
-          <w:sz w:val="44"/>
-          <w:szCs w:val="44"/>
-          <w:lang w:val="en-US"/>
-        </w:rPr>
-        <w:t>Info</w:t>
-      </w:r>
-    </w:p>
-    <w:p>
-      <w:pPr>
-        <w:jc w:val="center"/>
-        <w:rPr>
-          <w:sz w:val="44"/>
-          <w:szCs w:val="44"/>
-          <w:lang w:val="en-US"/>
-        </w:rPr>
-      </w:pPr>
-      <w:r>
-        <w:rPr>
-          <w:sz w:val="44"/>
-          <w:szCs w:val="44"/>
-          <w:lang w:val="en-US"/>
-        </w:rPr>
-        <w:t>Users can upload some information witch they want to check on true.</w:t>
-      </w:r>
-    </w:p>
-    <w:p>
-      <w:pPr>
-        <w:jc w:val="center"/>
-        <w:rPr>
           <w:sz w:val="36"/>
           <w:szCs w:val="36"/>
           <w:lang w:val="en-US"/>
         </w:rPr>
-      </w:pPr>
-      <w:r>
-        <w:rPr>
-          <w:sz w:val="36"/>
-          <w:szCs w:val="36"/>
-          <w:lang w:val="en-US"/>
-        </w:rPr>
-        <w:t xml:space="preserve">For each article everyone can add </w:t>
-      </w:r>
-      <w:r>
-        <w:rPr>
-          <w:sz w:val="36"/>
-          <w:szCs w:val="36"/>
-          <w:lang w:val="en-US"/>
-        </w:rPr>
-        <w:t xml:space="preserve">evidence </w:t>
-      </w:r>
-      <w:r>
-        <w:rPr>
-          <w:sz w:val="36"/>
-          <w:szCs w:val="36"/>
-          <w:lang w:val="en-US"/>
-        </w:rPr>
-        <w:t>or break information with voting about true or false</w:t>
-      </w:r>
-      <w:r>
-        <w:rPr>
-          <w:sz w:val="36"/>
-          <w:szCs w:val="36"/>
-          <w:lang w:val="en-US"/>
-        </w:rPr>
-        <w:t xml:space="preserve"> with corroboration his info with another </w:t>
-      </w:r>
-      <w:r>
-        <w:rPr>
-          <w:sz w:val="36"/>
-          <w:szCs w:val="36"/>
-          <w:lang w:val="en-US"/>
-        </w:rPr>
-        <w:t>evidence</w:t>
-      </w:r>
-      <w:r>
-        <w:rPr>
-          <w:sz w:val="36"/>
-          <w:szCs w:val="36"/>
-          <w:lang w:val="en-US"/>
-        </w:rPr>
-        <w:t>.</w:t>
-      </w:r>
+        <w:t>evidence by voting and application.</w:t>
+      </w:r>
+    </w:p>
+    <w:p>
+      <w:pPr>
+        <w:rPr>
+          <w:b/>
+          <w:sz w:val="44"/>
+          <w:szCs w:val="44"/>
+          <w:lang w:val="en-US"/>
+        </w:rPr>
+      </w:pPr>
+      <w:r>
+        <w:rPr>
+          <w:b/>
+          <w:sz w:val="44"/>
+          <w:szCs w:val="44"/>
+          <w:lang w:val="en-US"/>
+        </w:rPr>
+        <w:t xml:space="preserve">Home – actual proves off a </w:t>
+      </w:r>
+      <w:proofErr w:type="gramStart"/>
+      <w:r>
+        <w:rPr>
+          <w:b/>
+          <w:sz w:val="44"/>
+          <w:szCs w:val="44"/>
+          <w:lang w:val="en-US"/>
+        </w:rPr>
+        <w:t>Lie</w:t>
+      </w:r>
+      <w:r>
+        <w:rPr>
+          <w:b/>
+          <w:sz w:val="44"/>
+          <w:szCs w:val="44"/>
+          <w:lang w:val="en-US"/>
+        </w:rPr>
+        <w:t>(</w:t>
+      </w:r>
+      <w:proofErr w:type="gramEnd"/>
+      <w:r>
+        <w:rPr>
+          <w:b/>
+          <w:sz w:val="44"/>
+          <w:szCs w:val="44"/>
+          <w:lang w:val="en-US"/>
+        </w:rPr>
+        <w:t>Blocks with 2 sections -&gt; left section describes fake – right describes true about Some publication).</w:t>
+      </w:r>
+    </w:p>
+    <w:p>
+      <w:pPr>
+        <w:rPr>
+          <w:b/>
+          <w:sz w:val="44"/>
+          <w:szCs w:val="44"/>
+          <w:lang w:val="en-US"/>
+        </w:rPr>
+      </w:pPr>
+      <w:r>
+        <w:rPr>
+          <w:b/>
+          <w:sz w:val="44"/>
+          <w:szCs w:val="44"/>
+          <w:lang w:val="en-US"/>
+        </w:rPr>
+        <w:t xml:space="preserve">Feed – News line for </w:t>
+      </w:r>
+      <w:proofErr w:type="spellStart"/>
+      <w:r>
+        <w:rPr>
+          <w:b/>
+          <w:sz w:val="44"/>
+          <w:szCs w:val="44"/>
+          <w:lang w:val="en-US"/>
+        </w:rPr>
+        <w:t>evalute</w:t>
+      </w:r>
+      <w:proofErr w:type="spellEnd"/>
+    </w:p>
+    <w:p>
+      <w:pPr>
+        <w:rPr>
+          <w:b/>
+          <w:sz w:val="44"/>
+          <w:szCs w:val="44"/>
+          <w:lang w:val="en-US"/>
+        </w:rPr>
+      </w:pPr>
+      <w:r>
+        <w:rPr>
+          <w:b/>
+          <w:sz w:val="44"/>
+          <w:szCs w:val="44"/>
+          <w:lang w:val="en-US"/>
+        </w:rPr>
+        <w:t>Load – load your news to crack It or approve</w:t>
+      </w:r>
+    </w:p>
+    <w:p>
+      <w:pPr>
+        <w:rPr>
+          <w:b/>
+          <w:sz w:val="44"/>
+          <w:szCs w:val="44"/>
+          <w:lang w:val="en-US"/>
+        </w:rPr>
+      </w:pPr>
+      <w:r>
+        <w:rPr>
+          <w:b/>
+          <w:sz w:val="44"/>
+          <w:szCs w:val="44"/>
+          <w:lang w:val="en-US"/>
+        </w:rPr>
+        <w:t>News</w:t>
+      </w:r>
+      <w:r>
+        <w:rPr>
+          <w:b/>
+          <w:sz w:val="44"/>
+          <w:szCs w:val="44"/>
+          <w:lang w:val="en-US"/>
+        </w:rPr>
+        <w:t xml:space="preserve"> – actual approved news which were doubted before</w:t>
+      </w:r>
+    </w:p>
+    <w:p>
+      <w:pPr>
+        <w:rPr>
+          <w:b/>
+          <w:sz w:val="44"/>
+          <w:szCs w:val="44"/>
+          <w:lang w:val="en-US"/>
+        </w:rPr>
+      </w:pPr>
+      <w:r>
+        <w:rPr>
+          <w:b/>
+          <w:sz w:val="44"/>
+          <w:szCs w:val="44"/>
+          <w:lang w:val="en-US"/>
+        </w:rPr>
+        <w:t>Articles</w:t>
+      </w:r>
+      <w:r>
+        <w:rPr>
+          <w:b/>
+          <w:sz w:val="44"/>
+          <w:szCs w:val="44"/>
+          <w:lang w:val="en-US"/>
+        </w:rPr>
+        <w:t xml:space="preserve"> – articles about instruments to find true etc.</w:t>
+      </w:r>
+    </w:p>
+    <w:p>
+      <w:pPr>
+        <w:rPr>
+          <w:b/>
+          <w:sz w:val="44"/>
+          <w:szCs w:val="44"/>
+          <w:lang w:val="en-US"/>
+        </w:rPr>
+      </w:pPr>
+      <w:proofErr w:type="spellStart"/>
+      <w:r>
+        <w:rPr>
+          <w:b/>
+          <w:sz w:val="44"/>
+          <w:szCs w:val="44"/>
+          <w:lang w:val="en-US"/>
+        </w:rPr>
+        <w:t>MyProffile</w:t>
+      </w:r>
+      <w:proofErr w:type="spellEnd"/>
+      <w:r>
+        <w:rPr>
+          <w:b/>
+          <w:sz w:val="44"/>
+          <w:szCs w:val="44"/>
+          <w:lang w:val="en-US"/>
+        </w:rPr>
+        <w:t xml:space="preserve"> – user profile (my News, status, groups, friends)</w:t>
+      </w:r>
+      <w:r>
+        <w:rPr>
+          <w:b/>
+          <w:sz w:val="44"/>
+          <w:szCs w:val="44"/>
+          <w:lang w:val="en-US"/>
+        </w:rPr>
+        <w:t xml:space="preserve"> Each user has “trust level”</w:t>
+      </w:r>
+    </w:p>
+    <w:p>
+      <w:pPr>
+        <w:rPr>
+          <w:b/>
+          <w:sz w:val="44"/>
+          <w:szCs w:val="44"/>
+          <w:lang w:val="en-US"/>
+        </w:rPr>
+      </w:pPr>
+      <w:r>
+        <w:rPr>
+          <w:b/>
+          <w:sz w:val="44"/>
+          <w:szCs w:val="44"/>
+          <w:lang w:val="en-US"/>
+        </w:rPr>
+        <w:t>Help</w:t>
+      </w:r>
+      <w:r>
+        <w:rPr>
+          <w:b/>
+          <w:sz w:val="44"/>
+          <w:szCs w:val="44"/>
+          <w:lang w:val="en-US"/>
+        </w:rPr>
+        <w:t xml:space="preserve"> – how to use our resources.</w:t>
+      </w:r>
+    </w:p>
+    <w:p>
+      <w:pPr>
+        <w:rPr>
+          <w:rFonts w:ascii="Consolas" w:hAnsi="Consolas"/>
+          <w:color w:val="222222"/>
+          <w:sz w:val="18"/>
+          <w:szCs w:val="18"/>
+          <w:shd w:val="clear" w:color="auto" w:fill="FFFFFF"/>
+          <w:lang w:val="en-US"/>
+        </w:rPr>
+      </w:pPr>
+      <w:r>
+        <w:rPr>
+          <w:b/>
+          <w:sz w:val="28"/>
+          <w:szCs w:val="28"/>
+          <w:lang w:val="en-US"/>
+        </w:rPr>
+        <w:t xml:space="preserve">Colors: </w:t>
+      </w:r>
+      <w:bookmarkStart w:id="1" w:name="OLE_LINK1"/>
+      <w:bookmarkStart w:id="2" w:name="OLE_LINK2"/>
+      <w:proofErr w:type="gramStart"/>
+      <w:r>
+        <w:rPr>
+          <w:b/>
+          <w:sz w:val="28"/>
+          <w:szCs w:val="28"/>
+          <w:lang w:val="en-US"/>
+        </w:rPr>
+        <w:t>body:</w:t>
+      </w:r>
+      <w:r>
+        <w:rPr>
+          <w:rFonts w:ascii="Consolas" w:hAnsi="Consolas"/>
+          <w:color w:val="222222"/>
+          <w:sz w:val="18"/>
+          <w:szCs w:val="18"/>
+          <w:shd w:val="clear" w:color="auto" w:fill="FFFFFF"/>
+          <w:lang w:val="en-US"/>
+        </w:rPr>
+        <w:t>#</w:t>
+      </w:r>
+      <w:proofErr w:type="gramEnd"/>
+      <w:r>
+        <w:rPr>
+          <w:rFonts w:ascii="Consolas" w:hAnsi="Consolas"/>
+          <w:color w:val="222222"/>
+          <w:sz w:val="18"/>
+          <w:szCs w:val="18"/>
+          <w:shd w:val="clear" w:color="auto" w:fill="FFFFFF"/>
+          <w:lang w:val="en-US"/>
+        </w:rPr>
+        <w:t>2b3e50</w:t>
+      </w:r>
+      <w:bookmarkEnd w:id="1"/>
+      <w:bookmarkEnd w:id="2"/>
+    </w:p>
+    <w:p>
+      <w:pPr>
+        <w:rPr>
+          <w:b/>
+          <w:sz w:val="28"/>
+          <w:szCs w:val="28"/>
+          <w:lang w:val="en-US"/>
+        </w:rPr>
+      </w:pPr>
+      <w:r>
+        <w:rPr>
+          <w:rFonts w:ascii="Consolas" w:hAnsi="Consolas"/>
+          <w:color w:val="222222"/>
+          <w:sz w:val="18"/>
+          <w:szCs w:val="18"/>
+          <w:shd w:val="clear" w:color="auto" w:fill="FFFFFF"/>
+          <w:lang w:val="en-US"/>
+        </w:rPr>
+        <w:t xml:space="preserve">         </w:t>
+      </w:r>
+      <w:proofErr w:type="spellStart"/>
+      <w:r>
+        <w:rPr>
+          <w:rFonts w:ascii="Consolas" w:hAnsi="Consolas"/>
+          <w:b/>
+          <w:color w:val="222222"/>
+          <w:sz w:val="18"/>
+          <w:szCs w:val="18"/>
+          <w:shd w:val="clear" w:color="auto" w:fill="FFFFFF"/>
+          <w:lang w:val="en-US"/>
+        </w:rPr>
+        <w:t>Nav</w:t>
+      </w:r>
+      <w:proofErr w:type="spellEnd"/>
+      <w:r>
+        <w:rPr>
+          <w:rFonts w:ascii="Consolas" w:hAnsi="Consolas"/>
+          <w:b/>
+          <w:color w:val="222222"/>
+          <w:sz w:val="18"/>
+          <w:szCs w:val="18"/>
+          <w:shd w:val="clear" w:color="auto" w:fill="FFFFFF"/>
+          <w:lang w:val="en-US"/>
+        </w:rPr>
+        <w:t>-Header</w:t>
+      </w:r>
+      <w:r>
+        <w:rPr>
+          <w:rFonts w:ascii="Consolas" w:hAnsi="Consolas"/>
+          <w:color w:val="222222"/>
+          <w:sz w:val="18"/>
+          <w:szCs w:val="18"/>
+          <w:shd w:val="clear" w:color="auto" w:fill="FFFFFF"/>
+          <w:lang w:val="en-US"/>
+        </w:rPr>
+        <w:t xml:space="preserve">: </w:t>
+      </w:r>
+      <w:r>
+        <w:rPr>
+          <w:rFonts w:ascii="Consolas" w:hAnsi="Consolas"/>
+          <w:color w:val="222222"/>
+          <w:sz w:val="18"/>
+          <w:szCs w:val="18"/>
+          <w:lang w:val="en-US"/>
+        </w:rPr>
+        <w:t>#4e5d6c</w:t>
+      </w:r>
+    </w:p>
+    <w:p>
+      <w:pPr>
+        <w:rPr>
+          <w:b/>
+          <w:sz w:val="44"/>
+          <w:szCs w:val="44"/>
+          <w:lang w:val="en-US"/>
+        </w:rPr>
+      </w:pPr>
     </w:p>
     <w:p>
       <w:pPr>
         <w:jc w:val="center"/>
         <w:rPr>
-          <w:sz w:val="36"/>
-          <w:szCs w:val="36"/>
-          <w:lang w:val="en-US"/>
-        </w:rPr>
-      </w:pPr>
-      <w:r>
-        <w:rPr>
-          <w:sz w:val="36"/>
-          <w:szCs w:val="36"/>
-          <w:lang w:val="en-US"/>
+          <w:b/>
+          <w:sz w:val="44"/>
+          <w:szCs w:val="44"/>
+          <w:lang w:val="en-US"/>
+        </w:rPr>
+      </w:pPr>
+      <w:proofErr w:type="spellStart"/>
+      <w:r>
+        <w:rPr>
+          <w:b/>
+          <w:sz w:val="44"/>
+          <w:szCs w:val="44"/>
+          <w:highlight w:val="yellow"/>
+          <w:lang w:val="en-US"/>
+        </w:rPr>
+        <w:t>MyHero</w:t>
+      </w:r>
+      <w:proofErr w:type="spellEnd"/>
+    </w:p>
+    <w:p>
+      <w:pPr>
+        <w:jc w:val="center"/>
+        <w:rPr>
+          <w:b/>
+          <w:sz w:val="44"/>
+          <w:szCs w:val="44"/>
+        </w:rPr>
+      </w:pPr>
+      <w:r>
+        <w:rPr>
+          <w:b/>
+          <w:sz w:val="44"/>
+          <w:szCs w:val="44"/>
+        </w:rPr>
+        <w:t>-</w:t>
+      </w:r>
+      <w:r>
+        <w:rPr>
+          <w:b/>
+          <w:sz w:val="44"/>
+          <w:szCs w:val="44"/>
+        </w:rPr>
+        <w:t>поиск</w:t>
+      </w:r>
+      <w:r>
+        <w:rPr>
+          <w:b/>
+          <w:sz w:val="44"/>
+          <w:szCs w:val="44"/>
+        </w:rPr>
+        <w:t xml:space="preserve"> </w:t>
+      </w:r>
+      <w:r>
+        <w:rPr>
+          <w:b/>
+          <w:sz w:val="44"/>
+          <w:szCs w:val="44"/>
+        </w:rPr>
+        <w:t>героев</w:t>
+      </w:r>
+      <w:r>
+        <w:rPr>
+          <w:b/>
+          <w:sz w:val="44"/>
+          <w:szCs w:val="44"/>
+        </w:rPr>
+        <w:t>-</w:t>
+      </w:r>
+    </w:p>
+    <w:p>
+      <w:pPr>
+        <w:jc w:val="center"/>
+        <w:rPr>
+          <w:b/>
+          <w:sz w:val="44"/>
+          <w:szCs w:val="44"/>
+        </w:rPr>
+      </w:pPr>
+      <w:r>
+        <w:rPr>
+          <w:b/>
+          <w:sz w:val="44"/>
+          <w:szCs w:val="44"/>
         </w:rPr>
         <w:lastRenderedPageBreak/>
-        <w:t xml:space="preserve">--If someone </w:t>
-      </w:r>
-      <w:r>
-        <w:rPr>
-          <w:sz w:val="36"/>
-          <w:szCs w:val="36"/>
-          <w:lang w:val="en-US"/>
-        </w:rPr>
-        <w:t>evidence</w:t>
-      </w:r>
-      <w:r>
-        <w:rPr>
-          <w:sz w:val="36"/>
-          <w:szCs w:val="36"/>
-          <w:lang w:val="en-US"/>
-        </w:rPr>
-        <w:t xml:space="preserve"> seems stupid or not relevant – other users can block his evidence by voting and application.</w:t>
-      </w:r>
-    </w:p>
-    <w:p>
-      <w:pPr>
-        <w:rPr>
-          <w:b/>
-          <w:sz w:val="44"/>
-          <w:szCs w:val="44"/>
-          <w:lang w:val="en-US"/>
-        </w:rPr>
-      </w:pPr>
-      <w:r>
-        <w:rPr>
-          <w:b/>
-          <w:sz w:val="44"/>
-          <w:szCs w:val="44"/>
-          <w:lang w:val="en-US"/>
-        </w:rPr>
-        <w:t>Home – actual proves off a Lie</w:t>
-      </w:r>
-    </w:p>
-    <w:p>
-      <w:pPr>
-        <w:rPr>
-          <w:b/>
-          <w:sz w:val="44"/>
-          <w:szCs w:val="44"/>
-          <w:lang w:val="en-US"/>
-        </w:rPr>
-      </w:pPr>
-      <w:r>
-        <w:rPr>
-          <w:b/>
-          <w:sz w:val="44"/>
-          <w:szCs w:val="44"/>
-          <w:lang w:val="en-US"/>
-        </w:rPr>
-        <w:t>Feed – News line for evalute</w:t>
-      </w:r>
-    </w:p>
-    <w:p>
-      <w:pPr>
-        <w:rPr>
-          <w:b/>
-          <w:sz w:val="44"/>
-          <w:szCs w:val="44"/>
-          <w:lang w:val="en-US"/>
-        </w:rPr>
-      </w:pPr>
-      <w:r>
-        <w:rPr>
-          <w:b/>
-          <w:sz w:val="44"/>
-          <w:szCs w:val="44"/>
-          <w:lang w:val="en-US"/>
-        </w:rPr>
-        <w:t>Load – load your news to crack It or approve</w:t>
-      </w:r>
-    </w:p>
-    <w:p>
-      <w:pPr>
-        <w:rPr>
-          <w:b/>
-          <w:sz w:val="44"/>
-          <w:szCs w:val="44"/>
-          <w:lang w:val="en-US"/>
-        </w:rPr>
-      </w:pPr>
-      <w:r>
-        <w:rPr>
-          <w:b/>
-          <w:sz w:val="44"/>
-          <w:szCs w:val="44"/>
-          <w:lang w:val="en-US"/>
-        </w:rPr>
-        <w:t>News</w:t>
-      </w:r>
-      <w:r>
-        <w:rPr>
-          <w:b/>
-          <w:sz w:val="44"/>
-          <w:szCs w:val="44"/>
-          <w:lang w:val="en-US"/>
-        </w:rPr>
-        <w:t xml:space="preserve"> – actual approved news which were doubted before</w:t>
-      </w:r>
-    </w:p>
-    <w:p>
-      <w:pPr>
-        <w:rPr>
-          <w:b/>
-          <w:sz w:val="44"/>
-          <w:szCs w:val="44"/>
-          <w:lang w:val="en-US"/>
-        </w:rPr>
-      </w:pPr>
-      <w:r>
-        <w:rPr>
-          <w:b/>
-          <w:sz w:val="44"/>
-          <w:szCs w:val="44"/>
-          <w:lang w:val="en-US"/>
-        </w:rPr>
-        <w:t>Articles</w:t>
-      </w:r>
-      <w:r>
-        <w:rPr>
-          <w:b/>
-          <w:sz w:val="44"/>
-          <w:szCs w:val="44"/>
-          <w:lang w:val="en-US"/>
-        </w:rPr>
-        <w:t xml:space="preserve"> – articles about instruments to find true etc.</w:t>
-      </w:r>
-    </w:p>
-    <w:p>
-      <w:pPr>
-        <w:rPr>
-          <w:b/>
-          <w:sz w:val="44"/>
-          <w:szCs w:val="44"/>
-          <w:lang w:val="en-US"/>
-        </w:rPr>
-      </w:pPr>
-      <w:r>
-        <w:rPr>
-          <w:b/>
-          <w:sz w:val="44"/>
-          <w:szCs w:val="44"/>
-          <w:lang w:val="en-US"/>
-        </w:rPr>
-        <w:t>MyProffile</w:t>
-      </w:r>
-      <w:r>
-        <w:rPr>
-          <w:b/>
-          <w:sz w:val="44"/>
-          <w:szCs w:val="44"/>
-          <w:lang w:val="en-US"/>
-        </w:rPr>
-        <w:t xml:space="preserve"> – user profile (my News, status, groups, friends)</w:t>
-      </w:r>
-      <w:r>
-        <w:rPr>
-          <w:b/>
-          <w:sz w:val="44"/>
-          <w:szCs w:val="44"/>
-          <w:lang w:val="en-US"/>
-        </w:rPr>
-        <w:t xml:space="preserve"> Each user has “trust level”</w:t>
-      </w:r>
-    </w:p>
-    <w:p>
-      <w:pPr>
-        <w:rPr>
-          <w:b/>
-          <w:sz w:val="44"/>
-          <w:szCs w:val="44"/>
-          <w:lang w:val="en-US"/>
-        </w:rPr>
-      </w:pPr>
-      <w:r>
-        <w:rPr>
-          <w:b/>
-          <w:sz w:val="44"/>
-          <w:szCs w:val="44"/>
-          <w:lang w:val="en-US"/>
-        </w:rPr>
-        <w:t>Help</w:t>
-      </w:r>
-      <w:r>
-        <w:rPr>
-          <w:b/>
-          <w:sz w:val="44"/>
-          <w:szCs w:val="44"/>
-          <w:lang w:val="en-US"/>
-        </w:rPr>
-        <w:t xml:space="preserve"> – how to use our resources.</w:t>
-      </w:r>
-    </w:p>
-    <w:p>
-      <w:pPr>
-        <w:rPr>
-          <w:b/>
-          <w:sz w:val="44"/>
-          <w:szCs w:val="44"/>
-          <w:lang w:val="en-US"/>
-        </w:rPr>
-      </w:pPr>
-    </w:p>
-    <w:p>
-      <w:pPr>
-        <w:jc w:val="center"/>
-        <w:rPr>
-          <w:b/>
-          <w:sz w:val="44"/>
-          <w:szCs w:val="44"/>
-          <w:lang w:val="en-US"/>
-        </w:rPr>
-      </w:pPr>
-      <w:r>
-        <w:rPr>
-          <w:b/>
-          <w:sz w:val="44"/>
-          <w:szCs w:val="44"/>
-          <w:highlight w:val="yellow"/>
-          <w:lang w:val="en-US"/>
-        </w:rPr>
-        <w:t>MyHero</w:t>
-      </w:r>
-    </w:p>
-    <w:p>
-      <w:pPr>
-        <w:jc w:val="center"/>
-        <w:rPr>
-          <w:b/>
-          <w:sz w:val="44"/>
-          <w:szCs w:val="44"/>
-        </w:rPr>
-      </w:pPr>
-      <w:r>
-        <w:rPr>
-          <w:b/>
-          <w:sz w:val="44"/>
-          <w:szCs w:val="44"/>
-        </w:rPr>
-        <w:t>-</w:t>
-      </w:r>
-      <w:r>
-        <w:rPr>
-          <w:b/>
-          <w:sz w:val="44"/>
-          <w:szCs w:val="44"/>
-        </w:rPr>
-        <w:t>поиск</w:t>
-      </w:r>
-      <w:r>
-        <w:rPr>
-          <w:b/>
-          <w:sz w:val="44"/>
-          <w:szCs w:val="44"/>
-        </w:rPr>
-        <w:t xml:space="preserve"> </w:t>
-      </w:r>
-      <w:r>
-        <w:rPr>
-          <w:b/>
-          <w:sz w:val="44"/>
-          <w:szCs w:val="44"/>
-        </w:rPr>
-        <w:t>героев</w:t>
-      </w:r>
-      <w:r>
-        <w:rPr>
-          <w:b/>
-          <w:sz w:val="44"/>
-          <w:szCs w:val="44"/>
-        </w:rPr>
-        <w:t>-</w:t>
-      </w:r>
-    </w:p>
-    <w:p>
-      <w:pPr>
-        <w:jc w:val="center"/>
-        <w:rPr>
-          <w:b/>
-          <w:sz w:val="44"/>
-          <w:szCs w:val="44"/>
-        </w:rPr>
-      </w:pPr>
-      <w:r>
-        <w:rPr>
-          <w:b/>
-          <w:sz w:val="44"/>
-          <w:szCs w:val="44"/>
-        </w:rPr>
-        <w:t>-стать героем можно выложив видео своего либо  чужого поступка и получив одобрение от пользователей-</w:t>
+        <w:t xml:space="preserve">-стать героем можно выложив видео своего </w:t>
+      </w:r>
+      <w:proofErr w:type="gramStart"/>
+      <w:r>
+        <w:rPr>
+          <w:b/>
+          <w:sz w:val="44"/>
+          <w:szCs w:val="44"/>
+        </w:rPr>
+        <w:t>либо  чужого</w:t>
+      </w:r>
+      <w:proofErr w:type="gramEnd"/>
+      <w:r>
+        <w:rPr>
+          <w:b/>
+          <w:sz w:val="44"/>
+          <w:szCs w:val="44"/>
+        </w:rPr>
+        <w:t xml:space="preserve"> поступка и получив одобрение от пользователей-</w:t>
       </w:r>
     </w:p>
     <w:p>
@@ -1810,7 +2308,7 @@
 </file>
 
 <file path=customXml/itemProps1.xml><?xml version="1.0" encoding="utf-8"?>
-<ds:datastoreItem xmlns:ds="http://schemas.openxmlformats.org/officeDocument/2006/customXml" ds:itemID="{7B581932-757A-44C5-BACB-6AE741F29C71}">
+<ds:datastoreItem xmlns:ds="http://schemas.openxmlformats.org/officeDocument/2006/customXml" ds:itemID="{DF284742-9DCF-488E-BAA6-5F89A04BDF1A}">
   <ds:schemaRefs>
     <ds:schemaRef ds:uri="http://schemas.openxmlformats.org/officeDocument/2006/bibliography"/>
   </ds:schemaRefs>

--- a/DarkFederation.docx
+++ b/DarkFederation.docx
@@ -1,6 +1,6 @@
 
 <file path=word/document.xml><?xml version="1.0" encoding="utf-8"?>
-<w:document xmlns:wpc="http://schemas.microsoft.com/office/word/2010/wordprocessingCanvas" xmlns:cx="http://schemas.microsoft.com/office/drawing/2014/chartex" xmlns:mc="http://schemas.openxmlformats.org/markup-compatibility/2006" xmlns:o="urn:schemas-microsoft-com:office:office" xmlns:r="http://schemas.openxmlformats.org/officeDocument/2006/relationships" xmlns:m="http://schemas.openxmlformats.org/officeDocument/2006/math" xmlns:v="urn:schemas-microsoft-com:vml" xmlns:wp14="http://schemas.microsoft.com/office/word/2010/wordprocessingDrawing" xmlns:wp="http://schemas.openxmlformats.org/drawingml/2006/wordprocessingDrawing" xmlns:w10="urn:schemas-microsoft-com:office:word" xmlns:w="http://schemas.openxmlformats.org/wordprocessingml/2006/main" xmlns:w14="http://schemas.microsoft.com/office/word/2010/wordml" xmlns:w15="http://schemas.microsoft.com/office/word/2012/wordml" xmlns:w16se="http://schemas.microsoft.com/office/word/2015/wordml/symex" xmlns:wpg="http://schemas.microsoft.com/office/word/2010/wordprocessingGroup" xmlns:wpi="http://schemas.microsoft.com/office/word/2010/wordprocessingInk" xmlns:wne="http://schemas.microsoft.com/office/word/2006/wordml" xmlns:wps="http://schemas.microsoft.com/office/word/2010/wordprocessingShape" mc:Ignorable="w14 w15 w16se wp14">
+<w:document xmlns:wpc="http://schemas.microsoft.com/office/word/2010/wordprocessingCanvas" xmlns:mc="http://schemas.openxmlformats.org/markup-compatibility/2006" xmlns:o="urn:schemas-microsoft-com:office:office" xmlns:r="http://schemas.openxmlformats.org/officeDocument/2006/relationships" xmlns:m="http://schemas.openxmlformats.org/officeDocument/2006/math" xmlns:v="urn:schemas-microsoft-com:vml" xmlns:wp14="http://schemas.microsoft.com/office/word/2010/wordprocessingDrawing" xmlns:wp="http://schemas.openxmlformats.org/drawingml/2006/wordprocessingDrawing" xmlns:w10="urn:schemas-microsoft-com:office:word" xmlns:w="http://schemas.openxmlformats.org/wordprocessingml/2006/main" xmlns:w14="http://schemas.microsoft.com/office/word/2010/wordml" xmlns:w15="http://schemas.microsoft.com/office/word/2012/wordml" xmlns:wpg="http://schemas.microsoft.com/office/word/2010/wordprocessingGroup" xmlns:wpi="http://schemas.microsoft.com/office/word/2010/wordprocessingInk" xmlns:wne="http://schemas.microsoft.com/office/word/2006/wordml" xmlns:wps="http://schemas.microsoft.com/office/word/2010/wordprocessingShape" mc:Ignorable="w14 w15 wp14">
   <w:body>
     <w:p>
       <w:pPr>
@@ -11,7 +11,6 @@
           <w:szCs w:val="56"/>
         </w:rPr>
       </w:pPr>
-      <w:proofErr w:type="spellStart"/>
       <w:r>
         <w:rPr>
           <w:b/>
@@ -20,8 +19,9 @@
           <w:szCs w:val="56"/>
           <w:lang w:val="en-US"/>
         </w:rPr>
-        <w:t>Dark</w:t>
-      </w:r>
+        <w:t xml:space="preserve"> </w:t>
+      </w:r>
+      <w:proofErr w:type="spellStart"/>
       <w:r>
         <w:rPr>
           <w:b/>
@@ -30,6 +30,16 @@
           <w:szCs w:val="56"/>
           <w:lang w:val="en-US"/>
         </w:rPr>
+        <w:t>Dark</w:t>
+      </w:r>
+      <w:r>
+        <w:rPr>
+          <w:b/>
+          <w:i/>
+          <w:sz w:val="56"/>
+          <w:szCs w:val="56"/>
+          <w:lang w:val="en-US"/>
+        </w:rPr>
         <w:t>Federation</w:t>
       </w:r>
       <w:proofErr w:type="spellEnd"/>
@@ -688,7 +698,7 @@
           <w:szCs w:val="32"/>
           <w:lang w:val="en-US"/>
         </w:rPr>
-        <w:t xml:space="preserve"> – meet with people to </w:t>
+        <w:t xml:space="preserve"> – meet with people to talk</w:t>
       </w:r>
       <w:proofErr w:type="gramStart"/>
       <w:r>
@@ -697,7 +707,7 @@
           <w:szCs w:val="32"/>
           <w:lang w:val="en-US"/>
         </w:rPr>
-        <w:t>talk,  Drink</w:t>
+        <w:t>,  Drink</w:t>
       </w:r>
       <w:proofErr w:type="gramEnd"/>
       <w:r>
@@ -1096,17 +1106,7 @@
           <w:szCs w:val="36"/>
           <w:lang w:val="en-US"/>
         </w:rPr>
-        <w:t xml:space="preserve"> seems stupid or not relevant – other users can block his </w:t>
-      </w:r>
-      <w:bookmarkStart w:id="0" w:name="_GoBack"/>
-      <w:bookmarkEnd w:id="0"/>
-      <w:r>
-        <w:rPr>
-          <w:sz w:val="36"/>
-          <w:szCs w:val="36"/>
-          <w:lang w:val="en-US"/>
-        </w:rPr>
-        <w:t>evidence by voting and application.</w:t>
+        <w:t xml:space="preserve"> seems stupid or not relevant – other users can block his evidence by voting and application.</w:t>
       </w:r>
     </w:p>
     <w:p>
@@ -1349,9 +1349,8 @@
         </w:rPr>
         <w:t xml:space="preserve">Colors: </w:t>
       </w:r>
-      <w:bookmarkStart w:id="1" w:name="OLE_LINK1"/>
-      <w:bookmarkStart w:id="2" w:name="OLE_LINK2"/>
-      <w:proofErr w:type="gramStart"/>
+      <w:bookmarkStart w:id="0" w:name="OLE_LINK1"/>
+      <w:bookmarkStart w:id="1" w:name="OLE_LINK2"/>
       <w:r>
         <w:rPr>
           <w:b/>
@@ -1359,7 +1358,17 @@
           <w:szCs w:val="28"/>
           <w:lang w:val="en-US"/>
         </w:rPr>
-        <w:t>body:</w:t>
+        <w:t>body</w:t>
+      </w:r>
+      <w:proofErr w:type="gramStart"/>
+      <w:r>
+        <w:rPr>
+          <w:b/>
+          <w:sz w:val="28"/>
+          <w:szCs w:val="28"/>
+          <w:lang w:val="en-US"/>
+        </w:rPr>
+        <w:t>:</w:t>
       </w:r>
       <w:r>
         <w:rPr>
@@ -1384,8 +1393,8 @@
         </w:rPr>
         <w:t>2b3e50</w:t>
       </w:r>
+      <w:bookmarkEnd w:id="0"/>
       <w:bookmarkEnd w:id="1"/>
-      <w:bookmarkEnd w:id="2"/>
     </w:p>
     <w:p>
       <w:pPr>
@@ -1433,6 +1442,8 @@
         </w:rPr>
         <w:t>-Header</w:t>
       </w:r>
+      <w:bookmarkStart w:id="2" w:name="_GoBack"/>
+      <w:bookmarkEnd w:id="2"/>
       <w:r>
         <w:rPr>
           <w:rFonts w:ascii="Consolas" w:hAnsi="Consolas"/>
@@ -1595,7 +1606,7 @@
 </file>
 
 <file path=word/styles.xml><?xml version="1.0" encoding="utf-8"?>
-<w:styles xmlns:mc="http://schemas.openxmlformats.org/markup-compatibility/2006" xmlns:r="http://schemas.openxmlformats.org/officeDocument/2006/relationships" xmlns:w="http://schemas.openxmlformats.org/wordprocessingml/2006/main" xmlns:w14="http://schemas.microsoft.com/office/word/2010/wordml" xmlns:w15="http://schemas.microsoft.com/office/word/2012/wordml" xmlns:w16se="http://schemas.microsoft.com/office/word/2015/wordml/symex" mc:Ignorable="w14 w15 w16se">
+<w:styles xmlns:mc="http://schemas.openxmlformats.org/markup-compatibility/2006" xmlns:r="http://schemas.openxmlformats.org/officeDocument/2006/relationships" xmlns:w="http://schemas.openxmlformats.org/wordprocessingml/2006/main" xmlns:w14="http://schemas.microsoft.com/office/word/2010/wordml" xmlns:w15="http://schemas.microsoft.com/office/word/2012/wordml" mc:Ignorable="w14 w15">
   <w:docDefaults>
     <w:rPrDefault>
       <w:rPr>
@@ -1984,17 +1995,17 @@
     <w:lsdException w:name="List Table 6 Colorful Accent 6" w:uiPriority="51"/>
     <w:lsdException w:name="List Table 7 Colorful Accent 6" w:uiPriority="52"/>
   </w:latentStyles>
-  <w:style w:type="paragraph" w:default="1" w:styleId="Normal">
+  <w:style w:type="paragraph" w:default="1" w:styleId="a">
     <w:name w:val="Normal"/>
     <w:qFormat/>
   </w:style>
-  <w:style w:type="character" w:default="1" w:styleId="DefaultParagraphFont">
+  <w:style w:type="character" w:default="1" w:styleId="a0">
     <w:name w:val="Default Paragraph Font"/>
     <w:uiPriority w:val="1"/>
     <w:semiHidden/>
     <w:unhideWhenUsed/>
   </w:style>
-  <w:style w:type="table" w:default="1" w:styleId="TableNormal">
+  <w:style w:type="table" w:default="1" w:styleId="a1">
     <w:name w:val="Normal Table"/>
     <w:uiPriority w:val="99"/>
     <w:semiHidden/>
@@ -2009,7 +2020,7 @@
       </w:tblCellMar>
     </w:tblPr>
   </w:style>
-  <w:style w:type="numbering" w:default="1" w:styleId="NoList">
+  <w:style w:type="numbering" w:default="1" w:styleId="a2">
     <w:name w:val="No List"/>
     <w:uiPriority w:val="99"/>
     <w:semiHidden/>
@@ -2308,7 +2319,7 @@
 </file>
 
 <file path=customXml/itemProps1.xml><?xml version="1.0" encoding="utf-8"?>
-<ds:datastoreItem xmlns:ds="http://schemas.openxmlformats.org/officeDocument/2006/customXml" ds:itemID="{DF284742-9DCF-488E-BAA6-5F89A04BDF1A}">
+<ds:datastoreItem xmlns:ds="http://schemas.openxmlformats.org/officeDocument/2006/customXml" ds:itemID="{43DED761-488F-42F4-BD31-DF7A9AFE16B8}">
   <ds:schemaRefs>
     <ds:schemaRef ds:uri="http://schemas.openxmlformats.org/officeDocument/2006/bibliography"/>
   </ds:schemaRefs>

--- a/DarkFederation.docx
+++ b/DarkFederation.docx
@@ -1,6 +1,6 @@
 
 <file path=word/document.xml><?xml version="1.0" encoding="utf-8"?>
-<w:document xmlns:wpc="http://schemas.microsoft.com/office/word/2010/wordprocessingCanvas" xmlns:mc="http://schemas.openxmlformats.org/markup-compatibility/2006" xmlns:o="urn:schemas-microsoft-com:office:office" xmlns:r="http://schemas.openxmlformats.org/officeDocument/2006/relationships" xmlns:m="http://schemas.openxmlformats.org/officeDocument/2006/math" xmlns:v="urn:schemas-microsoft-com:vml" xmlns:wp14="http://schemas.microsoft.com/office/word/2010/wordprocessingDrawing" xmlns:wp="http://schemas.openxmlformats.org/drawingml/2006/wordprocessingDrawing" xmlns:w10="urn:schemas-microsoft-com:office:word" xmlns:w="http://schemas.openxmlformats.org/wordprocessingml/2006/main" xmlns:w14="http://schemas.microsoft.com/office/word/2010/wordml" xmlns:w15="http://schemas.microsoft.com/office/word/2012/wordml" xmlns:wpg="http://schemas.microsoft.com/office/word/2010/wordprocessingGroup" xmlns:wpi="http://schemas.microsoft.com/office/word/2010/wordprocessingInk" xmlns:wne="http://schemas.microsoft.com/office/word/2006/wordml" xmlns:wps="http://schemas.microsoft.com/office/word/2010/wordprocessingShape" mc:Ignorable="w14 w15 wp14">
+<w:document xmlns:wpc="http://schemas.microsoft.com/office/word/2010/wordprocessingCanvas" xmlns:cx="http://schemas.microsoft.com/office/drawing/2014/chartex" xmlns:mc="http://schemas.openxmlformats.org/markup-compatibility/2006" xmlns:o="urn:schemas-microsoft-com:office:office" xmlns:r="http://schemas.openxmlformats.org/officeDocument/2006/relationships" xmlns:m="http://schemas.openxmlformats.org/officeDocument/2006/math" xmlns:v="urn:schemas-microsoft-com:vml" xmlns:wp14="http://schemas.microsoft.com/office/word/2010/wordprocessingDrawing" xmlns:wp="http://schemas.openxmlformats.org/drawingml/2006/wordprocessingDrawing" xmlns:w10="urn:schemas-microsoft-com:office:word" xmlns:w="http://schemas.openxmlformats.org/wordprocessingml/2006/main" xmlns:w14="http://schemas.microsoft.com/office/word/2010/wordml" xmlns:w15="http://schemas.microsoft.com/office/word/2012/wordml" xmlns:w16se="http://schemas.microsoft.com/office/word/2015/wordml/symex" xmlns:wpg="http://schemas.microsoft.com/office/word/2010/wordprocessingGroup" xmlns:wpi="http://schemas.microsoft.com/office/word/2010/wordprocessingInk" xmlns:wne="http://schemas.microsoft.com/office/word/2006/wordml" xmlns:wps="http://schemas.microsoft.com/office/word/2010/wordprocessingShape" mc:Ignorable="w14 w15 w16se wp14">
   <w:body>
     <w:p>
       <w:pPr>
@@ -17,7 +17,6 @@
           <w:i/>
           <w:sz w:val="56"/>
           <w:szCs w:val="56"/>
-          <w:lang w:val="en-US"/>
         </w:rPr>
         <w:t xml:space="preserve"> </w:t>
       </w:r>
@@ -698,7 +697,7 @@
           <w:szCs w:val="32"/>
           <w:lang w:val="en-US"/>
         </w:rPr>
-        <w:t xml:space="preserve"> – meet with people to talk</w:t>
+        <w:t xml:space="preserve"> – meet with people to </w:t>
       </w:r>
       <w:proofErr w:type="gramStart"/>
       <w:r>
@@ -707,7 +706,7 @@
           <w:szCs w:val="32"/>
           <w:lang w:val="en-US"/>
         </w:rPr>
-        <w:t>,  Drink</w:t>
+        <w:t>talk,  Drink</w:t>
       </w:r>
       <w:proofErr w:type="gramEnd"/>
       <w:r>
@@ -1328,6 +1327,26 @@
         </w:rPr>
         <w:t xml:space="preserve"> – how to use our resources.</w:t>
       </w:r>
+    </w:p>
+    <w:p>
+      <w:pPr>
+        <w:rPr>
+          <w:b/>
+          <w:sz w:val="44"/>
+          <w:szCs w:val="44"/>
+        </w:rPr>
+      </w:pPr>
+      <w:r>
+        <w:rPr>
+          <w:b/>
+          <w:sz w:val="44"/>
+          <w:szCs w:val="44"/>
+          <w:lang w:val="en-US"/>
+        </w:rPr>
+        <w:t>The list of bad sources</w:t>
+      </w:r>
+      <w:bookmarkStart w:id="0" w:name="_GoBack"/>
+      <w:bookmarkEnd w:id="0"/>
     </w:p>
     <w:p>
       <w:pPr>
@@ -1349,8 +1368,9 @@
         </w:rPr>
         <w:t xml:space="preserve">Colors: </w:t>
       </w:r>
-      <w:bookmarkStart w:id="0" w:name="OLE_LINK1"/>
-      <w:bookmarkStart w:id="1" w:name="OLE_LINK2"/>
+      <w:bookmarkStart w:id="1" w:name="OLE_LINK1"/>
+      <w:bookmarkStart w:id="2" w:name="OLE_LINK2"/>
+      <w:proofErr w:type="gramStart"/>
       <w:r>
         <w:rPr>
           <w:b/>
@@ -1358,17 +1378,7 @@
           <w:szCs w:val="28"/>
           <w:lang w:val="en-US"/>
         </w:rPr>
-        <w:t>body</w:t>
-      </w:r>
-      <w:proofErr w:type="gramStart"/>
-      <w:r>
-        <w:rPr>
-          <w:b/>
-          <w:sz w:val="28"/>
-          <w:szCs w:val="28"/>
-          <w:lang w:val="en-US"/>
-        </w:rPr>
-        <w:t>:</w:t>
+        <w:t>body:</w:t>
       </w:r>
       <w:r>
         <w:rPr>
@@ -1393,8 +1403,8 @@
         </w:rPr>
         <w:t>2b3e50</w:t>
       </w:r>
-      <w:bookmarkEnd w:id="0"/>
       <w:bookmarkEnd w:id="1"/>
+      <w:bookmarkEnd w:id="2"/>
     </w:p>
     <w:p>
       <w:pPr>
@@ -1442,8 +1452,6 @@
         </w:rPr>
         <w:t>-Header</w:t>
       </w:r>
-      <w:bookmarkStart w:id="2" w:name="_GoBack"/>
-      <w:bookmarkEnd w:id="2"/>
       <w:r>
         <w:rPr>
           <w:rFonts w:ascii="Consolas" w:hAnsi="Consolas"/>
@@ -1606,7 +1614,7 @@
 </file>
 
 <file path=word/styles.xml><?xml version="1.0" encoding="utf-8"?>
-<w:styles xmlns:mc="http://schemas.openxmlformats.org/markup-compatibility/2006" xmlns:r="http://schemas.openxmlformats.org/officeDocument/2006/relationships" xmlns:w="http://schemas.openxmlformats.org/wordprocessingml/2006/main" xmlns:w14="http://schemas.microsoft.com/office/word/2010/wordml" xmlns:w15="http://schemas.microsoft.com/office/word/2012/wordml" mc:Ignorable="w14 w15">
+<w:styles xmlns:mc="http://schemas.openxmlformats.org/markup-compatibility/2006" xmlns:r="http://schemas.openxmlformats.org/officeDocument/2006/relationships" xmlns:w="http://schemas.openxmlformats.org/wordprocessingml/2006/main" xmlns:w14="http://schemas.microsoft.com/office/word/2010/wordml" xmlns:w15="http://schemas.microsoft.com/office/word/2012/wordml" xmlns:w16se="http://schemas.microsoft.com/office/word/2015/wordml/symex" mc:Ignorable="w14 w15 w16se">
   <w:docDefaults>
     <w:rPrDefault>
       <w:rPr>
@@ -1995,17 +2003,17 @@
     <w:lsdException w:name="List Table 6 Colorful Accent 6" w:uiPriority="51"/>
     <w:lsdException w:name="List Table 7 Colorful Accent 6" w:uiPriority="52"/>
   </w:latentStyles>
-  <w:style w:type="paragraph" w:default="1" w:styleId="a">
+  <w:style w:type="paragraph" w:default="1" w:styleId="Normal">
     <w:name w:val="Normal"/>
     <w:qFormat/>
   </w:style>
-  <w:style w:type="character" w:default="1" w:styleId="a0">
+  <w:style w:type="character" w:default="1" w:styleId="DefaultParagraphFont">
     <w:name w:val="Default Paragraph Font"/>
     <w:uiPriority w:val="1"/>
     <w:semiHidden/>
     <w:unhideWhenUsed/>
   </w:style>
-  <w:style w:type="table" w:default="1" w:styleId="a1">
+  <w:style w:type="table" w:default="1" w:styleId="TableNormal">
     <w:name w:val="Normal Table"/>
     <w:uiPriority w:val="99"/>
     <w:semiHidden/>
@@ -2020,7 +2028,7 @@
       </w:tblCellMar>
     </w:tblPr>
   </w:style>
-  <w:style w:type="numbering" w:default="1" w:styleId="a2">
+  <w:style w:type="numbering" w:default="1" w:styleId="NoList">
     <w:name w:val="No List"/>
     <w:uiPriority w:val="99"/>
     <w:semiHidden/>
@@ -2319,7 +2327,7 @@
 </file>
 
 <file path=customXml/itemProps1.xml><?xml version="1.0" encoding="utf-8"?>
-<ds:datastoreItem xmlns:ds="http://schemas.openxmlformats.org/officeDocument/2006/customXml" ds:itemID="{43DED761-488F-42F4-BD31-DF7A9AFE16B8}">
+<ds:datastoreItem xmlns:ds="http://schemas.openxmlformats.org/officeDocument/2006/customXml" ds:itemID="{2DB81BD6-ACD2-4CD3-80BC-E54746D46A2C}">
   <ds:schemaRefs>
     <ds:schemaRef ds:uri="http://schemas.openxmlformats.org/officeDocument/2006/bibliography"/>
   </ds:schemaRefs>
